--- a/מסמך עיצוב/מסמך עיצוב PL.docx
+++ b/מסמך עיצוב/מסמך עיצוב PL.docx
@@ -194,8 +194,18 @@
           <w:szCs w:val="32"/>
           <w:lang w:val="en-US"/>
         </w:rPr>
-        <w:t>Model-View-ViewModel</w:t>
-      </w:r>
+        <w:t>Model-View-</w:t>
+      </w:r>
+      <w:proofErr w:type="spellStart"/>
+      <w:r>
+        <w:rPr>
+          <w:sz w:val="32"/>
+          <w:szCs w:val="32"/>
+          <w:lang w:val="en-US"/>
+        </w:rPr>
+        <w:t>ViewModel</w:t>
+      </w:r>
+      <w:proofErr w:type="spellEnd"/>
       <w:r>
         <w:rPr>
           <w:rFonts w:hint="cs"/>
@@ -316,6 +326,7 @@
         </w:rPr>
         <w:t xml:space="preserve"> ל</w:t>
       </w:r>
+      <w:proofErr w:type="spellStart"/>
       <w:r>
         <w:rPr>
           <w:sz w:val="32"/>
@@ -324,6 +335,7 @@
         </w:rPr>
         <w:t>ViewModels</w:t>
       </w:r>
+      <w:proofErr w:type="spellEnd"/>
       <w:r>
         <w:rPr>
           <w:rFonts w:hint="cs"/>
@@ -334,6 +346,7 @@
         </w:rPr>
         <w:t xml:space="preserve"> יעשה דרך </w:t>
       </w:r>
+      <w:proofErr w:type="spellStart"/>
       <w:r>
         <w:rPr>
           <w:sz w:val="32"/>
@@ -342,6 +355,7 @@
         </w:rPr>
         <w:t>DataTemplates</w:t>
       </w:r>
+      <w:proofErr w:type="spellEnd"/>
       <w:r>
         <w:rPr>
           <w:rFonts w:hint="cs"/>
@@ -352,6 +366,7 @@
         </w:rPr>
         <w:t xml:space="preserve">, והצגת המסכים יעשו באמצעות </w:t>
       </w:r>
+      <w:proofErr w:type="spellStart"/>
       <w:r>
         <w:rPr>
           <w:sz w:val="32"/>
@@ -360,6 +375,7 @@
         </w:rPr>
         <w:t>ContentControl</w:t>
       </w:r>
+      <w:proofErr w:type="spellEnd"/>
       <w:r>
         <w:rPr>
           <w:rFonts w:hint="cs"/>
@@ -370,6 +386,7 @@
         </w:rPr>
         <w:t xml:space="preserve"> שיכיל את ה</w:t>
       </w:r>
+      <w:proofErr w:type="spellStart"/>
       <w:r>
         <w:rPr>
           <w:sz w:val="32"/>
@@ -378,6 +395,7 @@
         </w:rPr>
         <w:t>ViewModel</w:t>
       </w:r>
+      <w:proofErr w:type="spellEnd"/>
       <w:r>
         <w:rPr>
           <w:rFonts w:hint="cs"/>
@@ -404,8 +422,20 @@
           <w:rtl/>
           <w:lang w:val="en-US"/>
         </w:rPr>
-        <w:t>, וה</w:t>
-      </w:r>
+        <w:t xml:space="preserve">, </w:t>
+      </w:r>
+      <w:proofErr w:type="spellStart"/>
+      <w:r>
+        <w:rPr>
+          <w:rFonts w:hint="cs"/>
+          <w:sz w:val="32"/>
+          <w:szCs w:val="32"/>
+          <w:rtl/>
+          <w:lang w:val="en-US"/>
+        </w:rPr>
+        <w:t>וה</w:t>
+      </w:r>
+      <w:proofErr w:type="spellEnd"/>
       <w:r>
         <w:rPr>
           <w:sz w:val="32"/>
@@ -424,6 +454,7 @@
         </w:rPr>
         <w:t xml:space="preserve"> המתאים יוצג באופן אוטומטי כאשר נבחר בקוד להציג את ה</w:t>
       </w:r>
+      <w:proofErr w:type="spellStart"/>
       <w:r>
         <w:rPr>
           <w:sz w:val="32"/>
@@ -432,6 +463,7 @@
         </w:rPr>
         <w:t>ViewModel</w:t>
       </w:r>
+      <w:proofErr w:type="spellEnd"/>
       <w:r>
         <w:rPr>
           <w:rFonts w:hint="cs"/>
@@ -489,6 +521,7 @@
         </w:rPr>
         <w:t>בכל פעולה על המסך יהיה שימוש ב</w:t>
       </w:r>
+      <w:proofErr w:type="spellStart"/>
       <w:r>
         <w:rPr>
           <w:sz w:val="32"/>
@@ -497,6 +530,7 @@
         </w:rPr>
         <w:t>ICommand</w:t>
       </w:r>
+      <w:proofErr w:type="spellEnd"/>
       <w:r>
         <w:rPr>
           <w:rFonts w:hint="cs"/>
@@ -507,6 +541,7 @@
         </w:rPr>
         <w:t xml:space="preserve">. במידת הצורך אם יותר ממסך אחד צריכים את אותו </w:t>
       </w:r>
+      <w:proofErr w:type="spellStart"/>
       <w:r>
         <w:rPr>
           <w:sz w:val="32"/>
@@ -515,6 +550,7 @@
         </w:rPr>
         <w:t>ICommand</w:t>
       </w:r>
+      <w:proofErr w:type="spellEnd"/>
       <w:r>
         <w:rPr>
           <w:rFonts w:hint="cs"/>
@@ -683,15 +719,16 @@
           <w:lang w:val="en-US"/>
         </w:rPr>
       </w:pPr>
-      <w:r>
-        <w:rPr>
-          <w:sz w:val="32"/>
-          <w:szCs w:val="32"/>
-          <w:lang w:val="en-US"/>
-        </w:rPr>
-        <w:lastRenderedPageBreak/>
+      <w:proofErr w:type="spellStart"/>
+      <w:r>
+        <w:rPr>
+          <w:sz w:val="32"/>
+          <w:szCs w:val="32"/>
+          <w:lang w:val="en-US"/>
+        </w:rPr>
         <w:t>AbstractPost</w:t>
       </w:r>
+      <w:proofErr w:type="spellEnd"/>
     </w:p>
     <w:p>
       <w:pPr>
@@ -744,6 +781,7 @@
         </w:rPr>
         <w:t xml:space="preserve">המתארת פוסט כלשהו במערכת. כמו כן המחלקה מממשת את </w:t>
       </w:r>
+      <w:proofErr w:type="spellStart"/>
       <w:r>
         <w:rPr>
           <w:sz w:val="32"/>
@@ -752,6 +790,7 @@
         </w:rPr>
         <w:t>INotifyPropertyChanged</w:t>
       </w:r>
+      <w:proofErr w:type="spellEnd"/>
       <w:r>
         <w:rPr>
           <w:rFonts w:hint="cs"/>
@@ -783,6 +822,7 @@
         </w:rPr>
         <w:t xml:space="preserve">        </w:t>
       </w:r>
+      <w:proofErr w:type="gramStart"/>
       <w:r>
         <w:rPr>
           <w:rFonts w:ascii="Consolas" w:hAnsi="Consolas" w:cs="Consolas"/>
@@ -794,6 +834,7 @@
         </w:rPr>
         <w:t>public</w:t>
       </w:r>
+      <w:proofErr w:type="gramEnd"/>
       <w:r>
         <w:rPr>
           <w:rFonts w:ascii="Consolas" w:hAnsi="Consolas" w:cs="Consolas"/>
@@ -805,6 +846,7 @@
         </w:rPr>
         <w:t xml:space="preserve"> </w:t>
       </w:r>
+      <w:proofErr w:type="spellStart"/>
       <w:r>
         <w:rPr>
           <w:rFonts w:ascii="Consolas" w:hAnsi="Consolas" w:cs="Consolas"/>
@@ -816,17 +858,31 @@
         </w:rPr>
         <w:t>DateTime</w:t>
       </w:r>
-      <w:r>
-        <w:rPr>
-          <w:rFonts w:ascii="Consolas" w:hAnsi="Consolas" w:cs="Consolas"/>
-          <w:color w:val="000000"/>
-          <w:sz w:val="19"/>
-          <w:szCs w:val="19"/>
-          <w:highlight w:val="white"/>
-          <w:lang w:val="en-US"/>
-        </w:rPr>
-        <w:t xml:space="preserve"> DatePosted</w:t>
-      </w:r>
+      <w:proofErr w:type="spellEnd"/>
+      <w:r>
+        <w:rPr>
+          <w:rFonts w:ascii="Consolas" w:hAnsi="Consolas" w:cs="Consolas"/>
+          <w:color w:val="000000"/>
+          <w:sz w:val="19"/>
+          <w:szCs w:val="19"/>
+          <w:highlight w:val="white"/>
+          <w:lang w:val="en-US"/>
+        </w:rPr>
+        <w:t xml:space="preserve"> </w:t>
+      </w:r>
+      <w:proofErr w:type="spellStart"/>
+      <w:r>
+        <w:rPr>
+          <w:rFonts w:ascii="Consolas" w:hAnsi="Consolas" w:cs="Consolas"/>
+          <w:color w:val="000000"/>
+          <w:sz w:val="19"/>
+          <w:szCs w:val="19"/>
+          <w:highlight w:val="white"/>
+          <w:lang w:val="en-US"/>
+        </w:rPr>
+        <w:t>DatePosted</w:t>
+      </w:r>
+      <w:proofErr w:type="spellEnd"/>
     </w:p>
     <w:p>
       <w:pPr>
@@ -850,6 +906,7 @@
         </w:rPr>
         <w:t xml:space="preserve">        </w:t>
       </w:r>
+      <w:proofErr w:type="gramStart"/>
       <w:r>
         <w:rPr>
           <w:rFonts w:ascii="Consolas" w:hAnsi="Consolas" w:cs="Consolas"/>
@@ -861,6 +918,7 @@
         </w:rPr>
         <w:t>public</w:t>
       </w:r>
+      <w:proofErr w:type="gramEnd"/>
       <w:r>
         <w:rPr>
           <w:rFonts w:ascii="Consolas" w:hAnsi="Consolas" w:cs="Consolas"/>
@@ -872,6 +930,7 @@
         </w:rPr>
         <w:t xml:space="preserve"> </w:t>
       </w:r>
+      <w:proofErr w:type="spellStart"/>
       <w:r>
         <w:rPr>
           <w:rFonts w:ascii="Consolas" w:hAnsi="Consolas" w:cs="Consolas"/>
@@ -883,17 +942,31 @@
         </w:rPr>
         <w:t>int</w:t>
       </w:r>
-      <w:r>
-        <w:rPr>
-          <w:rFonts w:ascii="Consolas" w:hAnsi="Consolas" w:cs="Consolas"/>
-          <w:color w:val="000000"/>
-          <w:sz w:val="19"/>
-          <w:szCs w:val="19"/>
-          <w:highlight w:val="white"/>
-          <w:lang w:val="en-US"/>
-        </w:rPr>
-        <w:t xml:space="preserve"> VotesCount</w:t>
-      </w:r>
+      <w:proofErr w:type="spellEnd"/>
+      <w:r>
+        <w:rPr>
+          <w:rFonts w:ascii="Consolas" w:hAnsi="Consolas" w:cs="Consolas"/>
+          <w:color w:val="000000"/>
+          <w:sz w:val="19"/>
+          <w:szCs w:val="19"/>
+          <w:highlight w:val="white"/>
+          <w:lang w:val="en-US"/>
+        </w:rPr>
+        <w:t xml:space="preserve"> </w:t>
+      </w:r>
+      <w:proofErr w:type="spellStart"/>
+      <w:r>
+        <w:rPr>
+          <w:rFonts w:ascii="Consolas" w:hAnsi="Consolas" w:cs="Consolas"/>
+          <w:color w:val="000000"/>
+          <w:sz w:val="19"/>
+          <w:szCs w:val="19"/>
+          <w:highlight w:val="white"/>
+          <w:lang w:val="en-US"/>
+        </w:rPr>
+        <w:t>VotesCount</w:t>
+      </w:r>
+      <w:proofErr w:type="spellEnd"/>
     </w:p>
     <w:p>
       <w:pPr>
@@ -915,6 +988,7 @@
         </w:rPr>
         <w:t xml:space="preserve">        </w:t>
       </w:r>
+      <w:proofErr w:type="gramStart"/>
       <w:r>
         <w:rPr>
           <w:rFonts w:ascii="Consolas" w:hAnsi="Consolas" w:cs="Consolas"/>
@@ -926,6 +1000,7 @@
         </w:rPr>
         <w:t>public</w:t>
       </w:r>
+      <w:proofErr w:type="gramEnd"/>
       <w:r>
         <w:rPr>
           <w:rFonts w:ascii="Consolas" w:hAnsi="Consolas" w:cs="Consolas"/>
@@ -982,6 +1057,7 @@
         </w:rPr>
         <w:t xml:space="preserve">        </w:t>
       </w:r>
+      <w:proofErr w:type="gramStart"/>
       <w:r>
         <w:rPr>
           <w:rFonts w:ascii="Consolas" w:hAnsi="Consolas" w:cs="Consolas"/>
@@ -993,6 +1069,7 @@
         </w:rPr>
         <w:t>public</w:t>
       </w:r>
+      <w:proofErr w:type="gramEnd"/>
       <w:r>
         <w:rPr>
           <w:rFonts w:ascii="Consolas" w:hAnsi="Consolas" w:cs="Consolas"/>
@@ -1047,6 +1124,7 @@
         </w:rPr>
         <w:t xml:space="preserve">        </w:t>
       </w:r>
+      <w:proofErr w:type="gramStart"/>
       <w:r>
         <w:rPr>
           <w:rFonts w:ascii="Consolas" w:hAnsi="Consolas" w:cs="Consolas"/>
@@ -1058,6 +1136,7 @@
         </w:rPr>
         <w:t>public</w:t>
       </w:r>
+      <w:proofErr w:type="gramEnd"/>
       <w:r>
         <w:rPr>
           <w:rFonts w:ascii="Consolas" w:hAnsi="Consolas" w:cs="Consolas"/>
@@ -1091,6 +1170,7 @@
         </w:rPr>
         <w:t xml:space="preserve"> </w:t>
       </w:r>
+      <w:proofErr w:type="spellStart"/>
       <w:r>
         <w:rPr>
           <w:rFonts w:ascii="Consolas" w:hAnsi="Consolas" w:cs="Consolas"/>
@@ -1102,16 +1182,41 @@
         </w:rPr>
         <w:t>PropertyChangedEventHandler</w:t>
       </w:r>
-      <w:r>
-        <w:rPr>
-          <w:rFonts w:ascii="Consolas" w:hAnsi="Consolas" w:cs="Consolas"/>
-          <w:color w:val="000000"/>
-          <w:sz w:val="19"/>
-          <w:szCs w:val="19"/>
-          <w:highlight w:val="white"/>
-          <w:lang w:val="en-US"/>
-        </w:rPr>
-        <w:t xml:space="preserve"> PropertyChanged;</w:t>
+      <w:proofErr w:type="spellEnd"/>
+      <w:r>
+        <w:rPr>
+          <w:rFonts w:ascii="Consolas" w:hAnsi="Consolas" w:cs="Consolas"/>
+          <w:color w:val="000000"/>
+          <w:sz w:val="19"/>
+          <w:szCs w:val="19"/>
+          <w:highlight w:val="white"/>
+          <w:lang w:val="en-US"/>
+        </w:rPr>
+        <w:t xml:space="preserve"> </w:t>
+      </w:r>
+      <w:proofErr w:type="spellStart"/>
+      <w:r>
+        <w:rPr>
+          <w:rFonts w:ascii="Consolas" w:hAnsi="Consolas" w:cs="Consolas"/>
+          <w:color w:val="000000"/>
+          <w:sz w:val="19"/>
+          <w:szCs w:val="19"/>
+          <w:highlight w:val="white"/>
+          <w:lang w:val="en-US"/>
+        </w:rPr>
+        <w:t>PropertyChanged</w:t>
+      </w:r>
+      <w:proofErr w:type="spellEnd"/>
+      <w:r>
+        <w:rPr>
+          <w:rFonts w:ascii="Consolas" w:hAnsi="Consolas" w:cs="Consolas"/>
+          <w:color w:val="000000"/>
+          <w:sz w:val="19"/>
+          <w:szCs w:val="19"/>
+          <w:highlight w:val="white"/>
+          <w:lang w:val="en-US"/>
+        </w:rPr>
+        <w:t>;</w:t>
       </w:r>
     </w:p>
     <w:p>
@@ -1137,6 +1242,7 @@
           <w:lang w:val="en-US"/>
         </w:rPr>
       </w:pPr>
+      <w:proofErr w:type="spellStart"/>
       <w:r>
         <w:rPr>
           <w:sz w:val="32"/>
@@ -1145,6 +1251,7 @@
         </w:rPr>
         <w:t>DelegateCommand</w:t>
       </w:r>
+      <w:proofErr w:type="spellEnd"/>
     </w:p>
     <w:p>
       <w:pPr>
@@ -1167,6 +1274,7 @@
         </w:rPr>
         <w:t xml:space="preserve">מממשת את </w:t>
       </w:r>
+      <w:proofErr w:type="spellStart"/>
       <w:r>
         <w:rPr>
           <w:sz w:val="32"/>
@@ -1175,6 +1283,7 @@
         </w:rPr>
         <w:t>ICommand</w:t>
       </w:r>
+      <w:proofErr w:type="spellEnd"/>
       <w:r>
         <w:rPr>
           <w:rFonts w:hint="cs"/>
@@ -1185,6 +1294,7 @@
         </w:rPr>
         <w:t xml:space="preserve">. זהו מימוש של </w:t>
       </w:r>
+      <w:proofErr w:type="spellStart"/>
       <w:r>
         <w:rPr>
           <w:rFonts w:hint="cs"/>
@@ -1202,6 +1312,7 @@
         </w:rPr>
         <w:t>ommand</w:t>
       </w:r>
+      <w:proofErr w:type="spellEnd"/>
       <w:r>
         <w:rPr>
           <w:rFonts w:hint="cs"/>
@@ -1230,6 +1341,7 @@
         </w:rPr>
         <w:t xml:space="preserve"> אחד עבור </w:t>
       </w:r>
+      <w:proofErr w:type="spellStart"/>
       <w:r>
         <w:rPr>
           <w:sz w:val="32"/>
@@ -1238,6 +1350,7 @@
         </w:rPr>
         <w:t>CanExecute</w:t>
       </w:r>
+      <w:proofErr w:type="spellEnd"/>
       <w:r>
         <w:rPr>
           <w:rFonts w:hint="cs"/>
@@ -1293,6 +1406,7 @@
         </w:rPr>
         <w:t xml:space="preserve"> של </w:t>
       </w:r>
+      <w:proofErr w:type="spellStart"/>
       <w:r>
         <w:rPr>
           <w:sz w:val="32"/>
@@ -1301,6 +1415,7 @@
         </w:rPr>
         <w:t>ICommand</w:t>
       </w:r>
+      <w:proofErr w:type="spellEnd"/>
       <w:r>
         <w:rPr>
           <w:rFonts w:hint="cs"/>
@@ -1311,6 +1426,7 @@
         </w:rPr>
         <w:t xml:space="preserve">). כאשר </w:t>
       </w:r>
+      <w:proofErr w:type="spellStart"/>
       <w:r>
         <w:rPr>
           <w:sz w:val="32"/>
@@ -1319,6 +1435,7 @@
         </w:rPr>
         <w:t>wpf</w:t>
       </w:r>
+      <w:proofErr w:type="spellEnd"/>
       <w:r>
         <w:rPr>
           <w:rFonts w:hint="cs"/>
@@ -1329,6 +1446,7 @@
         </w:rPr>
         <w:t xml:space="preserve"> משתמש ב</w:t>
       </w:r>
+      <w:proofErr w:type="spellStart"/>
       <w:r>
         <w:rPr>
           <w:sz w:val="32"/>
@@ -1337,6 +1455,7 @@
         </w:rPr>
         <w:t>CanExecute</w:t>
       </w:r>
+      <w:proofErr w:type="spellEnd"/>
       <w:r>
         <w:rPr>
           <w:rFonts w:hint="cs"/>
@@ -1386,6 +1505,7 @@
         </w:rPr>
         <w:t xml:space="preserve">        </w:t>
       </w:r>
+      <w:proofErr w:type="gramStart"/>
       <w:r>
         <w:rPr>
           <w:rFonts w:ascii="Consolas" w:hAnsi="Consolas" w:cs="Consolas"/>
@@ -1397,6 +1517,7 @@
         </w:rPr>
         <w:t>public</w:t>
       </w:r>
+      <w:proofErr w:type="gramEnd"/>
       <w:r>
         <w:rPr>
           <w:rFonts w:ascii="Consolas" w:hAnsi="Consolas" w:cs="Consolas"/>
@@ -1430,6 +1551,7 @@
         </w:rPr>
         <w:t xml:space="preserve"> </w:t>
       </w:r>
+      <w:proofErr w:type="spellStart"/>
       <w:r>
         <w:rPr>
           <w:rFonts w:ascii="Consolas" w:hAnsi="Consolas" w:cs="Consolas"/>
@@ -1441,16 +1563,41 @@
         </w:rPr>
         <w:t>EventHandler</w:t>
       </w:r>
-      <w:r>
-        <w:rPr>
-          <w:rFonts w:ascii="Consolas" w:hAnsi="Consolas" w:cs="Consolas"/>
-          <w:color w:val="000000"/>
-          <w:sz w:val="19"/>
-          <w:szCs w:val="19"/>
-          <w:highlight w:val="white"/>
-          <w:lang w:val="en-US"/>
-        </w:rPr>
-        <w:t xml:space="preserve"> CanExecuteChanged;</w:t>
+      <w:proofErr w:type="spellEnd"/>
+      <w:r>
+        <w:rPr>
+          <w:rFonts w:ascii="Consolas" w:hAnsi="Consolas" w:cs="Consolas"/>
+          <w:color w:val="000000"/>
+          <w:sz w:val="19"/>
+          <w:szCs w:val="19"/>
+          <w:highlight w:val="white"/>
+          <w:lang w:val="en-US"/>
+        </w:rPr>
+        <w:t xml:space="preserve"> </w:t>
+      </w:r>
+      <w:proofErr w:type="spellStart"/>
+      <w:r>
+        <w:rPr>
+          <w:rFonts w:ascii="Consolas" w:hAnsi="Consolas" w:cs="Consolas"/>
+          <w:color w:val="000000"/>
+          <w:sz w:val="19"/>
+          <w:szCs w:val="19"/>
+          <w:highlight w:val="white"/>
+          <w:lang w:val="en-US"/>
+        </w:rPr>
+        <w:t>CanExecuteChanged</w:t>
+      </w:r>
+      <w:proofErr w:type="spellEnd"/>
+      <w:r>
+        <w:rPr>
+          <w:rFonts w:ascii="Consolas" w:hAnsi="Consolas" w:cs="Consolas"/>
+          <w:color w:val="000000"/>
+          <w:sz w:val="19"/>
+          <w:szCs w:val="19"/>
+          <w:highlight w:val="white"/>
+          <w:lang w:val="en-US"/>
+        </w:rPr>
+        <w:t>;</w:t>
       </w:r>
     </w:p>
     <w:p>
@@ -1475,6 +1622,7 @@
         </w:rPr>
         <w:t xml:space="preserve">        </w:t>
       </w:r>
+      <w:proofErr w:type="gramStart"/>
       <w:r>
         <w:rPr>
           <w:rFonts w:ascii="Consolas" w:hAnsi="Consolas" w:cs="Consolas"/>
@@ -1486,6 +1634,7 @@
         </w:rPr>
         <w:t>public</w:t>
       </w:r>
+      <w:proofErr w:type="gramEnd"/>
       <w:r>
         <w:rPr>
           <w:rFonts w:ascii="Consolas" w:hAnsi="Consolas" w:cs="Consolas"/>
@@ -1497,6 +1646,7 @@
         </w:rPr>
         <w:t xml:space="preserve"> </w:t>
       </w:r>
+      <w:proofErr w:type="spellStart"/>
       <w:r>
         <w:rPr>
           <w:rFonts w:ascii="Consolas" w:hAnsi="Consolas" w:cs="Consolas"/>
@@ -1508,16 +1658,41 @@
         </w:rPr>
         <w:t>bool</w:t>
       </w:r>
-      <w:r>
-        <w:rPr>
-          <w:rFonts w:ascii="Consolas" w:hAnsi="Consolas" w:cs="Consolas"/>
-          <w:color w:val="000000"/>
-          <w:sz w:val="19"/>
-          <w:szCs w:val="19"/>
-          <w:highlight w:val="white"/>
-          <w:lang w:val="en-US"/>
-        </w:rPr>
-        <w:t xml:space="preserve"> CanExecute(</w:t>
+      <w:proofErr w:type="spellEnd"/>
+      <w:r>
+        <w:rPr>
+          <w:rFonts w:ascii="Consolas" w:hAnsi="Consolas" w:cs="Consolas"/>
+          <w:color w:val="000000"/>
+          <w:sz w:val="19"/>
+          <w:szCs w:val="19"/>
+          <w:highlight w:val="white"/>
+          <w:lang w:val="en-US"/>
+        </w:rPr>
+        <w:t xml:space="preserve"> </w:t>
+      </w:r>
+      <w:proofErr w:type="spellStart"/>
+      <w:r>
+        <w:rPr>
+          <w:rFonts w:ascii="Consolas" w:hAnsi="Consolas" w:cs="Consolas"/>
+          <w:color w:val="000000"/>
+          <w:sz w:val="19"/>
+          <w:szCs w:val="19"/>
+          <w:highlight w:val="white"/>
+          <w:lang w:val="en-US"/>
+        </w:rPr>
+        <w:t>CanExecute</w:t>
+      </w:r>
+      <w:proofErr w:type="spellEnd"/>
+      <w:r>
+        <w:rPr>
+          <w:rFonts w:ascii="Consolas" w:hAnsi="Consolas" w:cs="Consolas"/>
+          <w:color w:val="000000"/>
+          <w:sz w:val="19"/>
+          <w:szCs w:val="19"/>
+          <w:highlight w:val="white"/>
+          <w:lang w:val="en-US"/>
+        </w:rPr>
+        <w:t>(</w:t>
       </w:r>
       <w:r>
         <w:rPr>
@@ -1562,6 +1737,7 @@
         </w:rPr>
         <w:t xml:space="preserve">        </w:t>
       </w:r>
+      <w:proofErr w:type="gramStart"/>
       <w:r>
         <w:rPr>
           <w:rFonts w:ascii="Consolas" w:hAnsi="Consolas" w:cs="Consolas"/>
@@ -1573,6 +1749,7 @@
         </w:rPr>
         <w:t>public</w:t>
       </w:r>
+      <w:proofErr w:type="gramEnd"/>
       <w:r>
         <w:rPr>
           <w:rFonts w:ascii="Consolas" w:hAnsi="Consolas" w:cs="Consolas"/>
@@ -1649,6 +1826,7 @@
         </w:rPr>
         <w:t xml:space="preserve">        </w:t>
       </w:r>
+      <w:proofErr w:type="gramStart"/>
       <w:r>
         <w:rPr>
           <w:rFonts w:ascii="Consolas" w:hAnsi="Consolas" w:cs="Consolas"/>
@@ -1660,6 +1838,7 @@
         </w:rPr>
         <w:t>public</w:t>
       </w:r>
+      <w:proofErr w:type="gramEnd"/>
       <w:r>
         <w:rPr>
           <w:rFonts w:ascii="Consolas" w:hAnsi="Consolas" w:cs="Consolas"/>
@@ -1691,7 +1870,31 @@
           <w:highlight w:val="white"/>
           <w:lang w:val="en-US"/>
         </w:rPr>
-        <w:t xml:space="preserve"> RaiseCanExecuteChanged()</w:t>
+        <w:t xml:space="preserve"> </w:t>
+      </w:r>
+      <w:proofErr w:type="spellStart"/>
+      <w:r>
+        <w:rPr>
+          <w:rFonts w:ascii="Consolas" w:hAnsi="Consolas" w:cs="Consolas"/>
+          <w:color w:val="000000"/>
+          <w:sz w:val="19"/>
+          <w:szCs w:val="19"/>
+          <w:highlight w:val="white"/>
+          <w:lang w:val="en-US"/>
+        </w:rPr>
+        <w:t>RaiseCanExecuteChanged</w:t>
+      </w:r>
+      <w:proofErr w:type="spellEnd"/>
+      <w:r>
+        <w:rPr>
+          <w:rFonts w:ascii="Consolas" w:hAnsi="Consolas" w:cs="Consolas"/>
+          <w:color w:val="000000"/>
+          <w:sz w:val="19"/>
+          <w:szCs w:val="19"/>
+          <w:highlight w:val="white"/>
+          <w:lang w:val="en-US"/>
+        </w:rPr>
+        <w:t>()</w:t>
       </w:r>
     </w:p>
     <w:p>
@@ -1716,6 +1919,7 @@
           <w:lang w:val="en-US"/>
         </w:rPr>
       </w:pPr>
+      <w:proofErr w:type="spellStart"/>
       <w:r>
         <w:rPr>
           <w:rFonts w:hint="cs"/>
@@ -1733,6 +1937,7 @@
         </w:rPr>
         <w:t>nswerModel</w:t>
       </w:r>
+      <w:proofErr w:type="spellEnd"/>
     </w:p>
     <w:p>
       <w:pPr>
@@ -1753,6 +1958,45 @@
           <w:rtl/>
           <w:lang w:val="en-US"/>
         </w:rPr>
+        <w:t>יורשת מ</w:t>
+      </w:r>
+      <w:proofErr w:type="spellStart"/>
+      <w:r>
+        <w:rPr>
+          <w:rFonts w:hint="cs"/>
+          <w:sz w:val="32"/>
+          <w:szCs w:val="32"/>
+          <w:lang w:val="en-US"/>
+        </w:rPr>
+        <w:t>A</w:t>
+      </w:r>
+      <w:r>
+        <w:rPr>
+          <w:sz w:val="32"/>
+          <w:szCs w:val="32"/>
+          <w:lang w:val="en-US"/>
+        </w:rPr>
+        <w:t>bstractPost</w:t>
+      </w:r>
+      <w:proofErr w:type="spellEnd"/>
+      <w:r>
+        <w:rPr>
+          <w:rFonts w:hint="cs"/>
+          <w:sz w:val="32"/>
+          <w:szCs w:val="32"/>
+          <w:rtl/>
+          <w:lang w:val="en-US"/>
+        </w:rPr>
+        <w:t xml:space="preserve">. </w:t>
+      </w:r>
+      <w:r>
+        <w:rPr>
+          <w:rFonts w:hint="cs"/>
+          <w:sz w:val="32"/>
+          <w:szCs w:val="32"/>
+          <w:rtl/>
+          <w:lang w:val="en-US"/>
+        </w:rPr>
         <w:t>מחלקה המייצגת תשובה לשאלה במערכת, היודעת לעדכן את המסך ב</w:t>
       </w:r>
       <w:r>
@@ -1765,6 +2009,7 @@
         </w:rPr>
         <w:t>מקרה ויש שינוי של אחד הערכים בה. מחלקה זו יורשת מ</w:t>
       </w:r>
+      <w:proofErr w:type="spellStart"/>
       <w:r>
         <w:rPr>
           <w:sz w:val="32"/>
@@ -1773,6 +2018,7 @@
         </w:rPr>
         <w:t>AbstractPost</w:t>
       </w:r>
+      <w:proofErr w:type="spellEnd"/>
       <w:r>
         <w:rPr>
           <w:rFonts w:hint="cs"/>
@@ -1879,6 +2125,7 @@
         </w:rPr>
         <w:t xml:space="preserve">        </w:t>
       </w:r>
+      <w:proofErr w:type="gramStart"/>
       <w:r>
         <w:rPr>
           <w:rFonts w:ascii="Consolas" w:hAnsi="Consolas" w:cs="Consolas"/>
@@ -1890,6 +2137,7 @@
         </w:rPr>
         <w:t>public</w:t>
       </w:r>
+      <w:proofErr w:type="gramEnd"/>
       <w:r>
         <w:rPr>
           <w:rFonts w:ascii="Consolas" w:hAnsi="Consolas" w:cs="Consolas"/>
@@ -1901,6 +2149,7 @@
         </w:rPr>
         <w:t xml:space="preserve"> </w:t>
       </w:r>
+      <w:proofErr w:type="spellStart"/>
       <w:r>
         <w:rPr>
           <w:rFonts w:ascii="Consolas" w:hAnsi="Consolas" w:cs="Consolas"/>
@@ -1912,6 +2161,7 @@
         </w:rPr>
         <w:t>bool</w:t>
       </w:r>
+      <w:proofErr w:type="spellEnd"/>
       <w:r>
         <w:rPr>
           <w:rFonts w:ascii="Consolas" w:hAnsi="Consolas" w:cs="Consolas"/>
@@ -1945,6 +2195,7 @@
         </w:rPr>
         <w:t xml:space="preserve">        </w:t>
       </w:r>
+      <w:proofErr w:type="gramStart"/>
       <w:r>
         <w:rPr>
           <w:rFonts w:ascii="Consolas" w:hAnsi="Consolas" w:cs="Consolas"/>
@@ -1956,6 +2207,7 @@
         </w:rPr>
         <w:t>public</w:t>
       </w:r>
+      <w:proofErr w:type="gramEnd"/>
       <w:r>
         <w:rPr>
           <w:rFonts w:ascii="Consolas" w:hAnsi="Consolas" w:cs="Consolas"/>
@@ -1987,7 +2239,31 @@
           <w:highlight w:val="white"/>
           <w:lang w:val="en-US"/>
         </w:rPr>
-        <w:t xml:space="preserve"> ToExternal()</w:t>
+        <w:t xml:space="preserve"> </w:t>
+      </w:r>
+      <w:proofErr w:type="spellStart"/>
+      <w:r>
+        <w:rPr>
+          <w:rFonts w:ascii="Consolas" w:hAnsi="Consolas" w:cs="Consolas"/>
+          <w:color w:val="000000"/>
+          <w:sz w:val="19"/>
+          <w:szCs w:val="19"/>
+          <w:highlight w:val="white"/>
+          <w:lang w:val="en-US"/>
+        </w:rPr>
+        <w:t>ToExternal</w:t>
+      </w:r>
+      <w:proofErr w:type="spellEnd"/>
+      <w:r>
+        <w:rPr>
+          <w:rFonts w:ascii="Consolas" w:hAnsi="Consolas" w:cs="Consolas"/>
+          <w:color w:val="000000"/>
+          <w:sz w:val="19"/>
+          <w:szCs w:val="19"/>
+          <w:highlight w:val="white"/>
+          <w:lang w:val="en-US"/>
+        </w:rPr>
+        <w:t>()</w:t>
       </w:r>
     </w:p>
     <w:p>
@@ -2026,14 +2302,14 @@
           <w:lang w:val="en-US"/>
         </w:rPr>
       </w:pPr>
-      <w:r>
-        <w:rPr>
-          <w:rFonts w:hint="cs"/>
-          <w:sz w:val="32"/>
-          <w:szCs w:val="32"/>
-          <w:lang w:val="en-US"/>
-        </w:rPr>
-        <w:lastRenderedPageBreak/>
+      <w:proofErr w:type="spellStart"/>
+      <w:r>
+        <w:rPr>
+          <w:rFonts w:hint="cs"/>
+          <w:sz w:val="32"/>
+          <w:szCs w:val="32"/>
+          <w:lang w:val="en-US"/>
+        </w:rPr>
         <w:t>Q</w:t>
       </w:r>
       <w:r>
@@ -2044,6 +2320,7 @@
         </w:rPr>
         <w:t>uestionInfo</w:t>
       </w:r>
+      <w:proofErr w:type="spellEnd"/>
     </w:p>
     <w:p>
       <w:pPr>
@@ -2105,6 +2382,7 @@
         </w:rPr>
         <w:t xml:space="preserve"> שבו מוצג רק חלק מהמידע על השאלה בכל שורה מבין התוצאות חיפוש. כמו כן המחלקה מממשת את </w:t>
       </w:r>
+      <w:proofErr w:type="spellStart"/>
       <w:r>
         <w:rPr>
           <w:sz w:val="32"/>
@@ -2113,6 +2391,7 @@
         </w:rPr>
         <w:t>INotifyPropertyChanged</w:t>
       </w:r>
+      <w:proofErr w:type="spellEnd"/>
       <w:r>
         <w:rPr>
           <w:rFonts w:hint="cs"/>
@@ -2157,6 +2436,7 @@
         </w:rPr>
         <w:t xml:space="preserve">        </w:t>
       </w:r>
+      <w:proofErr w:type="gramStart"/>
       <w:r>
         <w:rPr>
           <w:rFonts w:ascii="Consolas" w:hAnsi="Consolas" w:cs="Consolas"/>
@@ -2168,6 +2448,7 @@
         </w:rPr>
         <w:t>public</w:t>
       </w:r>
+      <w:proofErr w:type="gramEnd"/>
       <w:r>
         <w:rPr>
           <w:rFonts w:ascii="Consolas" w:hAnsi="Consolas" w:cs="Consolas"/>
@@ -2179,6 +2460,7 @@
         </w:rPr>
         <w:t xml:space="preserve"> </w:t>
       </w:r>
+      <w:proofErr w:type="spellStart"/>
       <w:r>
         <w:rPr>
           <w:rFonts w:ascii="Consolas" w:hAnsi="Consolas" w:cs="Consolas"/>
@@ -2190,6 +2472,7 @@
         </w:rPr>
         <w:t>ObservableCollection</w:t>
       </w:r>
+      <w:proofErr w:type="spellEnd"/>
       <w:r>
         <w:rPr>
           <w:rFonts w:ascii="Consolas" w:hAnsi="Consolas" w:cs="Consolas"/>
@@ -2245,6 +2528,7 @@
         </w:rPr>
         <w:t xml:space="preserve">        </w:t>
       </w:r>
+      <w:proofErr w:type="gramStart"/>
       <w:r>
         <w:rPr>
           <w:rFonts w:ascii="Consolas" w:hAnsi="Consolas" w:cs="Consolas"/>
@@ -2256,6 +2540,7 @@
         </w:rPr>
         <w:t>public</w:t>
       </w:r>
+      <w:proofErr w:type="gramEnd"/>
       <w:r>
         <w:rPr>
           <w:rFonts w:ascii="Consolas" w:hAnsi="Consolas" w:cs="Consolas"/>
@@ -2267,6 +2552,7 @@
         </w:rPr>
         <w:t xml:space="preserve"> </w:t>
       </w:r>
+      <w:proofErr w:type="spellStart"/>
       <w:r>
         <w:rPr>
           <w:rFonts w:ascii="Consolas" w:hAnsi="Consolas" w:cs="Consolas"/>
@@ -2278,17 +2564,31 @@
         </w:rPr>
         <w:t>bool</w:t>
       </w:r>
-      <w:r>
-        <w:rPr>
-          <w:rFonts w:ascii="Consolas" w:hAnsi="Consolas" w:cs="Consolas"/>
-          <w:color w:val="000000"/>
-          <w:sz w:val="19"/>
-          <w:szCs w:val="19"/>
-          <w:highlight w:val="white"/>
-          <w:lang w:val="en-US"/>
-        </w:rPr>
-        <w:t xml:space="preserve"> IsRecommended</w:t>
-      </w:r>
+      <w:proofErr w:type="spellEnd"/>
+      <w:r>
+        <w:rPr>
+          <w:rFonts w:ascii="Consolas" w:hAnsi="Consolas" w:cs="Consolas"/>
+          <w:color w:val="000000"/>
+          <w:sz w:val="19"/>
+          <w:szCs w:val="19"/>
+          <w:highlight w:val="white"/>
+          <w:lang w:val="en-US"/>
+        </w:rPr>
+        <w:t xml:space="preserve"> </w:t>
+      </w:r>
+      <w:proofErr w:type="spellStart"/>
+      <w:r>
+        <w:rPr>
+          <w:rFonts w:ascii="Consolas" w:hAnsi="Consolas" w:cs="Consolas"/>
+          <w:color w:val="000000"/>
+          <w:sz w:val="19"/>
+          <w:szCs w:val="19"/>
+          <w:highlight w:val="white"/>
+          <w:lang w:val="en-US"/>
+        </w:rPr>
+        <w:t>IsRecommended</w:t>
+      </w:r>
+      <w:proofErr w:type="spellEnd"/>
     </w:p>
     <w:p>
       <w:pPr>
@@ -2311,6 +2611,7 @@
         </w:rPr>
         <w:t xml:space="preserve">        </w:t>
       </w:r>
+      <w:proofErr w:type="gramStart"/>
       <w:r>
         <w:rPr>
           <w:rFonts w:ascii="Consolas" w:hAnsi="Consolas" w:cs="Consolas"/>
@@ -2322,6 +2623,7 @@
         </w:rPr>
         <w:t>public</w:t>
       </w:r>
+      <w:proofErr w:type="gramEnd"/>
       <w:r>
         <w:rPr>
           <w:rFonts w:ascii="Consolas" w:hAnsi="Consolas" w:cs="Consolas"/>
@@ -2377,6 +2679,7 @@
         </w:rPr>
         <w:t xml:space="preserve">        </w:t>
       </w:r>
+      <w:proofErr w:type="gramStart"/>
       <w:r>
         <w:rPr>
           <w:rFonts w:ascii="Consolas" w:hAnsi="Consolas" w:cs="Consolas"/>
@@ -2388,6 +2691,7 @@
         </w:rPr>
         <w:t>public</w:t>
       </w:r>
+      <w:proofErr w:type="gramEnd"/>
       <w:r>
         <w:rPr>
           <w:rFonts w:ascii="Consolas" w:hAnsi="Consolas" w:cs="Consolas"/>
@@ -2443,6 +2747,7 @@
         </w:rPr>
         <w:t xml:space="preserve">        </w:t>
       </w:r>
+      <w:proofErr w:type="gramStart"/>
       <w:r>
         <w:rPr>
           <w:rFonts w:ascii="Consolas" w:hAnsi="Consolas" w:cs="Consolas"/>
@@ -2454,6 +2759,7 @@
         </w:rPr>
         <w:t>public</w:t>
       </w:r>
+      <w:proofErr w:type="gramEnd"/>
       <w:r>
         <w:rPr>
           <w:rFonts w:ascii="Consolas" w:hAnsi="Consolas" w:cs="Consolas"/>
@@ -2465,6 +2771,7 @@
         </w:rPr>
         <w:t xml:space="preserve"> </w:t>
       </w:r>
+      <w:proofErr w:type="spellStart"/>
       <w:r>
         <w:rPr>
           <w:rFonts w:ascii="Consolas" w:hAnsi="Consolas" w:cs="Consolas"/>
@@ -2476,17 +2783,31 @@
         </w:rPr>
         <w:t>int</w:t>
       </w:r>
-      <w:r>
-        <w:rPr>
-          <w:rFonts w:ascii="Consolas" w:hAnsi="Consolas" w:cs="Consolas"/>
-          <w:color w:val="000000"/>
-          <w:sz w:val="19"/>
-          <w:szCs w:val="19"/>
-          <w:highlight w:val="white"/>
-          <w:lang w:val="en-US"/>
-        </w:rPr>
-        <w:t xml:space="preserve"> VotesCount</w:t>
-      </w:r>
+      <w:proofErr w:type="spellEnd"/>
+      <w:r>
+        <w:rPr>
+          <w:rFonts w:ascii="Consolas" w:hAnsi="Consolas" w:cs="Consolas"/>
+          <w:color w:val="000000"/>
+          <w:sz w:val="19"/>
+          <w:szCs w:val="19"/>
+          <w:highlight w:val="white"/>
+          <w:lang w:val="en-US"/>
+        </w:rPr>
+        <w:t xml:space="preserve"> </w:t>
+      </w:r>
+      <w:proofErr w:type="spellStart"/>
+      <w:r>
+        <w:rPr>
+          <w:rFonts w:ascii="Consolas" w:hAnsi="Consolas" w:cs="Consolas"/>
+          <w:color w:val="000000"/>
+          <w:sz w:val="19"/>
+          <w:szCs w:val="19"/>
+          <w:highlight w:val="white"/>
+          <w:lang w:val="en-US"/>
+        </w:rPr>
+        <w:t>VotesCount</w:t>
+      </w:r>
+      <w:proofErr w:type="spellEnd"/>
     </w:p>
     <w:p>
       <w:pPr>
@@ -2509,6 +2830,7 @@
         </w:rPr>
         <w:t xml:space="preserve">        </w:t>
       </w:r>
+      <w:proofErr w:type="gramStart"/>
       <w:r>
         <w:rPr>
           <w:rFonts w:ascii="Consolas" w:hAnsi="Consolas" w:cs="Consolas"/>
@@ -2520,6 +2842,7 @@
         </w:rPr>
         <w:t>public</w:t>
       </w:r>
+      <w:proofErr w:type="gramEnd"/>
       <w:r>
         <w:rPr>
           <w:rFonts w:ascii="Consolas" w:hAnsi="Consolas" w:cs="Consolas"/>
@@ -2531,6 +2854,7 @@
         </w:rPr>
         <w:t xml:space="preserve"> </w:t>
       </w:r>
+      <w:proofErr w:type="spellStart"/>
       <w:r>
         <w:rPr>
           <w:rFonts w:ascii="Consolas" w:hAnsi="Consolas" w:cs="Consolas"/>
@@ -2542,17 +2866,31 @@
         </w:rPr>
         <w:t>int</w:t>
       </w:r>
-      <w:r>
-        <w:rPr>
-          <w:rFonts w:ascii="Consolas" w:hAnsi="Consolas" w:cs="Consolas"/>
-          <w:color w:val="000000"/>
-          <w:sz w:val="19"/>
-          <w:szCs w:val="19"/>
-          <w:highlight w:val="white"/>
-          <w:lang w:val="en-US"/>
-        </w:rPr>
-        <w:t xml:space="preserve"> AnswersCount</w:t>
-      </w:r>
+      <w:proofErr w:type="spellEnd"/>
+      <w:r>
+        <w:rPr>
+          <w:rFonts w:ascii="Consolas" w:hAnsi="Consolas" w:cs="Consolas"/>
+          <w:color w:val="000000"/>
+          <w:sz w:val="19"/>
+          <w:szCs w:val="19"/>
+          <w:highlight w:val="white"/>
+          <w:lang w:val="en-US"/>
+        </w:rPr>
+        <w:t xml:space="preserve"> </w:t>
+      </w:r>
+      <w:proofErr w:type="spellStart"/>
+      <w:r>
+        <w:rPr>
+          <w:rFonts w:ascii="Consolas" w:hAnsi="Consolas" w:cs="Consolas"/>
+          <w:color w:val="000000"/>
+          <w:sz w:val="19"/>
+          <w:szCs w:val="19"/>
+          <w:highlight w:val="white"/>
+          <w:lang w:val="en-US"/>
+        </w:rPr>
+        <w:t>AnswersCount</w:t>
+      </w:r>
+      <w:proofErr w:type="spellEnd"/>
     </w:p>
     <w:p>
       <w:pPr>
@@ -2574,6 +2912,7 @@
         </w:rPr>
         <w:t xml:space="preserve">        </w:t>
       </w:r>
+      <w:proofErr w:type="gramStart"/>
       <w:r>
         <w:rPr>
           <w:rFonts w:ascii="Consolas" w:hAnsi="Consolas" w:cs="Consolas"/>
@@ -2585,6 +2924,7 @@
         </w:rPr>
         <w:t>public</w:t>
       </w:r>
+      <w:proofErr w:type="gramEnd"/>
       <w:r>
         <w:rPr>
           <w:rFonts w:ascii="Consolas" w:hAnsi="Consolas" w:cs="Consolas"/>
@@ -2616,7 +2956,31 @@
           <w:highlight w:val="white"/>
           <w:lang w:val="en-US"/>
         </w:rPr>
-        <w:t xml:space="preserve"> ToExternal()</w:t>
+        <w:t xml:space="preserve"> </w:t>
+      </w:r>
+      <w:proofErr w:type="spellStart"/>
+      <w:r>
+        <w:rPr>
+          <w:rFonts w:ascii="Consolas" w:hAnsi="Consolas" w:cs="Consolas"/>
+          <w:color w:val="000000"/>
+          <w:sz w:val="19"/>
+          <w:szCs w:val="19"/>
+          <w:highlight w:val="white"/>
+          <w:lang w:val="en-US"/>
+        </w:rPr>
+        <w:t>ToExternal</w:t>
+      </w:r>
+      <w:proofErr w:type="spellEnd"/>
+      <w:r>
+        <w:rPr>
+          <w:rFonts w:ascii="Consolas" w:hAnsi="Consolas" w:cs="Consolas"/>
+          <w:color w:val="000000"/>
+          <w:sz w:val="19"/>
+          <w:szCs w:val="19"/>
+          <w:highlight w:val="white"/>
+          <w:lang w:val="en-US"/>
+        </w:rPr>
+        <w:t>()</w:t>
       </w:r>
     </w:p>
     <w:p>
@@ -2640,6 +3004,7 @@
         </w:rPr>
         <w:t xml:space="preserve">        </w:t>
       </w:r>
+      <w:proofErr w:type="gramStart"/>
       <w:r>
         <w:rPr>
           <w:rFonts w:ascii="Consolas" w:hAnsi="Consolas" w:cs="Consolas"/>
@@ -2651,6 +3016,7 @@
         </w:rPr>
         <w:t>public</w:t>
       </w:r>
+      <w:proofErr w:type="gramEnd"/>
       <w:r>
         <w:rPr>
           <w:rFonts w:ascii="Consolas" w:hAnsi="Consolas" w:cs="Consolas"/>
@@ -2684,6 +3050,7 @@
         </w:rPr>
         <w:t xml:space="preserve"> </w:t>
       </w:r>
+      <w:proofErr w:type="spellStart"/>
       <w:r>
         <w:rPr>
           <w:rFonts w:ascii="Consolas" w:hAnsi="Consolas" w:cs="Consolas"/>
@@ -2695,16 +3062,41 @@
         </w:rPr>
         <w:t>PropertyChangedEventHandler</w:t>
       </w:r>
-      <w:r>
-        <w:rPr>
-          <w:rFonts w:ascii="Consolas" w:hAnsi="Consolas" w:cs="Consolas"/>
-          <w:color w:val="000000"/>
-          <w:sz w:val="19"/>
-          <w:szCs w:val="19"/>
-          <w:highlight w:val="white"/>
-          <w:lang w:val="en-US"/>
-        </w:rPr>
-        <w:t xml:space="preserve"> PropertyChanged;</w:t>
+      <w:proofErr w:type="spellEnd"/>
+      <w:r>
+        <w:rPr>
+          <w:rFonts w:ascii="Consolas" w:hAnsi="Consolas" w:cs="Consolas"/>
+          <w:color w:val="000000"/>
+          <w:sz w:val="19"/>
+          <w:szCs w:val="19"/>
+          <w:highlight w:val="white"/>
+          <w:lang w:val="en-US"/>
+        </w:rPr>
+        <w:t xml:space="preserve"> </w:t>
+      </w:r>
+      <w:proofErr w:type="spellStart"/>
+      <w:r>
+        <w:rPr>
+          <w:rFonts w:ascii="Consolas" w:hAnsi="Consolas" w:cs="Consolas"/>
+          <w:color w:val="000000"/>
+          <w:sz w:val="19"/>
+          <w:szCs w:val="19"/>
+          <w:highlight w:val="white"/>
+          <w:lang w:val="en-US"/>
+        </w:rPr>
+        <w:t>PropertyChanged</w:t>
+      </w:r>
+      <w:proofErr w:type="spellEnd"/>
+      <w:r>
+        <w:rPr>
+          <w:rFonts w:ascii="Consolas" w:hAnsi="Consolas" w:cs="Consolas"/>
+          <w:color w:val="000000"/>
+          <w:sz w:val="19"/>
+          <w:szCs w:val="19"/>
+          <w:highlight w:val="white"/>
+          <w:lang w:val="en-US"/>
+        </w:rPr>
+        <w:t>;</w:t>
       </w:r>
     </w:p>
     <w:p>
@@ -2729,6 +3121,7 @@
           <w:lang w:val="en-US"/>
         </w:rPr>
       </w:pPr>
+      <w:proofErr w:type="spellStart"/>
       <w:r>
         <w:rPr>
           <w:rFonts w:hint="cs"/>
@@ -2746,6 +3139,7 @@
         </w:rPr>
         <w:t>uestionModel</w:t>
       </w:r>
+      <w:proofErr w:type="spellEnd"/>
     </w:p>
     <w:p>
       <w:pPr>
@@ -2766,6 +3160,38 @@
           <w:rtl/>
           <w:lang w:val="en-US"/>
         </w:rPr>
+        <w:t>יורשת מ</w:t>
+      </w:r>
+      <w:proofErr w:type="spellStart"/>
+      <w:r>
+        <w:rPr>
+          <w:sz w:val="32"/>
+          <w:szCs w:val="32"/>
+          <w:lang w:val="en-US"/>
+        </w:rPr>
+        <w:t>AbstractPost</w:t>
+      </w:r>
+      <w:proofErr w:type="spellEnd"/>
+      <w:r>
+        <w:rPr>
+          <w:rFonts w:hint="cs"/>
+          <w:sz w:val="32"/>
+          <w:szCs w:val="32"/>
+          <w:rtl/>
+          <w:lang w:val="en-US"/>
+        </w:rPr>
+        <w:t xml:space="preserve">. </w:t>
+      </w:r>
+      <w:bookmarkStart w:id="0" w:name="_GoBack"/>
+      <w:bookmarkEnd w:id="0"/>
+      <w:r>
+        <w:rPr>
+          <w:rFonts w:hint="cs"/>
+          <w:sz w:val="32"/>
+          <w:szCs w:val="32"/>
+          <w:rtl/>
+          <w:lang w:val="en-US"/>
+        </w:rPr>
         <w:t>מחלקה המייצגת מידע תצוגתי של שאלה במערכת. במחלקה זו משתמשים כדי להזין שאלה חדשה למערכת, וכדי לצפות ב</w:t>
       </w:r>
       <w:r>
@@ -2805,6 +3231,7 @@
         </w:rPr>
         <w:t xml:space="preserve"> בו יש שאלה ותשובות שהוזנו עבורה. כמו כן, מחלקה זו מממשת את </w:t>
       </w:r>
+      <w:proofErr w:type="spellStart"/>
       <w:r>
         <w:rPr>
           <w:sz w:val="32"/>
@@ -2813,6 +3240,7 @@
         </w:rPr>
         <w:t>INotifyPropertyChanged</w:t>
       </w:r>
+      <w:proofErr w:type="spellEnd"/>
       <w:r>
         <w:rPr>
           <w:rFonts w:hint="cs"/>
@@ -2833,6 +3261,7 @@
         </w:rPr>
         <w:t xml:space="preserve"> כמו כן ניתן להמיר אותה למחלקה שכל השכבות מכירות </w:t>
       </w:r>
+      <w:proofErr w:type="spellStart"/>
       <w:r>
         <w:rPr>
           <w:sz w:val="32"/>
@@ -2841,6 +3270,7 @@
         </w:rPr>
         <w:t>DiscussionThread</w:t>
       </w:r>
+      <w:proofErr w:type="spellEnd"/>
       <w:r>
         <w:rPr>
           <w:rFonts w:hint="cs"/>
@@ -2885,6 +3315,7 @@
         </w:rPr>
         <w:t xml:space="preserve">        </w:t>
       </w:r>
+      <w:proofErr w:type="gramStart"/>
       <w:r>
         <w:rPr>
           <w:rFonts w:ascii="Consolas" w:hAnsi="Consolas" w:cs="Consolas"/>
@@ -2896,6 +3327,7 @@
         </w:rPr>
         <w:t>public</w:t>
       </w:r>
+      <w:proofErr w:type="gramEnd"/>
       <w:r>
         <w:rPr>
           <w:rFonts w:ascii="Consolas" w:hAnsi="Consolas" w:cs="Consolas"/>
@@ -2907,6 +3339,7 @@
         </w:rPr>
         <w:t xml:space="preserve"> </w:t>
       </w:r>
+      <w:proofErr w:type="spellStart"/>
       <w:r>
         <w:rPr>
           <w:rFonts w:ascii="Consolas" w:hAnsi="Consolas" w:cs="Consolas"/>
@@ -2918,17 +3351,31 @@
         </w:rPr>
         <w:t>int</w:t>
       </w:r>
-      <w:r>
-        <w:rPr>
-          <w:rFonts w:ascii="Consolas" w:hAnsi="Consolas" w:cs="Consolas"/>
-          <w:color w:val="000000"/>
-          <w:sz w:val="19"/>
-          <w:szCs w:val="19"/>
-          <w:highlight w:val="white"/>
-          <w:lang w:val="en-US"/>
-        </w:rPr>
-        <w:t xml:space="preserve"> AnswerCount</w:t>
-      </w:r>
+      <w:proofErr w:type="spellEnd"/>
+      <w:r>
+        <w:rPr>
+          <w:rFonts w:ascii="Consolas" w:hAnsi="Consolas" w:cs="Consolas"/>
+          <w:color w:val="000000"/>
+          <w:sz w:val="19"/>
+          <w:szCs w:val="19"/>
+          <w:highlight w:val="white"/>
+          <w:lang w:val="en-US"/>
+        </w:rPr>
+        <w:t xml:space="preserve"> </w:t>
+      </w:r>
+      <w:proofErr w:type="spellStart"/>
+      <w:r>
+        <w:rPr>
+          <w:rFonts w:ascii="Consolas" w:hAnsi="Consolas" w:cs="Consolas"/>
+          <w:color w:val="000000"/>
+          <w:sz w:val="19"/>
+          <w:szCs w:val="19"/>
+          <w:highlight w:val="white"/>
+          <w:lang w:val="en-US"/>
+        </w:rPr>
+        <w:t>AnswerCount</w:t>
+      </w:r>
+      <w:proofErr w:type="spellEnd"/>
     </w:p>
     <w:p>
       <w:pPr>
@@ -2951,6 +3398,7 @@
         </w:rPr>
         <w:t xml:space="preserve">        </w:t>
       </w:r>
+      <w:proofErr w:type="gramStart"/>
       <w:r>
         <w:rPr>
           <w:rFonts w:ascii="Consolas" w:hAnsi="Consolas" w:cs="Consolas"/>
@@ -2962,6 +3410,7 @@
         </w:rPr>
         <w:t>public</w:t>
       </w:r>
+      <w:proofErr w:type="gramEnd"/>
       <w:r>
         <w:rPr>
           <w:rFonts w:ascii="Consolas" w:hAnsi="Consolas" w:cs="Consolas"/>
@@ -2973,6 +3422,7 @@
         </w:rPr>
         <w:t xml:space="preserve"> </w:t>
       </w:r>
+      <w:proofErr w:type="spellStart"/>
       <w:r>
         <w:rPr>
           <w:rFonts w:ascii="Consolas" w:hAnsi="Consolas" w:cs="Consolas"/>
@@ -2984,6 +3434,7 @@
         </w:rPr>
         <w:t>ObservableCollection</w:t>
       </w:r>
+      <w:proofErr w:type="spellEnd"/>
       <w:r>
         <w:rPr>
           <w:rFonts w:ascii="Consolas" w:hAnsi="Consolas" w:cs="Consolas"/>
@@ -2995,6 +3446,7 @@
         </w:rPr>
         <w:t>&lt;</w:t>
       </w:r>
+      <w:proofErr w:type="spellStart"/>
       <w:r>
         <w:rPr>
           <w:rFonts w:ascii="Consolas" w:hAnsi="Consolas" w:cs="Consolas"/>
@@ -3006,6 +3458,7 @@
         </w:rPr>
         <w:t>AnswerModel</w:t>
       </w:r>
+      <w:proofErr w:type="spellEnd"/>
       <w:r>
         <w:rPr>
           <w:rFonts w:ascii="Consolas" w:hAnsi="Consolas" w:cs="Consolas"/>
@@ -3039,6 +3492,7 @@
         </w:rPr>
         <w:t xml:space="preserve">        </w:t>
       </w:r>
+      <w:proofErr w:type="gramStart"/>
       <w:r>
         <w:rPr>
           <w:rFonts w:ascii="Consolas" w:hAnsi="Consolas" w:cs="Consolas"/>
@@ -3050,6 +3504,7 @@
         </w:rPr>
         <w:t>public</w:t>
       </w:r>
+      <w:proofErr w:type="gramEnd"/>
       <w:r>
         <w:rPr>
           <w:rFonts w:ascii="Consolas" w:hAnsi="Consolas" w:cs="Consolas"/>
@@ -3061,6 +3516,7 @@
         </w:rPr>
         <w:t xml:space="preserve"> </w:t>
       </w:r>
+      <w:proofErr w:type="spellStart"/>
       <w:r>
         <w:rPr>
           <w:rFonts w:ascii="Consolas" w:hAnsi="Consolas" w:cs="Consolas"/>
@@ -3072,6 +3528,7 @@
         </w:rPr>
         <w:t>ObservableCollection</w:t>
       </w:r>
+      <w:proofErr w:type="spellEnd"/>
       <w:r>
         <w:rPr>
           <w:rFonts w:ascii="Consolas" w:hAnsi="Consolas" w:cs="Consolas"/>
@@ -3127,6 +3584,7 @@
         </w:rPr>
         <w:t xml:space="preserve">        </w:t>
       </w:r>
+      <w:proofErr w:type="gramStart"/>
       <w:r>
         <w:rPr>
           <w:rFonts w:ascii="Consolas" w:hAnsi="Consolas" w:cs="Consolas"/>
@@ -3138,6 +3596,7 @@
         </w:rPr>
         <w:t>public</w:t>
       </w:r>
+      <w:proofErr w:type="gramEnd"/>
       <w:r>
         <w:rPr>
           <w:rFonts w:ascii="Consolas" w:hAnsi="Consolas" w:cs="Consolas"/>
@@ -3149,6 +3608,7 @@
         </w:rPr>
         <w:t xml:space="preserve"> </w:t>
       </w:r>
+      <w:proofErr w:type="spellStart"/>
       <w:r>
         <w:rPr>
           <w:rFonts w:ascii="Consolas" w:hAnsi="Consolas" w:cs="Consolas"/>
@@ -3160,6 +3620,7 @@
         </w:rPr>
         <w:t>bool</w:t>
       </w:r>
+      <w:proofErr w:type="spellEnd"/>
       <w:r>
         <w:rPr>
           <w:rFonts w:ascii="Consolas" w:hAnsi="Consolas" w:cs="Consolas"/>
@@ -3193,6 +3654,7 @@
         </w:rPr>
         <w:t xml:space="preserve">        </w:t>
       </w:r>
+      <w:proofErr w:type="gramStart"/>
       <w:r>
         <w:rPr>
           <w:rFonts w:ascii="Consolas" w:hAnsi="Consolas" w:cs="Consolas"/>
@@ -3204,6 +3666,7 @@
         </w:rPr>
         <w:t>public</w:t>
       </w:r>
+      <w:proofErr w:type="gramEnd"/>
       <w:r>
         <w:rPr>
           <w:rFonts w:ascii="Consolas" w:hAnsi="Consolas" w:cs="Consolas"/>
@@ -3258,6 +3721,7 @@
         </w:rPr>
         <w:t xml:space="preserve">  </w:t>
       </w:r>
+      <w:proofErr w:type="gramStart"/>
       <w:r>
         <w:rPr>
           <w:rFonts w:ascii="Consolas" w:hAnsi="Consolas" w:cs="Consolas"/>
@@ -3269,6 +3733,7 @@
         </w:rPr>
         <w:t>public</w:t>
       </w:r>
+      <w:proofErr w:type="gramEnd"/>
       <w:r>
         <w:rPr>
           <w:rFonts w:ascii="Consolas" w:hAnsi="Consolas" w:cs="Consolas"/>
@@ -3280,6 +3745,7 @@
         </w:rPr>
         <w:t xml:space="preserve"> </w:t>
       </w:r>
+      <w:proofErr w:type="spellStart"/>
       <w:r>
         <w:rPr>
           <w:rFonts w:ascii="Consolas" w:hAnsi="Consolas" w:cs="Consolas"/>
@@ -3291,16 +3757,41 @@
         </w:rPr>
         <w:t>DiscussionThread</w:t>
       </w:r>
-      <w:r>
-        <w:rPr>
-          <w:rFonts w:ascii="Consolas" w:hAnsi="Consolas" w:cs="Consolas"/>
-          <w:color w:val="000000"/>
-          <w:sz w:val="19"/>
-          <w:szCs w:val="19"/>
-          <w:highlight w:val="white"/>
-          <w:lang w:val="en-US"/>
-        </w:rPr>
-        <w:t xml:space="preserve"> ToExternal()</w:t>
+      <w:proofErr w:type="spellEnd"/>
+      <w:r>
+        <w:rPr>
+          <w:rFonts w:ascii="Consolas" w:hAnsi="Consolas" w:cs="Consolas"/>
+          <w:color w:val="000000"/>
+          <w:sz w:val="19"/>
+          <w:szCs w:val="19"/>
+          <w:highlight w:val="white"/>
+          <w:lang w:val="en-US"/>
+        </w:rPr>
+        <w:t xml:space="preserve"> </w:t>
+      </w:r>
+      <w:proofErr w:type="spellStart"/>
+      <w:r>
+        <w:rPr>
+          <w:rFonts w:ascii="Consolas" w:hAnsi="Consolas" w:cs="Consolas"/>
+          <w:color w:val="000000"/>
+          <w:sz w:val="19"/>
+          <w:szCs w:val="19"/>
+          <w:highlight w:val="white"/>
+          <w:lang w:val="en-US"/>
+        </w:rPr>
+        <w:t>ToExternal</w:t>
+      </w:r>
+      <w:proofErr w:type="spellEnd"/>
+      <w:r>
+        <w:rPr>
+          <w:rFonts w:ascii="Consolas" w:hAnsi="Consolas" w:cs="Consolas"/>
+          <w:color w:val="000000"/>
+          <w:sz w:val="19"/>
+          <w:szCs w:val="19"/>
+          <w:highlight w:val="white"/>
+          <w:lang w:val="en-US"/>
+        </w:rPr>
+        <w:t>()</w:t>
       </w:r>
     </w:p>
     <w:p>
@@ -3326,15 +3817,16 @@
           <w:lang w:val="en-US"/>
         </w:rPr>
       </w:pPr>
-      <w:r>
-        <w:rPr>
-          <w:sz w:val="32"/>
-          <w:szCs w:val="32"/>
-          <w:lang w:val="en-US"/>
-        </w:rPr>
-        <w:lastRenderedPageBreak/>
+      <w:proofErr w:type="spellStart"/>
+      <w:r>
+        <w:rPr>
+          <w:sz w:val="32"/>
+          <w:szCs w:val="32"/>
+          <w:lang w:val="en-US"/>
+        </w:rPr>
         <w:t>UserAccountModel</w:t>
       </w:r>
+      <w:proofErr w:type="spellEnd"/>
     </w:p>
     <w:p>
       <w:pPr>
@@ -3357,6 +3849,7 @@
         </w:rPr>
         <w:t xml:space="preserve">מחלקה זו משמשת למידע תצוגתי של משתמש במערכת. השימוש במחלקה זו הוא ביצירת משתמש חדש, ובמסך ניהול משתמשים אליו רכז ההוראה והמרצים יכולים לגשת. גם מחלקה זו מממשת את </w:t>
       </w:r>
+      <w:proofErr w:type="spellStart"/>
       <w:r>
         <w:rPr>
           <w:rFonts w:hint="cs"/>
@@ -3374,6 +3867,7 @@
         </w:rPr>
         <w:t>otifyPropertyChanged</w:t>
       </w:r>
+      <w:proofErr w:type="spellEnd"/>
       <w:r>
         <w:rPr>
           <w:rFonts w:hint="cs"/>
@@ -3384,6 +3878,7 @@
         </w:rPr>
         <w:t xml:space="preserve"> וניתן להמיר אותה למחלקה שכל השכבות מכירות </w:t>
       </w:r>
+      <w:proofErr w:type="spellStart"/>
       <w:r>
         <w:rPr>
           <w:sz w:val="32"/>
@@ -3392,6 +3887,7 @@
         </w:rPr>
         <w:t>UserInfo</w:t>
       </w:r>
+      <w:proofErr w:type="spellEnd"/>
       <w:r>
         <w:rPr>
           <w:rFonts w:hint="cs"/>
@@ -3424,6 +3920,7 @@
         </w:rPr>
         <w:t xml:space="preserve">        </w:t>
       </w:r>
+      <w:proofErr w:type="gramStart"/>
       <w:r>
         <w:rPr>
           <w:rFonts w:ascii="Consolas" w:hAnsi="Consolas" w:cs="Consolas"/>
@@ -3435,6 +3932,7 @@
         </w:rPr>
         <w:t>public</w:t>
       </w:r>
+      <w:proofErr w:type="gramEnd"/>
       <w:r>
         <w:rPr>
           <w:rFonts w:ascii="Consolas" w:hAnsi="Consolas" w:cs="Consolas"/>
@@ -3491,6 +3989,7 @@
         </w:rPr>
         <w:t xml:space="preserve">        </w:t>
       </w:r>
+      <w:proofErr w:type="gramStart"/>
       <w:r>
         <w:rPr>
           <w:rFonts w:ascii="Consolas" w:hAnsi="Consolas" w:cs="Consolas"/>
@@ -3502,6 +4001,7 @@
         </w:rPr>
         <w:t>public</w:t>
       </w:r>
+      <w:proofErr w:type="gramEnd"/>
       <w:r>
         <w:rPr>
           <w:rFonts w:ascii="Consolas" w:hAnsi="Consolas" w:cs="Consolas"/>
@@ -3513,6 +4013,7 @@
         </w:rPr>
         <w:t xml:space="preserve"> </w:t>
       </w:r>
+      <w:proofErr w:type="spellStart"/>
       <w:r>
         <w:rPr>
           <w:rFonts w:ascii="Consolas" w:hAnsi="Consolas" w:cs="Consolas"/>
@@ -3524,6 +4025,7 @@
         </w:rPr>
         <w:t>int</w:t>
       </w:r>
+      <w:proofErr w:type="spellEnd"/>
       <w:r>
         <w:rPr>
           <w:rFonts w:ascii="Consolas" w:hAnsi="Consolas" w:cs="Consolas"/>
@@ -3559,6 +4061,7 @@
         </w:rPr>
         <w:t xml:space="preserve">        </w:t>
       </w:r>
+      <w:proofErr w:type="gramStart"/>
       <w:r>
         <w:rPr>
           <w:rFonts w:ascii="Consolas" w:hAnsi="Consolas" w:cs="Consolas"/>
@@ -3570,6 +4073,7 @@
         </w:rPr>
         <w:t>public</w:t>
       </w:r>
+      <w:proofErr w:type="gramEnd"/>
       <w:r>
         <w:rPr>
           <w:rFonts w:ascii="Consolas" w:hAnsi="Consolas" w:cs="Consolas"/>
@@ -3581,6 +4085,7 @@
         </w:rPr>
         <w:t xml:space="preserve"> </w:t>
       </w:r>
+      <w:proofErr w:type="spellStart"/>
       <w:r>
         <w:rPr>
           <w:rFonts w:ascii="Consolas" w:hAnsi="Consolas" w:cs="Consolas"/>
@@ -3592,17 +4097,31 @@
         </w:rPr>
         <w:t>bool</w:t>
       </w:r>
-      <w:r>
-        <w:rPr>
-          <w:rFonts w:ascii="Consolas" w:hAnsi="Consolas" w:cs="Consolas"/>
-          <w:color w:val="000000"/>
-          <w:sz w:val="19"/>
-          <w:szCs w:val="19"/>
-          <w:highlight w:val="white"/>
-          <w:lang w:val="en-US"/>
-        </w:rPr>
-        <w:t xml:space="preserve"> IsAdmin</w:t>
-      </w:r>
+      <w:proofErr w:type="spellEnd"/>
+      <w:r>
+        <w:rPr>
+          <w:rFonts w:ascii="Consolas" w:hAnsi="Consolas" w:cs="Consolas"/>
+          <w:color w:val="000000"/>
+          <w:sz w:val="19"/>
+          <w:szCs w:val="19"/>
+          <w:highlight w:val="white"/>
+          <w:lang w:val="en-US"/>
+        </w:rPr>
+        <w:t xml:space="preserve"> </w:t>
+      </w:r>
+      <w:proofErr w:type="spellStart"/>
+      <w:r>
+        <w:rPr>
+          <w:rFonts w:ascii="Consolas" w:hAnsi="Consolas" w:cs="Consolas"/>
+          <w:color w:val="000000"/>
+          <w:sz w:val="19"/>
+          <w:szCs w:val="19"/>
+          <w:highlight w:val="white"/>
+          <w:lang w:val="en-US"/>
+        </w:rPr>
+        <w:t>IsAdmin</w:t>
+      </w:r>
+      <w:proofErr w:type="spellEnd"/>
     </w:p>
     <w:p>
       <w:pPr>
@@ -3625,6 +4144,7 @@
         </w:rPr>
         <w:t xml:space="preserve">        </w:t>
       </w:r>
+      <w:proofErr w:type="gramStart"/>
       <w:r>
         <w:rPr>
           <w:rFonts w:ascii="Consolas" w:hAnsi="Consolas" w:cs="Consolas"/>
@@ -3636,6 +4156,7 @@
         </w:rPr>
         <w:t>public</w:t>
       </w:r>
+      <w:proofErr w:type="gramEnd"/>
       <w:r>
         <w:rPr>
           <w:rFonts w:ascii="Consolas" w:hAnsi="Consolas" w:cs="Consolas"/>
@@ -3647,6 +4168,7 @@
         </w:rPr>
         <w:t xml:space="preserve"> </w:t>
       </w:r>
+      <w:proofErr w:type="spellStart"/>
       <w:r>
         <w:rPr>
           <w:rFonts w:ascii="Consolas" w:hAnsi="Consolas" w:cs="Consolas"/>
@@ -3658,17 +4180,31 @@
         </w:rPr>
         <w:t>bool</w:t>
       </w:r>
-      <w:r>
-        <w:rPr>
-          <w:rFonts w:ascii="Consolas" w:hAnsi="Consolas" w:cs="Consolas"/>
-          <w:color w:val="000000"/>
-          <w:sz w:val="19"/>
-          <w:szCs w:val="19"/>
-          <w:highlight w:val="white"/>
-          <w:lang w:val="en-US"/>
-        </w:rPr>
-        <w:t xml:space="preserve"> IsMuted</w:t>
-      </w:r>
+      <w:proofErr w:type="spellEnd"/>
+      <w:r>
+        <w:rPr>
+          <w:rFonts w:ascii="Consolas" w:hAnsi="Consolas" w:cs="Consolas"/>
+          <w:color w:val="000000"/>
+          <w:sz w:val="19"/>
+          <w:szCs w:val="19"/>
+          <w:highlight w:val="white"/>
+          <w:lang w:val="en-US"/>
+        </w:rPr>
+        <w:t xml:space="preserve"> </w:t>
+      </w:r>
+      <w:proofErr w:type="spellStart"/>
+      <w:r>
+        <w:rPr>
+          <w:rFonts w:ascii="Consolas" w:hAnsi="Consolas" w:cs="Consolas"/>
+          <w:color w:val="000000"/>
+          <w:sz w:val="19"/>
+          <w:szCs w:val="19"/>
+          <w:highlight w:val="white"/>
+          <w:lang w:val="en-US"/>
+        </w:rPr>
+        <w:t>IsMuted</w:t>
+      </w:r>
+      <w:proofErr w:type="spellEnd"/>
     </w:p>
     <w:p>
       <w:pPr>
@@ -3691,6 +4227,7 @@
         </w:rPr>
         <w:t xml:space="preserve">        </w:t>
       </w:r>
+      <w:proofErr w:type="gramStart"/>
       <w:r>
         <w:rPr>
           <w:rFonts w:ascii="Consolas" w:hAnsi="Consolas" w:cs="Consolas"/>
@@ -3702,6 +4239,7 @@
         </w:rPr>
         <w:t>public</w:t>
       </w:r>
+      <w:proofErr w:type="gramEnd"/>
       <w:r>
         <w:rPr>
           <w:rFonts w:ascii="Consolas" w:hAnsi="Consolas" w:cs="Consolas"/>
@@ -3713,6 +4251,7 @@
         </w:rPr>
         <w:t xml:space="preserve"> </w:t>
       </w:r>
+      <w:proofErr w:type="spellStart"/>
       <w:r>
         <w:rPr>
           <w:rFonts w:ascii="Consolas" w:hAnsi="Consolas" w:cs="Consolas"/>
@@ -3724,16 +4263,41 @@
         </w:rPr>
         <w:t>UserInfo</w:t>
       </w:r>
-      <w:r>
-        <w:rPr>
-          <w:rFonts w:ascii="Consolas" w:hAnsi="Consolas" w:cs="Consolas"/>
-          <w:color w:val="000000"/>
-          <w:sz w:val="19"/>
-          <w:szCs w:val="19"/>
-          <w:highlight w:val="white"/>
-          <w:lang w:val="en-US"/>
-        </w:rPr>
-        <w:t xml:space="preserve"> ToExternal()</w:t>
+      <w:proofErr w:type="spellEnd"/>
+      <w:r>
+        <w:rPr>
+          <w:rFonts w:ascii="Consolas" w:hAnsi="Consolas" w:cs="Consolas"/>
+          <w:color w:val="000000"/>
+          <w:sz w:val="19"/>
+          <w:szCs w:val="19"/>
+          <w:highlight w:val="white"/>
+          <w:lang w:val="en-US"/>
+        </w:rPr>
+        <w:t xml:space="preserve"> </w:t>
+      </w:r>
+      <w:proofErr w:type="spellStart"/>
+      <w:r>
+        <w:rPr>
+          <w:rFonts w:ascii="Consolas" w:hAnsi="Consolas" w:cs="Consolas"/>
+          <w:color w:val="000000"/>
+          <w:sz w:val="19"/>
+          <w:szCs w:val="19"/>
+          <w:highlight w:val="white"/>
+          <w:lang w:val="en-US"/>
+        </w:rPr>
+        <w:t>ToExternal</w:t>
+      </w:r>
+      <w:proofErr w:type="spellEnd"/>
+      <w:r>
+        <w:rPr>
+          <w:rFonts w:ascii="Consolas" w:hAnsi="Consolas" w:cs="Consolas"/>
+          <w:color w:val="000000"/>
+          <w:sz w:val="19"/>
+          <w:szCs w:val="19"/>
+          <w:highlight w:val="white"/>
+          <w:lang w:val="en-US"/>
+        </w:rPr>
+        <w:t>()</w:t>
       </w:r>
     </w:p>
     <w:p>
@@ -3757,6 +4321,7 @@
         </w:rPr>
         <w:t xml:space="preserve">        </w:t>
       </w:r>
+      <w:proofErr w:type="gramStart"/>
       <w:r>
         <w:rPr>
           <w:rFonts w:ascii="Consolas" w:hAnsi="Consolas" w:cs="Consolas"/>
@@ -3768,6 +4333,7 @@
         </w:rPr>
         <w:t>public</w:t>
       </w:r>
+      <w:proofErr w:type="gramEnd"/>
       <w:r>
         <w:rPr>
           <w:rFonts w:ascii="Consolas" w:hAnsi="Consolas" w:cs="Consolas"/>
@@ -3801,6 +4367,7 @@
         </w:rPr>
         <w:t xml:space="preserve"> </w:t>
       </w:r>
+      <w:proofErr w:type="spellStart"/>
       <w:r>
         <w:rPr>
           <w:rFonts w:ascii="Consolas" w:hAnsi="Consolas" w:cs="Consolas"/>
@@ -3812,16 +4379,41 @@
         </w:rPr>
         <w:t>PropertyChangedEventHandler</w:t>
       </w:r>
-      <w:r>
-        <w:rPr>
-          <w:rFonts w:ascii="Consolas" w:hAnsi="Consolas" w:cs="Consolas"/>
-          <w:color w:val="000000"/>
-          <w:sz w:val="19"/>
-          <w:szCs w:val="19"/>
-          <w:highlight w:val="white"/>
-          <w:lang w:val="en-US"/>
-        </w:rPr>
-        <w:t xml:space="preserve"> PropertyChanged;</w:t>
+      <w:proofErr w:type="spellEnd"/>
+      <w:r>
+        <w:rPr>
+          <w:rFonts w:ascii="Consolas" w:hAnsi="Consolas" w:cs="Consolas"/>
+          <w:color w:val="000000"/>
+          <w:sz w:val="19"/>
+          <w:szCs w:val="19"/>
+          <w:highlight w:val="white"/>
+          <w:lang w:val="en-US"/>
+        </w:rPr>
+        <w:t xml:space="preserve"> </w:t>
+      </w:r>
+      <w:proofErr w:type="spellStart"/>
+      <w:r>
+        <w:rPr>
+          <w:rFonts w:ascii="Consolas" w:hAnsi="Consolas" w:cs="Consolas"/>
+          <w:color w:val="000000"/>
+          <w:sz w:val="19"/>
+          <w:szCs w:val="19"/>
+          <w:highlight w:val="white"/>
+          <w:lang w:val="en-US"/>
+        </w:rPr>
+        <w:t>PropertyChanged</w:t>
+      </w:r>
+      <w:proofErr w:type="spellEnd"/>
+      <w:r>
+        <w:rPr>
+          <w:rFonts w:ascii="Consolas" w:hAnsi="Consolas" w:cs="Consolas"/>
+          <w:color w:val="000000"/>
+          <w:sz w:val="19"/>
+          <w:szCs w:val="19"/>
+          <w:highlight w:val="white"/>
+          <w:lang w:val="en-US"/>
+        </w:rPr>
+        <w:t>;</w:t>
       </w:r>
     </w:p>
     <w:p>
@@ -3847,6 +4439,7 @@
           <w:lang w:val="en-US"/>
         </w:rPr>
       </w:pPr>
+      <w:proofErr w:type="spellStart"/>
       <w:r>
         <w:rPr>
           <w:sz w:val="32"/>
@@ -3855,6 +4448,7 @@
         </w:rPr>
         <w:t>NotificationsObserver</w:t>
       </w:r>
+      <w:proofErr w:type="spellEnd"/>
     </w:p>
     <w:p>
       <w:pPr>
@@ -4007,6 +4601,7 @@
         </w:rPr>
         <w:t xml:space="preserve">        </w:t>
       </w:r>
+      <w:proofErr w:type="gramStart"/>
       <w:r>
         <w:rPr>
           <w:rFonts w:ascii="Consolas" w:hAnsi="Consolas" w:cs="Consolas"/>
@@ -4018,6 +4613,7 @@
         </w:rPr>
         <w:t>public</w:t>
       </w:r>
+      <w:proofErr w:type="gramEnd"/>
       <w:r>
         <w:rPr>
           <w:rFonts w:ascii="Consolas" w:hAnsi="Consolas" w:cs="Consolas"/>
@@ -4051,6 +4647,7 @@
         </w:rPr>
         <w:t xml:space="preserve"> </w:t>
       </w:r>
+      <w:proofErr w:type="spellStart"/>
       <w:r>
         <w:rPr>
           <w:rFonts w:ascii="Consolas" w:hAnsi="Consolas" w:cs="Consolas"/>
@@ -4062,6 +4659,7 @@
         </w:rPr>
         <w:t>EventHandler</w:t>
       </w:r>
+      <w:proofErr w:type="spellEnd"/>
       <w:r>
         <w:rPr>
           <w:rFonts w:ascii="Consolas" w:hAnsi="Consolas" w:cs="Consolas"/>
@@ -4073,6 +4671,7 @@
         </w:rPr>
         <w:t>&lt;</w:t>
       </w:r>
+      <w:proofErr w:type="spellStart"/>
       <w:r>
         <w:rPr>
           <w:rFonts w:ascii="Consolas" w:hAnsi="Consolas" w:cs="Consolas"/>
@@ -4084,16 +4683,41 @@
         </w:rPr>
         <w:t>NewNotificationsEventArgs</w:t>
       </w:r>
-      <w:r>
-        <w:rPr>
-          <w:rFonts w:ascii="Consolas" w:hAnsi="Consolas" w:cs="Consolas"/>
-          <w:color w:val="000000"/>
-          <w:sz w:val="19"/>
-          <w:szCs w:val="19"/>
-          <w:highlight w:val="white"/>
-          <w:lang w:val="en-US"/>
-        </w:rPr>
-        <w:t>&gt; NewNotifications;</w:t>
+      <w:proofErr w:type="spellEnd"/>
+      <w:r>
+        <w:rPr>
+          <w:rFonts w:ascii="Consolas" w:hAnsi="Consolas" w:cs="Consolas"/>
+          <w:color w:val="000000"/>
+          <w:sz w:val="19"/>
+          <w:szCs w:val="19"/>
+          <w:highlight w:val="white"/>
+          <w:lang w:val="en-US"/>
+        </w:rPr>
+        <w:t xml:space="preserve">&gt; </w:t>
+      </w:r>
+      <w:proofErr w:type="spellStart"/>
+      <w:r>
+        <w:rPr>
+          <w:rFonts w:ascii="Consolas" w:hAnsi="Consolas" w:cs="Consolas"/>
+          <w:color w:val="000000"/>
+          <w:sz w:val="19"/>
+          <w:szCs w:val="19"/>
+          <w:highlight w:val="white"/>
+          <w:lang w:val="en-US"/>
+        </w:rPr>
+        <w:t>NewNotifications</w:t>
+      </w:r>
+      <w:proofErr w:type="spellEnd"/>
+      <w:r>
+        <w:rPr>
+          <w:rFonts w:ascii="Consolas" w:hAnsi="Consolas" w:cs="Consolas"/>
+          <w:color w:val="000000"/>
+          <w:sz w:val="19"/>
+          <w:szCs w:val="19"/>
+          <w:highlight w:val="white"/>
+          <w:lang w:val="en-US"/>
+        </w:rPr>
+        <w:t>;</w:t>
       </w:r>
     </w:p>
     <w:p>
@@ -4120,6 +4744,7 @@
           <w:lang w:val="en-US"/>
         </w:rPr>
       </w:pPr>
+      <w:proofErr w:type="spellStart"/>
       <w:r>
         <w:rPr>
           <w:sz w:val="32"/>
@@ -4128,6 +4753,7 @@
         </w:rPr>
         <w:t>NewNotificationsEventArgs</w:t>
       </w:r>
+      <w:proofErr w:type="spellEnd"/>
     </w:p>
     <w:p>
       <w:pPr>
@@ -4172,6 +4798,7 @@
         </w:rPr>
         <w:t>ה</w:t>
       </w:r>
+      <w:proofErr w:type="spellStart"/>
       <w:r>
         <w:rPr>
           <w:sz w:val="32"/>
@@ -4180,6 +4807,7 @@
         </w:rPr>
         <w:t>NotificationsObserver</w:t>
       </w:r>
+      <w:proofErr w:type="spellEnd"/>
       <w:r>
         <w:rPr>
           <w:rFonts w:hint="cs"/>
@@ -4211,6 +4839,7 @@
         </w:rPr>
         <w:t xml:space="preserve">        </w:t>
       </w:r>
+      <w:proofErr w:type="gramStart"/>
       <w:r>
         <w:rPr>
           <w:rFonts w:ascii="Consolas" w:hAnsi="Consolas" w:cs="Consolas"/>
@@ -4222,6 +4851,7 @@
         </w:rPr>
         <w:t>public</w:t>
       </w:r>
+      <w:proofErr w:type="gramEnd"/>
       <w:r>
         <w:rPr>
           <w:rFonts w:ascii="Consolas" w:hAnsi="Consolas" w:cs="Consolas"/>
@@ -4233,6 +4863,7 @@
         </w:rPr>
         <w:t xml:space="preserve"> </w:t>
       </w:r>
+      <w:proofErr w:type="spellStart"/>
       <w:r>
         <w:rPr>
           <w:rFonts w:ascii="Consolas" w:hAnsi="Consolas" w:cs="Consolas"/>
@@ -4244,6 +4875,7 @@
         </w:rPr>
         <w:t>IEnumerable</w:t>
       </w:r>
+      <w:proofErr w:type="spellEnd"/>
       <w:r>
         <w:rPr>
           <w:rFonts w:ascii="Consolas" w:hAnsi="Consolas" w:cs="Consolas"/>
@@ -4275,7 +4907,31 @@
           <w:highlight w:val="white"/>
           <w:lang w:val="en-US"/>
         </w:rPr>
-        <w:t xml:space="preserve">&gt; NewNotifications { </w:t>
+        <w:t xml:space="preserve">&gt; </w:t>
+      </w:r>
+      <w:proofErr w:type="spellStart"/>
+      <w:r>
+        <w:rPr>
+          <w:rFonts w:ascii="Consolas" w:hAnsi="Consolas" w:cs="Consolas"/>
+          <w:color w:val="000000"/>
+          <w:sz w:val="19"/>
+          <w:szCs w:val="19"/>
+          <w:highlight w:val="white"/>
+          <w:lang w:val="en-US"/>
+        </w:rPr>
+        <w:t>NewNotifications</w:t>
+      </w:r>
+      <w:proofErr w:type="spellEnd"/>
+      <w:r>
+        <w:rPr>
+          <w:rFonts w:ascii="Consolas" w:hAnsi="Consolas" w:cs="Consolas"/>
+          <w:color w:val="000000"/>
+          <w:sz w:val="19"/>
+          <w:szCs w:val="19"/>
+          <w:highlight w:val="white"/>
+          <w:lang w:val="en-US"/>
+        </w:rPr>
+        <w:t xml:space="preserve"> { </w:t>
       </w:r>
       <w:r>
         <w:rPr>
@@ -4367,6 +5023,7 @@
           <w:lang w:val="en-US"/>
         </w:rPr>
       </w:pPr>
+      <w:proofErr w:type="spellStart"/>
       <w:r>
         <w:rPr>
           <w:sz w:val="32"/>
@@ -4375,13 +5032,13 @@
         </w:rPr>
         <w:t>AuthenticationTokenSingleton</w:t>
       </w:r>
+      <w:proofErr w:type="spellEnd"/>
     </w:p>
     <w:p>
       <w:pPr>
         <w:bidi/>
         <w:ind w:left="-604" w:right="-720"/>
         <w:rPr>
-          <w:rFonts w:hint="cs"/>
           <w:sz w:val="32"/>
           <w:szCs w:val="32"/>
           <w:rtl/>
@@ -4496,22 +5153,20 @@
         <w:bidi/>
         <w:ind w:left="-604" w:right="-720"/>
         <w:rPr>
-          <w:rFonts w:hint="cs"/>
-          <w:sz w:val="32"/>
-          <w:szCs w:val="32"/>
-          <w:rtl/>
-          <w:lang w:val="en-US"/>
-        </w:rPr>
-      </w:pPr>
-      <w:r>
-        <w:rPr>
-          <w:rFonts w:hint="cs"/>
-          <w:sz w:val="32"/>
-          <w:szCs w:val="32"/>
-          <w:rtl/>
-          <w:lang w:val="en-US"/>
-        </w:rPr>
-        <w:lastRenderedPageBreak/>
+          <w:sz w:val="32"/>
+          <w:szCs w:val="32"/>
+          <w:rtl/>
+          <w:lang w:val="en-US"/>
+        </w:rPr>
+      </w:pPr>
+      <w:r>
+        <w:rPr>
+          <w:rFonts w:hint="cs"/>
+          <w:sz w:val="32"/>
+          <w:szCs w:val="32"/>
+          <w:rtl/>
+          <w:lang w:val="en-US"/>
+        </w:rPr>
         <w:t>המחלקה הזו מממשת את ה</w:t>
       </w:r>
       <w:r>
@@ -4602,6 +5257,7 @@
         </w:rPr>
         <w:t xml:space="preserve">        </w:t>
       </w:r>
+      <w:proofErr w:type="gramStart"/>
       <w:r>
         <w:rPr>
           <w:rFonts w:ascii="Consolas" w:hAnsi="Consolas" w:cs="Consolas"/>
@@ -4613,6 +5269,7 @@
         </w:rPr>
         <w:t>public</w:t>
       </w:r>
+      <w:proofErr w:type="gramEnd"/>
       <w:r>
         <w:rPr>
           <w:rFonts w:ascii="Consolas" w:hAnsi="Consolas" w:cs="Consolas"/>
@@ -4646,6 +5303,7 @@
         </w:rPr>
         <w:t xml:space="preserve"> </w:t>
       </w:r>
+      <w:proofErr w:type="spellStart"/>
       <w:r>
         <w:rPr>
           <w:rFonts w:ascii="Consolas" w:hAnsi="Consolas" w:cs="Consolas"/>
@@ -4657,6 +5315,7 @@
         </w:rPr>
         <w:t>AuthenticationTokenSingleton</w:t>
       </w:r>
+      <w:proofErr w:type="spellEnd"/>
       <w:r>
         <w:rPr>
           <w:rFonts w:ascii="Consolas" w:hAnsi="Consolas" w:cs="Consolas"/>
@@ -4690,6 +5349,7 @@
         </w:rPr>
         <w:t xml:space="preserve">        </w:t>
       </w:r>
+      <w:proofErr w:type="gramStart"/>
       <w:r>
         <w:rPr>
           <w:rFonts w:ascii="Consolas" w:hAnsi="Consolas" w:cs="Consolas"/>
@@ -4701,6 +5361,7 @@
         </w:rPr>
         <w:t>public</w:t>
       </w:r>
+      <w:proofErr w:type="gramEnd"/>
       <w:r>
         <w:rPr>
           <w:rFonts w:ascii="Consolas" w:hAnsi="Consolas" w:cs="Consolas"/>
@@ -4712,6 +5373,7 @@
         </w:rPr>
         <w:t xml:space="preserve"> </w:t>
       </w:r>
+      <w:proofErr w:type="spellStart"/>
       <w:r>
         <w:rPr>
           <w:rFonts w:ascii="Consolas" w:hAnsi="Consolas" w:cs="Consolas"/>
@@ -4723,16 +5385,41 @@
         </w:rPr>
         <w:t>AuthenticationToken</w:t>
       </w:r>
-      <w:r>
-        <w:rPr>
-          <w:rFonts w:ascii="Consolas" w:hAnsi="Consolas" w:cs="Consolas"/>
-          <w:color w:val="000000"/>
-          <w:sz w:val="19"/>
-          <w:szCs w:val="19"/>
-          <w:highlight w:val="white"/>
-          <w:lang w:val="en-US"/>
-        </w:rPr>
-        <w:t xml:space="preserve"> AuthenticationToken { </w:t>
+      <w:proofErr w:type="spellEnd"/>
+      <w:r>
+        <w:rPr>
+          <w:rFonts w:ascii="Consolas" w:hAnsi="Consolas" w:cs="Consolas"/>
+          <w:color w:val="000000"/>
+          <w:sz w:val="19"/>
+          <w:szCs w:val="19"/>
+          <w:highlight w:val="white"/>
+          <w:lang w:val="en-US"/>
+        </w:rPr>
+        <w:t xml:space="preserve"> </w:t>
+      </w:r>
+      <w:proofErr w:type="spellStart"/>
+      <w:r>
+        <w:rPr>
+          <w:rFonts w:ascii="Consolas" w:hAnsi="Consolas" w:cs="Consolas"/>
+          <w:color w:val="000000"/>
+          <w:sz w:val="19"/>
+          <w:szCs w:val="19"/>
+          <w:highlight w:val="white"/>
+          <w:lang w:val="en-US"/>
+        </w:rPr>
+        <w:t>AuthenticationToken</w:t>
+      </w:r>
+      <w:proofErr w:type="spellEnd"/>
+      <w:r>
+        <w:rPr>
+          <w:rFonts w:ascii="Consolas" w:hAnsi="Consolas" w:cs="Consolas"/>
+          <w:color w:val="000000"/>
+          <w:sz w:val="19"/>
+          <w:szCs w:val="19"/>
+          <w:highlight w:val="white"/>
+          <w:lang w:val="en-US"/>
+        </w:rPr>
+        <w:t xml:space="preserve"> { </w:t>
       </w:r>
       <w:r>
         <w:rPr>
@@ -4802,6 +5489,7 @@
           <w:lang w:val="en-US"/>
         </w:rPr>
       </w:pPr>
+      <w:proofErr w:type="spellStart"/>
       <w:r>
         <w:rPr>
           <w:sz w:val="32"/>
@@ -4810,13 +5498,13 @@
         </w:rPr>
         <w:t>DiscussionThreadObserver</w:t>
       </w:r>
+      <w:proofErr w:type="spellEnd"/>
     </w:p>
     <w:p>
       <w:pPr>
         <w:bidi/>
         <w:ind w:left="-604" w:right="-720"/>
         <w:rPr>
-          <w:rFonts w:hint="cs"/>
           <w:sz w:val="32"/>
           <w:szCs w:val="32"/>
           <w:rtl/>
@@ -4849,7 +5537,51 @@
           <w:rtl/>
           <w:lang w:val="en-US"/>
         </w:rPr>
-        <w:t xml:space="preserve"> מסויים (שינוי בשאלה הנישאלת\דירוג שלה\סימון שלה כמומלצת או כל שינוי אחר באחד מהתשובות שהוזנו לשאלה) ומודיעה על כך שיש גרסה חדשה של ה</w:t>
+        <w:t xml:space="preserve"> </w:t>
+      </w:r>
+      <w:proofErr w:type="spellStart"/>
+      <w:r>
+        <w:rPr>
+          <w:rFonts w:hint="cs"/>
+          <w:sz w:val="32"/>
+          <w:szCs w:val="32"/>
+          <w:rtl/>
+          <w:lang w:val="en-US"/>
+        </w:rPr>
+        <w:t>מסויים</w:t>
+      </w:r>
+      <w:proofErr w:type="spellEnd"/>
+      <w:r>
+        <w:rPr>
+          <w:rFonts w:hint="cs"/>
+          <w:sz w:val="32"/>
+          <w:szCs w:val="32"/>
+          <w:rtl/>
+          <w:lang w:val="en-US"/>
+        </w:rPr>
+        <w:t xml:space="preserve"> (שינוי בשאלה </w:t>
+      </w:r>
+      <w:proofErr w:type="spellStart"/>
+      <w:r>
+        <w:rPr>
+          <w:rFonts w:hint="cs"/>
+          <w:sz w:val="32"/>
+          <w:szCs w:val="32"/>
+          <w:rtl/>
+          <w:lang w:val="en-US"/>
+        </w:rPr>
+        <w:t>הנישאלת</w:t>
+      </w:r>
+      <w:proofErr w:type="spellEnd"/>
+      <w:r>
+        <w:rPr>
+          <w:rFonts w:hint="cs"/>
+          <w:sz w:val="32"/>
+          <w:szCs w:val="32"/>
+          <w:rtl/>
+          <w:lang w:val="en-US"/>
+        </w:rPr>
+        <w:t>\דירוג שלה\סימון שלה כמומלצת או כל שינוי אחר באחד מהתשובות שהוזנו לשאלה) ומודיעה על כך שיש גרסה חדשה של ה</w:t>
       </w:r>
       <w:r>
         <w:rPr>
@@ -4867,7 +5599,29 @@
           <w:rtl/>
           <w:lang w:val="en-US"/>
         </w:rPr>
-        <w:t>, וכך בעצם המסך יכול להתעדכן אוטומטית כשקורה איזהשהו שינוי ב</w:t>
+        <w:t xml:space="preserve">, וכך בעצם המסך יכול להתעדכן אוטומטית כשקורה </w:t>
+      </w:r>
+      <w:proofErr w:type="spellStart"/>
+      <w:r>
+        <w:rPr>
+          <w:rFonts w:hint="cs"/>
+          <w:sz w:val="32"/>
+          <w:szCs w:val="32"/>
+          <w:rtl/>
+          <w:lang w:val="en-US"/>
+        </w:rPr>
+        <w:t>איזהשהו</w:t>
+      </w:r>
+      <w:proofErr w:type="spellEnd"/>
+      <w:r>
+        <w:rPr>
+          <w:rFonts w:hint="cs"/>
+          <w:sz w:val="32"/>
+          <w:szCs w:val="32"/>
+          <w:rtl/>
+          <w:lang w:val="en-US"/>
+        </w:rPr>
+        <w:t xml:space="preserve"> שינוי ב</w:t>
       </w:r>
       <w:r>
         <w:rPr>
@@ -4921,6 +5675,7 @@
         </w:rPr>
         <w:t xml:space="preserve">        </w:t>
       </w:r>
+      <w:proofErr w:type="gramStart"/>
       <w:r>
         <w:rPr>
           <w:rFonts w:ascii="Consolas" w:hAnsi="Consolas" w:cs="Consolas"/>
@@ -4932,6 +5687,7 @@
         </w:rPr>
         <w:t>public</w:t>
       </w:r>
+      <w:proofErr w:type="gramEnd"/>
       <w:r>
         <w:rPr>
           <w:rFonts w:ascii="Consolas" w:hAnsi="Consolas" w:cs="Consolas"/>
@@ -4965,6 +5721,7 @@
         </w:rPr>
         <w:t xml:space="preserve"> </w:t>
       </w:r>
+      <w:proofErr w:type="spellStart"/>
       <w:r>
         <w:rPr>
           <w:rFonts w:ascii="Consolas" w:hAnsi="Consolas" w:cs="Consolas"/>
@@ -4976,6 +5733,7 @@
         </w:rPr>
         <w:t>EventHandler</w:t>
       </w:r>
+      <w:proofErr w:type="spellEnd"/>
       <w:r>
         <w:rPr>
           <w:rFonts w:ascii="Consolas" w:hAnsi="Consolas" w:cs="Consolas"/>
@@ -4987,6 +5745,7 @@
         </w:rPr>
         <w:t>&lt;</w:t>
       </w:r>
+      <w:proofErr w:type="spellStart"/>
       <w:r>
         <w:rPr>
           <w:rFonts w:ascii="Consolas" w:hAnsi="Consolas" w:cs="Consolas"/>
@@ -4998,16 +5757,41 @@
         </w:rPr>
         <w:t>EventArgs</w:t>
       </w:r>
-      <w:r>
-        <w:rPr>
-          <w:rFonts w:ascii="Consolas" w:hAnsi="Consolas" w:cs="Consolas"/>
-          <w:color w:val="000000"/>
-          <w:sz w:val="19"/>
-          <w:szCs w:val="19"/>
-          <w:highlight w:val="white"/>
-          <w:lang w:val="en-US"/>
-        </w:rPr>
-        <w:t>&gt; NewDiscussionThreadVersion;</w:t>
+      <w:proofErr w:type="spellEnd"/>
+      <w:r>
+        <w:rPr>
+          <w:rFonts w:ascii="Consolas" w:hAnsi="Consolas" w:cs="Consolas"/>
+          <w:color w:val="000000"/>
+          <w:sz w:val="19"/>
+          <w:szCs w:val="19"/>
+          <w:highlight w:val="white"/>
+          <w:lang w:val="en-US"/>
+        </w:rPr>
+        <w:t xml:space="preserve">&gt; </w:t>
+      </w:r>
+      <w:proofErr w:type="spellStart"/>
+      <w:r>
+        <w:rPr>
+          <w:rFonts w:ascii="Consolas" w:hAnsi="Consolas" w:cs="Consolas"/>
+          <w:color w:val="000000"/>
+          <w:sz w:val="19"/>
+          <w:szCs w:val="19"/>
+          <w:highlight w:val="white"/>
+          <w:lang w:val="en-US"/>
+        </w:rPr>
+        <w:t>NewDiscussionThreadVersion</w:t>
+      </w:r>
+      <w:proofErr w:type="spellEnd"/>
+      <w:r>
+        <w:rPr>
+          <w:rFonts w:ascii="Consolas" w:hAnsi="Consolas" w:cs="Consolas"/>
+          <w:color w:val="000000"/>
+          <w:sz w:val="19"/>
+          <w:szCs w:val="19"/>
+          <w:highlight w:val="white"/>
+          <w:lang w:val="en-US"/>
+        </w:rPr>
+        <w:t>;</w:t>
       </w:r>
     </w:p>
     <w:p>
@@ -5033,6 +5817,7 @@
         </w:rPr>
         <w:t xml:space="preserve">        </w:t>
       </w:r>
+      <w:proofErr w:type="gramStart"/>
       <w:r>
         <w:rPr>
           <w:rFonts w:ascii="Consolas" w:hAnsi="Consolas" w:cs="Consolas"/>
@@ -5044,6 +5829,7 @@
         </w:rPr>
         <w:t>public</w:t>
       </w:r>
+      <w:proofErr w:type="gramEnd"/>
       <w:r>
         <w:rPr>
           <w:rFonts w:ascii="Consolas" w:hAnsi="Consolas" w:cs="Consolas"/>
@@ -5055,6 +5841,7 @@
         </w:rPr>
         <w:t xml:space="preserve"> </w:t>
       </w:r>
+      <w:proofErr w:type="spellStart"/>
       <w:r>
         <w:rPr>
           <w:rFonts w:ascii="Consolas" w:hAnsi="Consolas" w:cs="Consolas"/>
@@ -5066,16 +5853,41 @@
         </w:rPr>
         <w:t>DiscussionThread</w:t>
       </w:r>
-      <w:r>
-        <w:rPr>
-          <w:rFonts w:ascii="Consolas" w:hAnsi="Consolas" w:cs="Consolas"/>
-          <w:color w:val="000000"/>
-          <w:sz w:val="19"/>
-          <w:szCs w:val="19"/>
-          <w:highlight w:val="white"/>
-          <w:lang w:val="en-US"/>
-        </w:rPr>
-        <w:t xml:space="preserve"> LatestDiscussionThread { </w:t>
+      <w:proofErr w:type="spellEnd"/>
+      <w:r>
+        <w:rPr>
+          <w:rFonts w:ascii="Consolas" w:hAnsi="Consolas" w:cs="Consolas"/>
+          <w:color w:val="000000"/>
+          <w:sz w:val="19"/>
+          <w:szCs w:val="19"/>
+          <w:highlight w:val="white"/>
+          <w:lang w:val="en-US"/>
+        </w:rPr>
+        <w:t xml:space="preserve"> </w:t>
+      </w:r>
+      <w:proofErr w:type="spellStart"/>
+      <w:r>
+        <w:rPr>
+          <w:rFonts w:ascii="Consolas" w:hAnsi="Consolas" w:cs="Consolas"/>
+          <w:color w:val="000000"/>
+          <w:sz w:val="19"/>
+          <w:szCs w:val="19"/>
+          <w:highlight w:val="white"/>
+          <w:lang w:val="en-US"/>
+        </w:rPr>
+        <w:t>LatestDiscussionThread</w:t>
+      </w:r>
+      <w:proofErr w:type="spellEnd"/>
+      <w:r>
+        <w:rPr>
+          <w:rFonts w:ascii="Consolas" w:hAnsi="Consolas" w:cs="Consolas"/>
+          <w:color w:val="000000"/>
+          <w:sz w:val="19"/>
+          <w:szCs w:val="19"/>
+          <w:highlight w:val="white"/>
+          <w:lang w:val="en-US"/>
+        </w:rPr>
+        <w:t xml:space="preserve"> { </w:t>
       </w:r>
       <w:r>
         <w:rPr>
@@ -5145,6 +5957,7 @@
         </w:rPr>
         <w:t xml:space="preserve">        </w:t>
       </w:r>
+      <w:proofErr w:type="gramStart"/>
       <w:r>
         <w:rPr>
           <w:rFonts w:ascii="Consolas" w:hAnsi="Consolas" w:cs="Consolas"/>
@@ -5156,6 +5969,7 @@
         </w:rPr>
         <w:t>public</w:t>
       </w:r>
+      <w:proofErr w:type="gramEnd"/>
       <w:r>
         <w:rPr>
           <w:rFonts w:ascii="Consolas" w:hAnsi="Consolas" w:cs="Consolas"/>
@@ -5167,6 +5981,7 @@
         </w:rPr>
         <w:t xml:space="preserve"> </w:t>
       </w:r>
+      <w:proofErr w:type="spellStart"/>
       <w:r>
         <w:rPr>
           <w:rFonts w:ascii="Consolas" w:hAnsi="Consolas" w:cs="Consolas"/>
@@ -5178,17 +5993,43 @@
         </w:rPr>
         <w:t>DiscussionThread</w:t>
       </w:r>
-      <w:r>
-        <w:rPr>
-          <w:rFonts w:ascii="Consolas" w:hAnsi="Consolas" w:cs="Consolas"/>
-          <w:color w:val="000000"/>
-          <w:sz w:val="19"/>
-          <w:szCs w:val="19"/>
-          <w:highlight w:val="white"/>
-          <w:lang w:val="en-US"/>
-        </w:rPr>
-        <w:t xml:space="preserve"> StartObservingDiscussionThread(</w:t>
-      </w:r>
+      <w:proofErr w:type="spellEnd"/>
+      <w:r>
+        <w:rPr>
+          <w:rFonts w:ascii="Consolas" w:hAnsi="Consolas" w:cs="Consolas"/>
+          <w:color w:val="000000"/>
+          <w:sz w:val="19"/>
+          <w:szCs w:val="19"/>
+          <w:highlight w:val="white"/>
+          <w:lang w:val="en-US"/>
+        </w:rPr>
+        <w:t xml:space="preserve"> </w:t>
+      </w:r>
+      <w:proofErr w:type="spellStart"/>
+      <w:r>
+        <w:rPr>
+          <w:rFonts w:ascii="Consolas" w:hAnsi="Consolas" w:cs="Consolas"/>
+          <w:color w:val="000000"/>
+          <w:sz w:val="19"/>
+          <w:szCs w:val="19"/>
+          <w:highlight w:val="white"/>
+          <w:lang w:val="en-US"/>
+        </w:rPr>
+        <w:t>StartObservingDiscussionThread</w:t>
+      </w:r>
+      <w:proofErr w:type="spellEnd"/>
+      <w:r>
+        <w:rPr>
+          <w:rFonts w:ascii="Consolas" w:hAnsi="Consolas" w:cs="Consolas"/>
+          <w:color w:val="000000"/>
+          <w:sz w:val="19"/>
+          <w:szCs w:val="19"/>
+          <w:highlight w:val="white"/>
+          <w:lang w:val="en-US"/>
+        </w:rPr>
+        <w:t>(</w:t>
+      </w:r>
+      <w:proofErr w:type="spellStart"/>
       <w:r>
         <w:rPr>
           <w:rFonts w:ascii="Consolas" w:hAnsi="Consolas" w:cs="Consolas"/>
@@ -5200,16 +6041,41 @@
         </w:rPr>
         <w:t>int</w:t>
       </w:r>
-      <w:r>
-        <w:rPr>
-          <w:rFonts w:ascii="Consolas" w:hAnsi="Consolas" w:cs="Consolas"/>
-          <w:color w:val="000000"/>
-          <w:sz w:val="19"/>
-          <w:szCs w:val="19"/>
-          <w:highlight w:val="white"/>
-          <w:lang w:val="en-US"/>
-        </w:rPr>
-        <w:t xml:space="preserve"> questionId)</w:t>
+      <w:proofErr w:type="spellEnd"/>
+      <w:r>
+        <w:rPr>
+          <w:rFonts w:ascii="Consolas" w:hAnsi="Consolas" w:cs="Consolas"/>
+          <w:color w:val="000000"/>
+          <w:sz w:val="19"/>
+          <w:szCs w:val="19"/>
+          <w:highlight w:val="white"/>
+          <w:lang w:val="en-US"/>
+        </w:rPr>
+        <w:t xml:space="preserve"> </w:t>
+      </w:r>
+      <w:proofErr w:type="spellStart"/>
+      <w:r>
+        <w:rPr>
+          <w:rFonts w:ascii="Consolas" w:hAnsi="Consolas" w:cs="Consolas"/>
+          <w:color w:val="000000"/>
+          <w:sz w:val="19"/>
+          <w:szCs w:val="19"/>
+          <w:highlight w:val="white"/>
+          <w:lang w:val="en-US"/>
+        </w:rPr>
+        <w:t>questionId</w:t>
+      </w:r>
+      <w:proofErr w:type="spellEnd"/>
+      <w:r>
+        <w:rPr>
+          <w:rFonts w:ascii="Consolas" w:hAnsi="Consolas" w:cs="Consolas"/>
+          <w:color w:val="000000"/>
+          <w:sz w:val="19"/>
+          <w:szCs w:val="19"/>
+          <w:highlight w:val="white"/>
+          <w:lang w:val="en-US"/>
+        </w:rPr>
+        <w:t>)</w:t>
       </w:r>
     </w:p>
     <w:p>
@@ -5233,6 +6099,7 @@
         </w:rPr>
         <w:t xml:space="preserve">        </w:t>
       </w:r>
+      <w:proofErr w:type="gramStart"/>
       <w:r>
         <w:rPr>
           <w:rFonts w:ascii="Consolas" w:hAnsi="Consolas" w:cs="Consolas"/>
@@ -5244,6 +6111,7 @@
         </w:rPr>
         <w:t>public</w:t>
       </w:r>
+      <w:proofErr w:type="gramEnd"/>
       <w:r>
         <w:rPr>
           <w:rFonts w:ascii="Consolas" w:hAnsi="Consolas" w:cs="Consolas"/>
@@ -5300,6 +6168,7 @@
           <w:lang w:val="en-US"/>
         </w:rPr>
       </w:pPr>
+      <w:proofErr w:type="spellStart"/>
       <w:r>
         <w:rPr>
           <w:sz w:val="32"/>
@@ -5308,6 +6177,7 @@
         </w:rPr>
         <w:t>NewDiscussionThreadVersionEventArgs</w:t>
       </w:r>
+      <w:proofErr w:type="spellEnd"/>
     </w:p>
     <w:p>
       <w:pPr>
@@ -5354,7 +6224,6 @@
         <w:bidi/>
         <w:ind w:left="-604" w:right="-720"/>
         <w:rPr>
-          <w:rFonts w:hint="cs"/>
           <w:sz w:val="32"/>
           <w:szCs w:val="32"/>
           <w:rtl/>
@@ -5371,6 +6240,7 @@
         </w:rPr>
         <w:t>ה</w:t>
       </w:r>
+      <w:proofErr w:type="spellStart"/>
       <w:r>
         <w:rPr>
           <w:sz w:val="32"/>
@@ -5379,6 +6249,7 @@
         </w:rPr>
         <w:t>DiscussionThreadObserver</w:t>
       </w:r>
+      <w:proofErr w:type="spellEnd"/>
       <w:r>
         <w:rPr>
           <w:rFonts w:hint="cs"/>
@@ -5389,6 +6260,7 @@
         </w:rPr>
         <w:t xml:space="preserve"> יוצר מופע חדש של מחלקה זו בכל פעם שיש שינוי ב</w:t>
       </w:r>
+      <w:proofErr w:type="spellStart"/>
       <w:r>
         <w:rPr>
           <w:sz w:val="32"/>
@@ -5397,6 +6269,7 @@
         </w:rPr>
         <w:t>DiscussionThread</w:t>
       </w:r>
+      <w:proofErr w:type="spellEnd"/>
       <w:r>
         <w:rPr>
           <w:rFonts w:hint="cs"/>
@@ -5429,6 +6302,7 @@
         </w:rPr>
         <w:t xml:space="preserve">        </w:t>
       </w:r>
+      <w:proofErr w:type="gramStart"/>
       <w:r>
         <w:rPr>
           <w:rFonts w:ascii="Consolas" w:hAnsi="Consolas" w:cs="Consolas"/>
@@ -5440,6 +6314,7 @@
         </w:rPr>
         <w:t>public</w:t>
       </w:r>
+      <w:proofErr w:type="gramEnd"/>
       <w:r>
         <w:rPr>
           <w:rFonts w:ascii="Consolas" w:hAnsi="Consolas" w:cs="Consolas"/>
@@ -5451,6 +6326,7 @@
         </w:rPr>
         <w:t xml:space="preserve"> </w:t>
       </w:r>
+      <w:proofErr w:type="spellStart"/>
       <w:r>
         <w:rPr>
           <w:rFonts w:ascii="Consolas" w:hAnsi="Consolas" w:cs="Consolas"/>
@@ -5462,16 +6338,41 @@
         </w:rPr>
         <w:t>DiscussionThread</w:t>
       </w:r>
-      <w:r>
-        <w:rPr>
-          <w:rFonts w:ascii="Consolas" w:hAnsi="Consolas" w:cs="Consolas"/>
-          <w:color w:val="000000"/>
-          <w:sz w:val="19"/>
-          <w:szCs w:val="19"/>
-          <w:highlight w:val="white"/>
-          <w:lang w:val="en-US"/>
-        </w:rPr>
-        <w:t xml:space="preserve"> NewDiscussionThread { </w:t>
+      <w:proofErr w:type="spellEnd"/>
+      <w:r>
+        <w:rPr>
+          <w:rFonts w:ascii="Consolas" w:hAnsi="Consolas" w:cs="Consolas"/>
+          <w:color w:val="000000"/>
+          <w:sz w:val="19"/>
+          <w:szCs w:val="19"/>
+          <w:highlight w:val="white"/>
+          <w:lang w:val="en-US"/>
+        </w:rPr>
+        <w:t xml:space="preserve"> </w:t>
+      </w:r>
+      <w:proofErr w:type="spellStart"/>
+      <w:r>
+        <w:rPr>
+          <w:rFonts w:ascii="Consolas" w:hAnsi="Consolas" w:cs="Consolas"/>
+          <w:color w:val="000000"/>
+          <w:sz w:val="19"/>
+          <w:szCs w:val="19"/>
+          <w:highlight w:val="white"/>
+          <w:lang w:val="en-US"/>
+        </w:rPr>
+        <w:t>NewDiscussionThread</w:t>
+      </w:r>
+      <w:proofErr w:type="spellEnd"/>
+      <w:r>
+        <w:rPr>
+          <w:rFonts w:ascii="Consolas" w:hAnsi="Consolas" w:cs="Consolas"/>
+          <w:color w:val="000000"/>
+          <w:sz w:val="19"/>
+          <w:szCs w:val="19"/>
+          <w:highlight w:val="white"/>
+          <w:lang w:val="en-US"/>
+        </w:rPr>
+        <w:t xml:space="preserve"> { </w:t>
       </w:r>
       <w:r>
         <w:rPr>
@@ -5540,6 +6441,7 @@
           <w:lang w:val="en-US"/>
         </w:rPr>
       </w:pPr>
+      <w:proofErr w:type="spellStart"/>
       <w:r>
         <w:rPr>
           <w:sz w:val="32"/>
@@ -5548,13 +6450,13 @@
         </w:rPr>
         <w:t>NavigationManager</w:t>
       </w:r>
+      <w:proofErr w:type="spellEnd"/>
     </w:p>
     <w:p>
       <w:pPr>
         <w:bidi/>
         <w:ind w:left="-604" w:right="-720"/>
         <w:rPr>
-          <w:rFonts w:hint="cs"/>
           <w:sz w:val="32"/>
           <w:szCs w:val="32"/>
           <w:rtl/>
@@ -5577,7 +6479,6 @@
         <w:bidi/>
         <w:ind w:left="-604" w:right="-720"/>
         <w:rPr>
-          <w:rFonts w:hint="cs"/>
           <w:sz w:val="32"/>
           <w:szCs w:val="32"/>
           <w:rtl/>
@@ -5594,6 +6495,7 @@
         </w:rPr>
         <w:t>כל ה</w:t>
       </w:r>
+      <w:proofErr w:type="spellStart"/>
       <w:r>
         <w:rPr>
           <w:sz w:val="32"/>
@@ -5602,6 +6504,7 @@
         </w:rPr>
         <w:t>ViewModels</w:t>
       </w:r>
+      <w:proofErr w:type="spellEnd"/>
       <w:r>
         <w:rPr>
           <w:rFonts w:hint="cs"/>
@@ -5612,6 +6515,7 @@
         </w:rPr>
         <w:t xml:space="preserve"> שמהם ניתן לנווט למסך אחר, יכירו את מחלקה זו, ובכל פעם שה</w:t>
       </w:r>
+      <w:proofErr w:type="spellStart"/>
       <w:r>
         <w:rPr>
           <w:sz w:val="32"/>
@@ -5620,6 +6524,7 @@
         </w:rPr>
         <w:t>ViewModel</w:t>
       </w:r>
+      <w:proofErr w:type="spellEnd"/>
       <w:r>
         <w:rPr>
           <w:rFonts w:hint="cs"/>
@@ -5630,6 +6535,7 @@
         </w:rPr>
         <w:t xml:space="preserve"> רוצה להחליף מסך, הוא פונה ל</w:t>
       </w:r>
+      <w:proofErr w:type="spellStart"/>
       <w:r>
         <w:rPr>
           <w:sz w:val="32"/>
@@ -5638,27 +6544,18 @@
         </w:rPr>
         <w:t>NavigationManager</w:t>
       </w:r>
-      <w:r>
-        <w:rPr>
-          <w:rFonts w:hint="cs"/>
-          <w:sz w:val="32"/>
-          <w:szCs w:val="32"/>
-          <w:rtl/>
-          <w:lang w:val="en-US"/>
-        </w:rPr>
-        <w:t xml:space="preserve"> עם </w:t>
-      </w:r>
-      <w:r>
-        <w:rPr>
-          <w:rFonts w:hint="cs"/>
-          <w:sz w:val="32"/>
-          <w:szCs w:val="32"/>
-          <w:rtl/>
-          <w:lang w:val="en-US"/>
-        </w:rPr>
-        <w:lastRenderedPageBreak/>
-        <w:t>ה</w:t>
-      </w:r>
+      <w:proofErr w:type="spellEnd"/>
+      <w:r>
+        <w:rPr>
+          <w:rFonts w:hint="cs"/>
+          <w:sz w:val="32"/>
+          <w:szCs w:val="32"/>
+          <w:rtl/>
+          <w:lang w:val="en-US"/>
+        </w:rPr>
+        <w:t xml:space="preserve"> עם ה</w:t>
+      </w:r>
+      <w:proofErr w:type="spellStart"/>
       <w:r>
         <w:rPr>
           <w:sz w:val="32"/>
@@ -5667,6 +6564,7 @@
         </w:rPr>
         <w:t>ViewModel</w:t>
       </w:r>
+      <w:proofErr w:type="spellEnd"/>
       <w:r>
         <w:rPr>
           <w:rFonts w:hint="cs"/>
@@ -5677,6 +6575,7 @@
         </w:rPr>
         <w:t xml:space="preserve"> שהוא רוצה לעבור אליו. לאחר מכן ה</w:t>
       </w:r>
+      <w:proofErr w:type="spellStart"/>
       <w:r>
         <w:rPr>
           <w:sz w:val="32"/>
@@ -5685,6 +6584,7 @@
         </w:rPr>
         <w:t>NavigationManager</w:t>
       </w:r>
+      <w:proofErr w:type="spellEnd"/>
       <w:r>
         <w:rPr>
           <w:rFonts w:hint="cs"/>
@@ -5723,6 +6623,7 @@
           <w:lang w:val="en-US"/>
         </w:rPr>
       </w:pPr>
+      <w:proofErr w:type="gramStart"/>
       <w:r>
         <w:rPr>
           <w:rFonts w:ascii="Consolas" w:hAnsi="Consolas" w:cs="Consolas"/>
@@ -5734,6 +6635,7 @@
         </w:rPr>
         <w:t>public</w:t>
       </w:r>
+      <w:proofErr w:type="gramEnd"/>
       <w:r>
         <w:rPr>
           <w:rFonts w:ascii="Consolas" w:hAnsi="Consolas" w:cs="Consolas"/>
@@ -5765,7 +6667,31 @@
           <w:highlight w:val="white"/>
           <w:lang w:val="en-US"/>
         </w:rPr>
-        <w:t xml:space="preserve"> RequestNavigation(</w:t>
+        <w:t xml:space="preserve"> </w:t>
+      </w:r>
+      <w:proofErr w:type="spellStart"/>
+      <w:r>
+        <w:rPr>
+          <w:rFonts w:ascii="Consolas" w:hAnsi="Consolas" w:cs="Consolas"/>
+          <w:color w:val="000000"/>
+          <w:sz w:val="19"/>
+          <w:szCs w:val="19"/>
+          <w:highlight w:val="white"/>
+          <w:lang w:val="en-US"/>
+        </w:rPr>
+        <w:t>RequestNavigation</w:t>
+      </w:r>
+      <w:proofErr w:type="spellEnd"/>
+      <w:r>
+        <w:rPr>
+          <w:rFonts w:ascii="Consolas" w:hAnsi="Consolas" w:cs="Consolas"/>
+          <w:color w:val="000000"/>
+          <w:sz w:val="19"/>
+          <w:szCs w:val="19"/>
+          <w:highlight w:val="white"/>
+          <w:lang w:val="en-US"/>
+        </w:rPr>
+        <w:t>(</w:t>
       </w:r>
       <w:r>
         <w:rPr>
@@ -5787,19 +6713,44 @@
           <w:highlight w:val="white"/>
           <w:lang w:val="en-US"/>
         </w:rPr>
-        <w:t xml:space="preserve"> viewModel);</w:t>
-      </w:r>
-    </w:p>
-    <w:p>
-      <w:pPr>
-        <w:ind w:left="-604" w:right="-720"/>
-        <w:rPr>
-          <w:sz w:val="32"/>
-          <w:szCs w:val="32"/>
-          <w:rtl/>
-          <w:lang w:val="en-US"/>
-        </w:rPr>
-      </w:pPr>
+        <w:t xml:space="preserve"> </w:t>
+      </w:r>
+      <w:proofErr w:type="spellStart"/>
+      <w:r>
+        <w:rPr>
+          <w:rFonts w:ascii="Consolas" w:hAnsi="Consolas" w:cs="Consolas"/>
+          <w:color w:val="000000"/>
+          <w:sz w:val="19"/>
+          <w:szCs w:val="19"/>
+          <w:highlight w:val="white"/>
+          <w:lang w:val="en-US"/>
+        </w:rPr>
+        <w:t>viewModel</w:t>
+      </w:r>
+      <w:proofErr w:type="spellEnd"/>
+      <w:r>
+        <w:rPr>
+          <w:rFonts w:ascii="Consolas" w:hAnsi="Consolas" w:cs="Consolas"/>
+          <w:color w:val="000000"/>
+          <w:sz w:val="19"/>
+          <w:szCs w:val="19"/>
+          <w:highlight w:val="white"/>
+          <w:lang w:val="en-US"/>
+        </w:rPr>
+        <w:t>);</w:t>
+      </w:r>
+    </w:p>
+    <w:p>
+      <w:pPr>
+        <w:ind w:left="-604" w:right="-720"/>
+        <w:rPr>
+          <w:sz w:val="32"/>
+          <w:szCs w:val="32"/>
+          <w:rtl/>
+          <w:lang w:val="en-US"/>
+        </w:rPr>
+      </w:pPr>
+      <w:proofErr w:type="gramStart"/>
       <w:r>
         <w:rPr>
           <w:rFonts w:ascii="Consolas" w:hAnsi="Consolas" w:cs="Consolas"/>
@@ -5811,6 +6762,7 @@
         </w:rPr>
         <w:t>event</w:t>
       </w:r>
+      <w:proofErr w:type="gramEnd"/>
       <w:r>
         <w:rPr>
           <w:rFonts w:ascii="Consolas" w:hAnsi="Consolas" w:cs="Consolas"/>
@@ -5822,6 +6774,7 @@
         </w:rPr>
         <w:t xml:space="preserve"> </w:t>
       </w:r>
+      <w:proofErr w:type="spellStart"/>
       <w:r>
         <w:rPr>
           <w:rFonts w:ascii="Consolas" w:hAnsi="Consolas" w:cs="Consolas"/>
@@ -5833,6 +6786,7 @@
         </w:rPr>
         <w:t>EventHandler</w:t>
       </w:r>
+      <w:proofErr w:type="spellEnd"/>
       <w:r>
         <w:rPr>
           <w:rFonts w:ascii="Consolas" w:hAnsi="Consolas" w:cs="Consolas"/>
@@ -5844,6 +6798,7 @@
         </w:rPr>
         <w:t>&lt;</w:t>
       </w:r>
+      <w:proofErr w:type="spellStart"/>
       <w:r>
         <w:rPr>
           <w:rFonts w:ascii="Consolas" w:hAnsi="Consolas" w:cs="Consolas"/>
@@ -5855,16 +6810,41 @@
         </w:rPr>
         <w:t>NavigationRequestedEventArgs</w:t>
       </w:r>
-      <w:r>
-        <w:rPr>
-          <w:rFonts w:ascii="Consolas" w:hAnsi="Consolas" w:cs="Consolas"/>
-          <w:color w:val="000000"/>
-          <w:sz w:val="19"/>
-          <w:szCs w:val="19"/>
-          <w:highlight w:val="white"/>
-          <w:lang w:val="en-US"/>
-        </w:rPr>
-        <w:t>&gt; NavigationRequested;</w:t>
+      <w:proofErr w:type="spellEnd"/>
+      <w:r>
+        <w:rPr>
+          <w:rFonts w:ascii="Consolas" w:hAnsi="Consolas" w:cs="Consolas"/>
+          <w:color w:val="000000"/>
+          <w:sz w:val="19"/>
+          <w:szCs w:val="19"/>
+          <w:highlight w:val="white"/>
+          <w:lang w:val="en-US"/>
+        </w:rPr>
+        <w:t xml:space="preserve">&gt; </w:t>
+      </w:r>
+      <w:proofErr w:type="spellStart"/>
+      <w:r>
+        <w:rPr>
+          <w:rFonts w:ascii="Consolas" w:hAnsi="Consolas" w:cs="Consolas"/>
+          <w:color w:val="000000"/>
+          <w:sz w:val="19"/>
+          <w:szCs w:val="19"/>
+          <w:highlight w:val="white"/>
+          <w:lang w:val="en-US"/>
+        </w:rPr>
+        <w:t>NavigationRequested</w:t>
+      </w:r>
+      <w:proofErr w:type="spellEnd"/>
+      <w:r>
+        <w:rPr>
+          <w:rFonts w:ascii="Consolas" w:hAnsi="Consolas" w:cs="Consolas"/>
+          <w:color w:val="000000"/>
+          <w:sz w:val="19"/>
+          <w:szCs w:val="19"/>
+          <w:highlight w:val="white"/>
+          <w:lang w:val="en-US"/>
+        </w:rPr>
+        <w:t>;</w:t>
       </w:r>
     </w:p>
     <w:p>
@@ -5890,6 +6870,7 @@
           <w:lang w:val="en-US"/>
         </w:rPr>
       </w:pPr>
+      <w:proofErr w:type="spellStart"/>
       <w:r>
         <w:rPr>
           <w:sz w:val="32"/>
@@ -5898,13 +6879,13 @@
         </w:rPr>
         <w:t>NavigationRequestedEventArgs</w:t>
       </w:r>
+      <w:proofErr w:type="spellEnd"/>
     </w:p>
     <w:p>
       <w:pPr>
         <w:bidi/>
         <w:ind w:left="-604"/>
         <w:rPr>
-          <w:rFonts w:hint="cs"/>
           <w:sz w:val="32"/>
           <w:szCs w:val="32"/>
           <w:rtl/>
@@ -5921,6 +6902,7 @@
         </w:rPr>
         <w:t>מחלקת המידע שמכילה את ה</w:t>
       </w:r>
+      <w:proofErr w:type="spellStart"/>
       <w:r>
         <w:rPr>
           <w:sz w:val="32"/>
@@ -5929,6 +6911,7 @@
         </w:rPr>
         <w:t>ViewModel</w:t>
       </w:r>
+      <w:proofErr w:type="spellEnd"/>
       <w:r>
         <w:rPr>
           <w:rFonts w:hint="cs"/>
@@ -5963,7 +6946,6 @@
         <w:bidi/>
         <w:ind w:left="-604"/>
         <w:rPr>
-          <w:rFonts w:hint="cs"/>
           <w:sz w:val="32"/>
           <w:szCs w:val="32"/>
           <w:rtl/>
@@ -5980,6 +6962,7 @@
         </w:rPr>
         <w:t>בכל פעם שה</w:t>
       </w:r>
+      <w:proofErr w:type="spellStart"/>
       <w:r>
         <w:rPr>
           <w:sz w:val="32"/>
@@ -5988,6 +6971,7 @@
         </w:rPr>
         <w:t>NavigationManager</w:t>
       </w:r>
+      <w:proofErr w:type="spellEnd"/>
       <w:r>
         <w:rPr>
           <w:rFonts w:hint="cs"/>
@@ -6055,6 +7039,7 @@
         </w:rPr>
         <w:t xml:space="preserve"> </w:t>
       </w:r>
+      <w:proofErr w:type="gramStart"/>
       <w:r>
         <w:rPr>
           <w:rFonts w:ascii="Consolas" w:hAnsi="Consolas" w:cs="Consolas"/>
@@ -6066,6 +7051,7 @@
         </w:rPr>
         <w:t>public</w:t>
       </w:r>
+      <w:proofErr w:type="gramEnd"/>
       <w:r>
         <w:rPr>
           <w:rFonts w:ascii="Consolas" w:hAnsi="Consolas" w:cs="Consolas"/>
@@ -6097,7 +7083,31 @@
           <w:highlight w:val="white"/>
           <w:lang w:val="en-US"/>
         </w:rPr>
-        <w:t xml:space="preserve"> ViewModelToNavigate { </w:t>
+        <w:t xml:space="preserve"> </w:t>
+      </w:r>
+      <w:proofErr w:type="spellStart"/>
+      <w:r>
+        <w:rPr>
+          <w:rFonts w:ascii="Consolas" w:hAnsi="Consolas" w:cs="Consolas"/>
+          <w:color w:val="000000"/>
+          <w:sz w:val="19"/>
+          <w:szCs w:val="19"/>
+          <w:highlight w:val="white"/>
+          <w:lang w:val="en-US"/>
+        </w:rPr>
+        <w:t>ViewModelToNavigate</w:t>
+      </w:r>
+      <w:proofErr w:type="spellEnd"/>
+      <w:r>
+        <w:rPr>
+          <w:rFonts w:ascii="Consolas" w:hAnsi="Consolas" w:cs="Consolas"/>
+          <w:color w:val="000000"/>
+          <w:sz w:val="19"/>
+          <w:szCs w:val="19"/>
+          <w:highlight w:val="white"/>
+          <w:lang w:val="en-US"/>
+        </w:rPr>
+        <w:t xml:space="preserve"> { </w:t>
       </w:r>
       <w:r>
         <w:rPr>
@@ -6163,6 +7173,7 @@
           <w:lang w:val="en-US"/>
         </w:rPr>
       </w:pPr>
+      <w:proofErr w:type="spellStart"/>
       <w:r>
         <w:rPr>
           <w:sz w:val="32"/>
@@ -6171,13 +7182,13 @@
         </w:rPr>
         <w:t>App.xaml</w:t>
       </w:r>
+      <w:proofErr w:type="spellEnd"/>
     </w:p>
     <w:p>
       <w:pPr>
         <w:bidi/>
         <w:ind w:left="-604" w:right="-720"/>
         <w:rPr>
-          <w:rFonts w:hint="cs"/>
           <w:sz w:val="32"/>
           <w:szCs w:val="32"/>
           <w:rtl/>
@@ -6194,6 +7205,7 @@
         </w:rPr>
         <w:t>ה</w:t>
       </w:r>
+      <w:proofErr w:type="spellStart"/>
       <w:r>
         <w:rPr>
           <w:sz w:val="32"/>
@@ -6202,6 +7214,7 @@
         </w:rPr>
         <w:t>xaml</w:t>
       </w:r>
+      <w:proofErr w:type="spellEnd"/>
       <w:r>
         <w:rPr>
           <w:rFonts w:hint="cs"/>
@@ -6234,6 +7247,7 @@
         </w:rPr>
         <w:t xml:space="preserve">קובץ זה מציין מי החלון הראשון שנפתח בעליית התכנית, וכמו כן מגדיר </w:t>
       </w:r>
+      <w:proofErr w:type="spellStart"/>
       <w:r>
         <w:rPr>
           <w:sz w:val="32"/>
@@ -6242,6 +7256,7 @@
         </w:rPr>
         <w:t>DataTemplates</w:t>
       </w:r>
+      <w:proofErr w:type="spellEnd"/>
       <w:r>
         <w:rPr>
           <w:rFonts w:hint="cs"/>
@@ -6270,6 +7285,7 @@
         </w:rPr>
         <w:t xml:space="preserve"> ל</w:t>
       </w:r>
+      <w:proofErr w:type="spellStart"/>
       <w:r>
         <w:rPr>
           <w:sz w:val="32"/>
@@ -6278,6 +7294,7 @@
         </w:rPr>
         <w:t>ViewModels</w:t>
       </w:r>
+      <w:proofErr w:type="spellEnd"/>
       <w:r>
         <w:rPr>
           <w:rFonts w:hint="cs"/>
@@ -6288,6 +7305,7 @@
         </w:rPr>
         <w:t xml:space="preserve"> שלהם, באופן כזה שבכל פעם שנרצה להציג </w:t>
       </w:r>
+      <w:proofErr w:type="spellStart"/>
       <w:r>
         <w:rPr>
           <w:sz w:val="32"/>
@@ -6296,15 +7314,38 @@
         </w:rPr>
         <w:t>ViewModel</w:t>
       </w:r>
-      <w:r>
-        <w:rPr>
-          <w:rFonts w:hint="cs"/>
-          <w:sz w:val="32"/>
-          <w:szCs w:val="32"/>
-          <w:rtl/>
-          <w:lang w:val="en-US"/>
-        </w:rPr>
-        <w:t xml:space="preserve"> מסויים על המסך, באופן אוטומטי אנחנו נראה את ה</w:t>
+      <w:proofErr w:type="spellEnd"/>
+      <w:r>
+        <w:rPr>
+          <w:rFonts w:hint="cs"/>
+          <w:sz w:val="32"/>
+          <w:szCs w:val="32"/>
+          <w:rtl/>
+          <w:lang w:val="en-US"/>
+        </w:rPr>
+        <w:t xml:space="preserve"> </w:t>
+      </w:r>
+      <w:proofErr w:type="spellStart"/>
+      <w:r>
+        <w:rPr>
+          <w:rFonts w:hint="cs"/>
+          <w:sz w:val="32"/>
+          <w:szCs w:val="32"/>
+          <w:rtl/>
+          <w:lang w:val="en-US"/>
+        </w:rPr>
+        <w:t>מסויים</w:t>
+      </w:r>
+      <w:proofErr w:type="spellEnd"/>
+      <w:r>
+        <w:rPr>
+          <w:rFonts w:hint="cs"/>
+          <w:sz w:val="32"/>
+          <w:szCs w:val="32"/>
+          <w:rtl/>
+          <w:lang w:val="en-US"/>
+        </w:rPr>
+        <w:t xml:space="preserve"> על המסך, באופן אוטומטי אנחנו נראה את ה</w:t>
       </w:r>
       <w:r>
         <w:rPr>
@@ -6322,7 +7363,18 @@
           <w:rtl/>
           <w:lang w:val="en-US"/>
         </w:rPr>
-        <w:t xml:space="preserve"> שלו, וה</w:t>
+        <w:t xml:space="preserve"> שלו, </w:t>
+      </w:r>
+      <w:proofErr w:type="spellStart"/>
+      <w:r>
+        <w:rPr>
+          <w:rFonts w:hint="cs"/>
+          <w:sz w:val="32"/>
+          <w:szCs w:val="32"/>
+          <w:rtl/>
+          <w:lang w:val="en-US"/>
+        </w:rPr>
+        <w:t>וה</w:t>
       </w:r>
       <w:r>
         <w:rPr>
@@ -6332,6 +7384,7 @@
         </w:rPr>
         <w:t>DataContext</w:t>
       </w:r>
+      <w:proofErr w:type="spellEnd"/>
       <w:r>
         <w:rPr>
           <w:rFonts w:hint="cs"/>
@@ -6360,6 +7413,7 @@
         </w:rPr>
         <w:t xml:space="preserve"> יהיה ה</w:t>
       </w:r>
+      <w:proofErr w:type="spellStart"/>
       <w:r>
         <w:rPr>
           <w:sz w:val="32"/>
@@ -6368,6 +7422,7 @@
         </w:rPr>
         <w:t>ViewModel</w:t>
       </w:r>
+      <w:proofErr w:type="spellEnd"/>
       <w:r>
         <w:rPr>
           <w:rFonts w:hint="cs"/>
@@ -6384,7 +7439,6 @@
         <w:bidi/>
         <w:ind w:left="-604" w:right="-720"/>
         <w:rPr>
-          <w:rFonts w:hint="cs"/>
           <w:sz w:val="32"/>
           <w:szCs w:val="32"/>
           <w:rtl/>
@@ -6403,6 +7457,7 @@
           <w:lang w:val="en-US"/>
         </w:rPr>
       </w:pPr>
+      <w:proofErr w:type="spellStart"/>
       <w:r>
         <w:rPr>
           <w:sz w:val="32"/>
@@ -6411,13 +7466,13 @@
         </w:rPr>
         <w:t>MainWindow</w:t>
       </w:r>
+      <w:proofErr w:type="spellEnd"/>
     </w:p>
     <w:p>
       <w:pPr>
         <w:bidi/>
         <w:ind w:left="-604" w:right="-720"/>
         <w:rPr>
-          <w:rFonts w:hint="cs"/>
           <w:sz w:val="32"/>
           <w:szCs w:val="32"/>
           <w:rtl/>
@@ -6440,7 +7495,6 @@
         <w:bidi/>
         <w:ind w:left="-604" w:right="-720"/>
         <w:rPr>
-          <w:rFonts w:hint="cs"/>
           <w:sz w:val="32"/>
           <w:szCs w:val="32"/>
           <w:rtl/>
@@ -6481,7 +7535,6 @@
         <w:bidi/>
         <w:ind w:left="-604" w:right="-720"/>
         <w:rPr>
-          <w:rFonts w:hint="cs"/>
           <w:sz w:val="32"/>
           <w:szCs w:val="32"/>
           <w:rtl/>
@@ -6498,6 +7551,7 @@
         </w:rPr>
         <w:t>ה</w:t>
       </w:r>
+      <w:proofErr w:type="spellStart"/>
       <w:r>
         <w:rPr>
           <w:sz w:val="32"/>
@@ -6506,6 +7560,7 @@
         </w:rPr>
         <w:t>MainMenu</w:t>
       </w:r>
+      <w:proofErr w:type="spellEnd"/>
       <w:r>
         <w:rPr>
           <w:rFonts w:hint="cs"/>
@@ -6516,6 +7571,7 @@
         </w:rPr>
         <w:t xml:space="preserve"> ו</w:t>
       </w:r>
+      <w:proofErr w:type="spellStart"/>
       <w:r>
         <w:rPr>
           <w:sz w:val="32"/>
@@ -6524,6 +7580,7 @@
         </w:rPr>
         <w:t>MainToolbar</w:t>
       </w:r>
+      <w:proofErr w:type="spellEnd"/>
       <w:r>
         <w:rPr>
           <w:rFonts w:hint="cs"/>
@@ -6534,6 +7591,7 @@
         </w:rPr>
         <w:t xml:space="preserve"> הם כפי שניתן לראות במסמך אפיון ומדריך למשתמש. ה</w:t>
       </w:r>
+      <w:proofErr w:type="spellStart"/>
       <w:r>
         <w:rPr>
           <w:sz w:val="32"/>
@@ -6542,6 +7600,7 @@
         </w:rPr>
         <w:t>NotificationsViewModel</w:t>
       </w:r>
+      <w:proofErr w:type="spellEnd"/>
       <w:r>
         <w:rPr>
           <w:rFonts w:hint="cs"/>
@@ -6552,6 +7611,7 @@
         </w:rPr>
         <w:t xml:space="preserve"> זה ה</w:t>
       </w:r>
+      <w:proofErr w:type="spellStart"/>
       <w:r>
         <w:rPr>
           <w:sz w:val="32"/>
@@ -6560,15 +7620,27 @@
         </w:rPr>
         <w:t>ViewModel</w:t>
       </w:r>
-      <w:r>
-        <w:rPr>
-          <w:rFonts w:hint="cs"/>
-          <w:sz w:val="32"/>
-          <w:szCs w:val="32"/>
-          <w:rtl/>
-          <w:lang w:val="en-US"/>
-        </w:rPr>
-        <w:t xml:space="preserve"> שיציג התראות למשתמש על פעולות שהתבצעו שיעניינו את אותו משתמש, וה</w:t>
+      <w:proofErr w:type="spellEnd"/>
+      <w:r>
+        <w:rPr>
+          <w:rFonts w:hint="cs"/>
+          <w:sz w:val="32"/>
+          <w:szCs w:val="32"/>
+          <w:rtl/>
+          <w:lang w:val="en-US"/>
+        </w:rPr>
+        <w:t xml:space="preserve"> שיציג התראות למשתמש על פעולות שהתבצעו שיעניינו את אותו משתמש, </w:t>
+      </w:r>
+      <w:proofErr w:type="spellStart"/>
+      <w:r>
+        <w:rPr>
+          <w:rFonts w:hint="cs"/>
+          <w:sz w:val="32"/>
+          <w:szCs w:val="32"/>
+          <w:rtl/>
+          <w:lang w:val="en-US"/>
+        </w:rPr>
+        <w:t>וה</w:t>
       </w:r>
       <w:r>
         <w:rPr>
@@ -6587,6 +7659,7 @@
         </w:rPr>
         <w:t>ainVM</w:t>
       </w:r>
+      <w:proofErr w:type="spellEnd"/>
       <w:r>
         <w:rPr>
           <w:rFonts w:hint="cs"/>
@@ -6597,6 +7670,7 @@
         </w:rPr>
         <w:t xml:space="preserve"> זהו </w:t>
       </w:r>
+      <w:proofErr w:type="spellStart"/>
       <w:r>
         <w:rPr>
           <w:sz w:val="32"/>
@@ -6605,15 +7679,38 @@
         </w:rPr>
         <w:t>ViewModel</w:t>
       </w:r>
-      <w:r>
-        <w:rPr>
-          <w:rFonts w:hint="cs"/>
-          <w:sz w:val="32"/>
-          <w:szCs w:val="32"/>
-          <w:rtl/>
-          <w:lang w:val="en-US"/>
-        </w:rPr>
-        <w:t xml:space="preserve"> שמתחלף כל הזמן בהתאם לנוויגציה של המשתמש במערכת </w:t>
+      <w:proofErr w:type="spellEnd"/>
+      <w:r>
+        <w:rPr>
+          <w:rFonts w:hint="cs"/>
+          <w:sz w:val="32"/>
+          <w:szCs w:val="32"/>
+          <w:rtl/>
+          <w:lang w:val="en-US"/>
+        </w:rPr>
+        <w:t xml:space="preserve"> שמתחלף כל הזמן בהתאם </w:t>
+      </w:r>
+      <w:proofErr w:type="spellStart"/>
+      <w:r>
+        <w:rPr>
+          <w:rFonts w:hint="cs"/>
+          <w:sz w:val="32"/>
+          <w:szCs w:val="32"/>
+          <w:rtl/>
+          <w:lang w:val="en-US"/>
+        </w:rPr>
+        <w:t>לנוויגציה</w:t>
+      </w:r>
+      <w:proofErr w:type="spellEnd"/>
+      <w:r>
+        <w:rPr>
+          <w:rFonts w:hint="cs"/>
+          <w:sz w:val="32"/>
+          <w:szCs w:val="32"/>
+          <w:rtl/>
+          <w:lang w:val="en-US"/>
+        </w:rPr>
+        <w:t xml:space="preserve"> של המשתמש במערכת </w:t>
       </w:r>
       <w:r>
         <w:rPr>
@@ -6632,19 +7729,9 @@
           <w:rtl/>
           <w:lang w:val="en-US"/>
         </w:rPr>
-        <w:t xml:space="preserve"> כלומר זה החלק היחיד שמשתנה במסך הראשי, כאשר המשתמש רוצה </w:t>
-      </w:r>
-      <w:r>
-        <w:rPr>
-          <w:rFonts w:hint="cs"/>
-          <w:sz w:val="32"/>
-          <w:szCs w:val="32"/>
-          <w:rtl/>
-          <w:lang w:val="en-US"/>
-        </w:rPr>
-        <w:lastRenderedPageBreak/>
-        <w:t>להירשם למערכת החלק הזה יכיל את ה</w:t>
-      </w:r>
+        <w:t xml:space="preserve"> כלומר זה החלק היחיד שמשתנה במסך הראשי, כאשר המשתמש רוצה להירשם למערכת החלק הזה יכיל את ה</w:t>
+      </w:r>
+      <w:proofErr w:type="spellStart"/>
       <w:r>
         <w:rPr>
           <w:sz w:val="32"/>
@@ -6653,6 +7740,7 @@
         </w:rPr>
         <w:t>ViewModel</w:t>
       </w:r>
+      <w:proofErr w:type="spellEnd"/>
       <w:r>
         <w:rPr>
           <w:rFonts w:hint="cs"/>
@@ -6679,7 +7767,29 @@
           <w:rtl/>
           <w:lang w:val="en-US"/>
         </w:rPr>
-        <w:t xml:space="preserve"> שהוא צופה בו וכו...</w:t>
+        <w:t xml:space="preserve"> שהוא צופה בו </w:t>
+      </w:r>
+      <w:proofErr w:type="spellStart"/>
+      <w:r>
+        <w:rPr>
+          <w:rFonts w:hint="cs"/>
+          <w:sz w:val="32"/>
+          <w:szCs w:val="32"/>
+          <w:rtl/>
+          <w:lang w:val="en-US"/>
+        </w:rPr>
+        <w:t>וכו</w:t>
+      </w:r>
+      <w:proofErr w:type="spellEnd"/>
+      <w:r>
+        <w:rPr>
+          <w:rFonts w:hint="cs"/>
+          <w:sz w:val="32"/>
+          <w:szCs w:val="32"/>
+          <w:rtl/>
+          <w:lang w:val="en-US"/>
+        </w:rPr>
+        <w:t>...</w:t>
       </w:r>
     </w:p>
     <w:p>
@@ -6702,6 +7812,7 @@
         </w:rPr>
         <w:t xml:space="preserve">        </w:t>
       </w:r>
+      <w:proofErr w:type="gramStart"/>
       <w:r>
         <w:rPr>
           <w:rFonts w:ascii="Consolas" w:hAnsi="Consolas" w:cs="Consolas"/>
@@ -6713,6 +7824,7 @@
         </w:rPr>
         <w:t>public</w:t>
       </w:r>
+      <w:proofErr w:type="gramEnd"/>
       <w:r>
         <w:rPr>
           <w:rFonts w:ascii="Consolas" w:hAnsi="Consolas" w:cs="Consolas"/>
@@ -6744,8 +7856,21 @@
           <w:highlight w:val="white"/>
           <w:lang w:val="en-US"/>
         </w:rPr>
-        <w:t xml:space="preserve"> MainVM</w:t>
-      </w:r>
+        <w:t xml:space="preserve"> </w:t>
+      </w:r>
+      <w:proofErr w:type="spellStart"/>
+      <w:r>
+        <w:rPr>
+          <w:rFonts w:ascii="Consolas" w:hAnsi="Consolas" w:cs="Consolas"/>
+          <w:color w:val="000000"/>
+          <w:sz w:val="19"/>
+          <w:szCs w:val="19"/>
+          <w:highlight w:val="white"/>
+          <w:lang w:val="en-US"/>
+        </w:rPr>
+        <w:t>MainVM</w:t>
+      </w:r>
+      <w:proofErr w:type="spellEnd"/>
     </w:p>
     <w:p>
       <w:pPr>
@@ -6769,6 +7894,7 @@
         </w:rPr>
         <w:t xml:space="preserve">        </w:t>
       </w:r>
+      <w:proofErr w:type="gramStart"/>
       <w:r>
         <w:rPr>
           <w:rFonts w:ascii="Consolas" w:hAnsi="Consolas" w:cs="Consolas"/>
@@ -6780,6 +7906,7 @@
         </w:rPr>
         <w:t>public</w:t>
       </w:r>
+      <w:proofErr w:type="gramEnd"/>
       <w:r>
         <w:rPr>
           <w:rFonts w:ascii="Consolas" w:hAnsi="Consolas" w:cs="Consolas"/>
@@ -6791,6 +7918,7 @@
         </w:rPr>
         <w:t xml:space="preserve"> </w:t>
       </w:r>
+      <w:proofErr w:type="spellStart"/>
       <w:r>
         <w:rPr>
           <w:rFonts w:ascii="Consolas" w:hAnsi="Consolas" w:cs="Consolas"/>
@@ -6802,17 +7930,31 @@
         </w:rPr>
         <w:t>NotificationsViewModel</w:t>
       </w:r>
-      <w:r>
-        <w:rPr>
-          <w:rFonts w:ascii="Consolas" w:hAnsi="Consolas" w:cs="Consolas"/>
-          <w:color w:val="000000"/>
-          <w:sz w:val="19"/>
-          <w:szCs w:val="19"/>
-          <w:highlight w:val="white"/>
-          <w:lang w:val="en-US"/>
-        </w:rPr>
-        <w:t xml:space="preserve"> NotificationsVM</w:t>
-      </w:r>
+      <w:proofErr w:type="spellEnd"/>
+      <w:r>
+        <w:rPr>
+          <w:rFonts w:ascii="Consolas" w:hAnsi="Consolas" w:cs="Consolas"/>
+          <w:color w:val="000000"/>
+          <w:sz w:val="19"/>
+          <w:szCs w:val="19"/>
+          <w:highlight w:val="white"/>
+          <w:lang w:val="en-US"/>
+        </w:rPr>
+        <w:t xml:space="preserve"> </w:t>
+      </w:r>
+      <w:proofErr w:type="spellStart"/>
+      <w:r>
+        <w:rPr>
+          <w:rFonts w:ascii="Consolas" w:hAnsi="Consolas" w:cs="Consolas"/>
+          <w:color w:val="000000"/>
+          <w:sz w:val="19"/>
+          <w:szCs w:val="19"/>
+          <w:highlight w:val="white"/>
+          <w:lang w:val="en-US"/>
+        </w:rPr>
+        <w:t>NotificationsVM</w:t>
+      </w:r>
+      <w:proofErr w:type="spellEnd"/>
     </w:p>
     <w:p>
       <w:pPr>
@@ -6836,6 +7978,7 @@
         </w:rPr>
         <w:t xml:space="preserve">        </w:t>
       </w:r>
+      <w:proofErr w:type="gramStart"/>
       <w:r>
         <w:rPr>
           <w:rFonts w:ascii="Consolas" w:hAnsi="Consolas" w:cs="Consolas"/>
@@ -6847,6 +7990,7 @@
         </w:rPr>
         <w:t>public</w:t>
       </w:r>
+      <w:proofErr w:type="gramEnd"/>
       <w:r>
         <w:rPr>
           <w:rFonts w:ascii="Consolas" w:hAnsi="Consolas" w:cs="Consolas"/>
@@ -6858,6 +8002,7 @@
         </w:rPr>
         <w:t xml:space="preserve"> </w:t>
       </w:r>
+      <w:proofErr w:type="spellStart"/>
       <w:r>
         <w:rPr>
           <w:rFonts w:ascii="Consolas" w:hAnsi="Consolas" w:cs="Consolas"/>
@@ -6869,17 +8014,31 @@
         </w:rPr>
         <w:t>MainMenuViewModel</w:t>
       </w:r>
-      <w:r>
-        <w:rPr>
-          <w:rFonts w:ascii="Consolas" w:hAnsi="Consolas" w:cs="Consolas"/>
-          <w:color w:val="000000"/>
-          <w:sz w:val="19"/>
-          <w:szCs w:val="19"/>
-          <w:highlight w:val="white"/>
-          <w:lang w:val="en-US"/>
-        </w:rPr>
-        <w:t xml:space="preserve"> MainMenuVM</w:t>
-      </w:r>
+      <w:proofErr w:type="spellEnd"/>
+      <w:r>
+        <w:rPr>
+          <w:rFonts w:ascii="Consolas" w:hAnsi="Consolas" w:cs="Consolas"/>
+          <w:color w:val="000000"/>
+          <w:sz w:val="19"/>
+          <w:szCs w:val="19"/>
+          <w:highlight w:val="white"/>
+          <w:lang w:val="en-US"/>
+        </w:rPr>
+        <w:t xml:space="preserve"> </w:t>
+      </w:r>
+      <w:proofErr w:type="spellStart"/>
+      <w:r>
+        <w:rPr>
+          <w:rFonts w:ascii="Consolas" w:hAnsi="Consolas" w:cs="Consolas"/>
+          <w:color w:val="000000"/>
+          <w:sz w:val="19"/>
+          <w:szCs w:val="19"/>
+          <w:highlight w:val="white"/>
+          <w:lang w:val="en-US"/>
+        </w:rPr>
+        <w:t>MainMenuVM</w:t>
+      </w:r>
+      <w:proofErr w:type="spellEnd"/>
     </w:p>
     <w:p>
       <w:pPr>
@@ -6901,6 +8060,7 @@
         </w:rPr>
         <w:t xml:space="preserve">        </w:t>
       </w:r>
+      <w:proofErr w:type="gramStart"/>
       <w:r>
         <w:rPr>
           <w:rFonts w:ascii="Consolas" w:hAnsi="Consolas" w:cs="Consolas"/>
@@ -6912,6 +8072,7 @@
         </w:rPr>
         <w:t>public</w:t>
       </w:r>
+      <w:proofErr w:type="gramEnd"/>
       <w:r>
         <w:rPr>
           <w:rFonts w:ascii="Consolas" w:hAnsi="Consolas" w:cs="Consolas"/>
@@ -6923,6 +8084,7 @@
         </w:rPr>
         <w:t xml:space="preserve"> </w:t>
       </w:r>
+      <w:proofErr w:type="spellStart"/>
       <w:r>
         <w:rPr>
           <w:rFonts w:ascii="Consolas" w:hAnsi="Consolas" w:cs="Consolas"/>
@@ -6934,17 +8096,31 @@
         </w:rPr>
         <w:t>MainToolbarViewModel</w:t>
       </w:r>
-      <w:r>
-        <w:rPr>
-          <w:rFonts w:ascii="Consolas" w:hAnsi="Consolas" w:cs="Consolas"/>
-          <w:color w:val="000000"/>
-          <w:sz w:val="19"/>
-          <w:szCs w:val="19"/>
-          <w:highlight w:val="white"/>
-          <w:lang w:val="en-US"/>
-        </w:rPr>
-        <w:t xml:space="preserve"> MainToolbarVM</w:t>
-      </w:r>
+      <w:proofErr w:type="spellEnd"/>
+      <w:r>
+        <w:rPr>
+          <w:rFonts w:ascii="Consolas" w:hAnsi="Consolas" w:cs="Consolas"/>
+          <w:color w:val="000000"/>
+          <w:sz w:val="19"/>
+          <w:szCs w:val="19"/>
+          <w:highlight w:val="white"/>
+          <w:lang w:val="en-US"/>
+        </w:rPr>
+        <w:t xml:space="preserve"> </w:t>
+      </w:r>
+      <w:proofErr w:type="spellStart"/>
+      <w:r>
+        <w:rPr>
+          <w:rFonts w:ascii="Consolas" w:hAnsi="Consolas" w:cs="Consolas"/>
+          <w:color w:val="000000"/>
+          <w:sz w:val="19"/>
+          <w:szCs w:val="19"/>
+          <w:highlight w:val="white"/>
+          <w:lang w:val="en-US"/>
+        </w:rPr>
+        <w:t>MainToolbarVM</w:t>
+      </w:r>
+      <w:proofErr w:type="spellEnd"/>
     </w:p>
     <w:p>
       <w:pPr>
@@ -6970,6 +8146,7 @@
           <w:lang w:val="en-US"/>
         </w:rPr>
       </w:pPr>
+      <w:proofErr w:type="spellStart"/>
       <w:r>
         <w:rPr>
           <w:sz w:val="32"/>
@@ -6978,13 +8155,13 @@
         </w:rPr>
         <w:t>MainMenu.xaml</w:t>
       </w:r>
+      <w:proofErr w:type="spellEnd"/>
     </w:p>
     <w:p>
       <w:pPr>
         <w:bidi/>
         <w:ind w:left="-604" w:right="-720"/>
         <w:rPr>
-          <w:rFonts w:hint="cs"/>
           <w:sz w:val="32"/>
           <w:szCs w:val="32"/>
           <w:rtl/>
@@ -7007,7 +8184,51 @@
           <w:rtl/>
           <w:lang w:val="en-US"/>
         </w:rPr>
-        <w:t xml:space="preserve"> זה יכיל את החלק הכפתורי נוויגציה למסכים הראשיים. ניתן לראות את </w:t>
+        <w:t xml:space="preserve"> זה יכיל את החלק </w:t>
+      </w:r>
+      <w:proofErr w:type="spellStart"/>
+      <w:r>
+        <w:rPr>
+          <w:rFonts w:hint="cs"/>
+          <w:sz w:val="32"/>
+          <w:szCs w:val="32"/>
+          <w:rtl/>
+          <w:lang w:val="en-US"/>
+        </w:rPr>
+        <w:t>הכפתורי</w:t>
+      </w:r>
+      <w:proofErr w:type="spellEnd"/>
+      <w:r>
+        <w:rPr>
+          <w:rFonts w:hint="cs"/>
+          <w:sz w:val="32"/>
+          <w:szCs w:val="32"/>
+          <w:rtl/>
+          <w:lang w:val="en-US"/>
+        </w:rPr>
+        <w:t xml:space="preserve"> </w:t>
+      </w:r>
+      <w:proofErr w:type="spellStart"/>
+      <w:r>
+        <w:rPr>
+          <w:rFonts w:hint="cs"/>
+          <w:sz w:val="32"/>
+          <w:szCs w:val="32"/>
+          <w:rtl/>
+          <w:lang w:val="en-US"/>
+        </w:rPr>
+        <w:t>נוויגציה</w:t>
+      </w:r>
+      <w:proofErr w:type="spellEnd"/>
+      <w:r>
+        <w:rPr>
+          <w:rFonts w:hint="cs"/>
+          <w:sz w:val="32"/>
+          <w:szCs w:val="32"/>
+          <w:rtl/>
+          <w:lang w:val="en-US"/>
+        </w:rPr>
+        <w:t xml:space="preserve"> למסכים הראשיים. ניתן לראות את </w:t>
       </w:r>
       <w:r>
         <w:rPr>
@@ -7033,7 +8254,6 @@
         <w:bidi/>
         <w:ind w:left="-604" w:right="-720"/>
         <w:rPr>
-          <w:rFonts w:hint="cs"/>
           <w:sz w:val="32"/>
           <w:szCs w:val="32"/>
           <w:rtl/>
@@ -7052,6 +8272,7 @@
           <w:lang w:val="en-US"/>
         </w:rPr>
       </w:pPr>
+      <w:proofErr w:type="spellStart"/>
       <w:r>
         <w:rPr>
           <w:sz w:val="32"/>
@@ -7060,13 +8281,13 @@
         </w:rPr>
         <w:t>MainMenuViewModel</w:t>
       </w:r>
+      <w:proofErr w:type="spellEnd"/>
     </w:p>
     <w:p>
       <w:pPr>
         <w:bidi/>
         <w:ind w:left="-604" w:right="-720"/>
         <w:rPr>
-          <w:rFonts w:hint="cs"/>
           <w:sz w:val="32"/>
           <w:szCs w:val="32"/>
           <w:rtl/>
@@ -7083,6 +8304,7 @@
         </w:rPr>
         <w:t>זהו ה</w:t>
       </w:r>
+      <w:proofErr w:type="spellStart"/>
       <w:r>
         <w:rPr>
           <w:sz w:val="32"/>
@@ -7091,6 +8313,7 @@
         </w:rPr>
         <w:t>ViewModel</w:t>
       </w:r>
+      <w:proofErr w:type="spellEnd"/>
       <w:r>
         <w:rPr>
           <w:rFonts w:hint="cs"/>
@@ -7101,6 +8324,7 @@
         </w:rPr>
         <w:t xml:space="preserve"> שמתאים ל</w:t>
       </w:r>
+      <w:proofErr w:type="spellStart"/>
       <w:r>
         <w:rPr>
           <w:sz w:val="32"/>
@@ -7109,6 +8333,7 @@
         </w:rPr>
         <w:t>MainMenu</w:t>
       </w:r>
+      <w:proofErr w:type="spellEnd"/>
       <w:r>
         <w:rPr>
           <w:rFonts w:hint="cs"/>
@@ -7119,6 +8344,7 @@
         </w:rPr>
         <w:t>. ה</w:t>
       </w:r>
+      <w:proofErr w:type="spellStart"/>
       <w:r>
         <w:rPr>
           <w:sz w:val="32"/>
@@ -7127,6 +8353,7 @@
         </w:rPr>
         <w:t>ViewModel</w:t>
       </w:r>
+      <w:proofErr w:type="spellEnd"/>
       <w:r>
         <w:rPr>
           <w:rFonts w:hint="cs"/>
@@ -7155,6 +8382,7 @@
         </w:rPr>
         <w:t xml:space="preserve"> שיתבצעו בלחיצה על הכפתור הרלוונטי ב</w:t>
       </w:r>
+      <w:proofErr w:type="spellStart"/>
       <w:r>
         <w:rPr>
           <w:sz w:val="32"/>
@@ -7163,6 +8391,7 @@
         </w:rPr>
         <w:t>MainMenu</w:t>
       </w:r>
+      <w:proofErr w:type="spellEnd"/>
       <w:r>
         <w:rPr>
           <w:rFonts w:hint="cs"/>
@@ -7207,6 +8436,7 @@
         </w:rPr>
         <w:t xml:space="preserve">        </w:t>
       </w:r>
+      <w:proofErr w:type="gramStart"/>
       <w:r>
         <w:rPr>
           <w:rFonts w:ascii="Consolas" w:hAnsi="Consolas" w:cs="Consolas"/>
@@ -7218,6 +8448,7 @@
         </w:rPr>
         <w:t>public</w:t>
       </w:r>
+      <w:proofErr w:type="gramEnd"/>
       <w:r>
         <w:rPr>
           <w:rFonts w:ascii="Consolas" w:hAnsi="Consolas" w:cs="Consolas"/>
@@ -7229,6 +8460,7 @@
         </w:rPr>
         <w:t xml:space="preserve"> </w:t>
       </w:r>
+      <w:proofErr w:type="spellStart"/>
       <w:r>
         <w:rPr>
           <w:rFonts w:ascii="Consolas" w:hAnsi="Consolas" w:cs="Consolas"/>
@@ -7240,16 +8472,41 @@
         </w:rPr>
         <w:t>bool</w:t>
       </w:r>
-      <w:r>
-        <w:rPr>
-          <w:rFonts w:ascii="Consolas" w:hAnsi="Consolas" w:cs="Consolas"/>
-          <w:color w:val="000000"/>
-          <w:sz w:val="19"/>
-          <w:szCs w:val="19"/>
-          <w:highlight w:val="white"/>
-          <w:lang w:val="en-US"/>
-        </w:rPr>
-        <w:t xml:space="preserve"> IsUserAdmin { </w:t>
+      <w:proofErr w:type="spellEnd"/>
+      <w:r>
+        <w:rPr>
+          <w:rFonts w:ascii="Consolas" w:hAnsi="Consolas" w:cs="Consolas"/>
+          <w:color w:val="000000"/>
+          <w:sz w:val="19"/>
+          <w:szCs w:val="19"/>
+          <w:highlight w:val="white"/>
+          <w:lang w:val="en-US"/>
+        </w:rPr>
+        <w:t xml:space="preserve"> </w:t>
+      </w:r>
+      <w:proofErr w:type="spellStart"/>
+      <w:r>
+        <w:rPr>
+          <w:rFonts w:ascii="Consolas" w:hAnsi="Consolas" w:cs="Consolas"/>
+          <w:color w:val="000000"/>
+          <w:sz w:val="19"/>
+          <w:szCs w:val="19"/>
+          <w:highlight w:val="white"/>
+          <w:lang w:val="en-US"/>
+        </w:rPr>
+        <w:t>IsUserAdmin</w:t>
+      </w:r>
+      <w:proofErr w:type="spellEnd"/>
+      <w:r>
+        <w:rPr>
+          <w:rFonts w:ascii="Consolas" w:hAnsi="Consolas" w:cs="Consolas"/>
+          <w:color w:val="000000"/>
+          <w:sz w:val="19"/>
+          <w:szCs w:val="19"/>
+          <w:highlight w:val="white"/>
+          <w:lang w:val="en-US"/>
+        </w:rPr>
+        <w:t xml:space="preserve"> { </w:t>
       </w:r>
       <w:r>
         <w:rPr>
@@ -7322,6 +8579,7 @@
         </w:rPr>
         <w:t xml:space="preserve">  </w:t>
       </w:r>
+      <w:proofErr w:type="gramStart"/>
       <w:r>
         <w:rPr>
           <w:rFonts w:ascii="Consolas" w:hAnsi="Consolas" w:cs="Consolas"/>
@@ -7333,6 +8591,7 @@
         </w:rPr>
         <w:t>public</w:t>
       </w:r>
+      <w:proofErr w:type="gramEnd"/>
       <w:r>
         <w:rPr>
           <w:rFonts w:ascii="Consolas" w:hAnsi="Consolas" w:cs="Consolas"/>
@@ -7344,6 +8603,7 @@
         </w:rPr>
         <w:t xml:space="preserve"> </w:t>
       </w:r>
+      <w:proofErr w:type="spellStart"/>
       <w:r>
         <w:rPr>
           <w:rFonts w:ascii="Consolas" w:hAnsi="Consolas" w:cs="Consolas"/>
@@ -7355,16 +8615,41 @@
         </w:rPr>
         <w:t>ICommand</w:t>
       </w:r>
-      <w:r>
-        <w:rPr>
-          <w:rFonts w:ascii="Consolas" w:hAnsi="Consolas" w:cs="Consolas"/>
-          <w:color w:val="000000"/>
-          <w:sz w:val="19"/>
-          <w:szCs w:val="19"/>
-          <w:highlight w:val="white"/>
-          <w:lang w:val="en-US"/>
-        </w:rPr>
-        <w:t xml:space="preserve"> NavigateHome { </w:t>
+      <w:proofErr w:type="spellEnd"/>
+      <w:r>
+        <w:rPr>
+          <w:rFonts w:ascii="Consolas" w:hAnsi="Consolas" w:cs="Consolas"/>
+          <w:color w:val="000000"/>
+          <w:sz w:val="19"/>
+          <w:szCs w:val="19"/>
+          <w:highlight w:val="white"/>
+          <w:lang w:val="en-US"/>
+        </w:rPr>
+        <w:t xml:space="preserve"> </w:t>
+      </w:r>
+      <w:proofErr w:type="spellStart"/>
+      <w:r>
+        <w:rPr>
+          <w:rFonts w:ascii="Consolas" w:hAnsi="Consolas" w:cs="Consolas"/>
+          <w:color w:val="000000"/>
+          <w:sz w:val="19"/>
+          <w:szCs w:val="19"/>
+          <w:highlight w:val="white"/>
+          <w:lang w:val="en-US"/>
+        </w:rPr>
+        <w:t>NavigateHome</w:t>
+      </w:r>
+      <w:proofErr w:type="spellEnd"/>
+      <w:r>
+        <w:rPr>
+          <w:rFonts w:ascii="Consolas" w:hAnsi="Consolas" w:cs="Consolas"/>
+          <w:color w:val="000000"/>
+          <w:sz w:val="19"/>
+          <w:szCs w:val="19"/>
+          <w:highlight w:val="white"/>
+          <w:lang w:val="en-US"/>
+        </w:rPr>
+        <w:t xml:space="preserve"> { </w:t>
       </w:r>
       <w:r>
         <w:rPr>
@@ -7453,6 +8738,7 @@
         </w:rPr>
         <w:t xml:space="preserve">  </w:t>
       </w:r>
+      <w:proofErr w:type="gramStart"/>
       <w:r>
         <w:rPr>
           <w:rFonts w:ascii="Consolas" w:hAnsi="Consolas" w:cs="Consolas"/>
@@ -7464,6 +8750,7 @@
         </w:rPr>
         <w:t>public</w:t>
       </w:r>
+      <w:proofErr w:type="gramEnd"/>
       <w:r>
         <w:rPr>
           <w:rFonts w:ascii="Consolas" w:hAnsi="Consolas" w:cs="Consolas"/>
@@ -7475,6 +8762,7 @@
         </w:rPr>
         <w:t xml:space="preserve"> </w:t>
       </w:r>
+      <w:proofErr w:type="spellStart"/>
       <w:r>
         <w:rPr>
           <w:rFonts w:ascii="Consolas" w:hAnsi="Consolas" w:cs="Consolas"/>
@@ -7486,16 +8774,41 @@
         </w:rPr>
         <w:t>ICommand</w:t>
       </w:r>
-      <w:r>
-        <w:rPr>
-          <w:rFonts w:ascii="Consolas" w:hAnsi="Consolas" w:cs="Consolas"/>
-          <w:color w:val="000000"/>
-          <w:sz w:val="19"/>
-          <w:szCs w:val="19"/>
-          <w:highlight w:val="white"/>
-          <w:lang w:val="en-US"/>
-        </w:rPr>
-        <w:t xml:space="preserve"> NavigateMyQuestions { </w:t>
+      <w:proofErr w:type="spellEnd"/>
+      <w:r>
+        <w:rPr>
+          <w:rFonts w:ascii="Consolas" w:hAnsi="Consolas" w:cs="Consolas"/>
+          <w:color w:val="000000"/>
+          <w:sz w:val="19"/>
+          <w:szCs w:val="19"/>
+          <w:highlight w:val="white"/>
+          <w:lang w:val="en-US"/>
+        </w:rPr>
+        <w:t xml:space="preserve"> </w:t>
+      </w:r>
+      <w:proofErr w:type="spellStart"/>
+      <w:r>
+        <w:rPr>
+          <w:rFonts w:ascii="Consolas" w:hAnsi="Consolas" w:cs="Consolas"/>
+          <w:color w:val="000000"/>
+          <w:sz w:val="19"/>
+          <w:szCs w:val="19"/>
+          <w:highlight w:val="white"/>
+          <w:lang w:val="en-US"/>
+        </w:rPr>
+        <w:t>NavigateMyQuestions</w:t>
+      </w:r>
+      <w:proofErr w:type="spellEnd"/>
+      <w:r>
+        <w:rPr>
+          <w:rFonts w:ascii="Consolas" w:hAnsi="Consolas" w:cs="Consolas"/>
+          <w:color w:val="000000"/>
+          <w:sz w:val="19"/>
+          <w:szCs w:val="19"/>
+          <w:highlight w:val="white"/>
+          <w:lang w:val="en-US"/>
+        </w:rPr>
+        <w:t xml:space="preserve"> { </w:t>
       </w:r>
       <w:r>
         <w:rPr>
@@ -7584,6 +8897,7 @@
         </w:rPr>
         <w:t xml:space="preserve">  </w:t>
       </w:r>
+      <w:proofErr w:type="gramStart"/>
       <w:r>
         <w:rPr>
           <w:rFonts w:ascii="Consolas" w:hAnsi="Consolas" w:cs="Consolas"/>
@@ -7595,6 +8909,7 @@
         </w:rPr>
         <w:t>public</w:t>
       </w:r>
+      <w:proofErr w:type="gramEnd"/>
       <w:r>
         <w:rPr>
           <w:rFonts w:ascii="Consolas" w:hAnsi="Consolas" w:cs="Consolas"/>
@@ -7606,6 +8921,7 @@
         </w:rPr>
         <w:t xml:space="preserve"> </w:t>
       </w:r>
+      <w:proofErr w:type="spellStart"/>
       <w:r>
         <w:rPr>
           <w:rFonts w:ascii="Consolas" w:hAnsi="Consolas" w:cs="Consolas"/>
@@ -7617,16 +8933,41 @@
         </w:rPr>
         <w:t>ICommand</w:t>
       </w:r>
-      <w:r>
-        <w:rPr>
-          <w:rFonts w:ascii="Consolas" w:hAnsi="Consolas" w:cs="Consolas"/>
-          <w:color w:val="000000"/>
-          <w:sz w:val="19"/>
-          <w:szCs w:val="19"/>
-          <w:highlight w:val="white"/>
-          <w:lang w:val="en-US"/>
-        </w:rPr>
-        <w:t xml:space="preserve"> NavigateNewQuestion { </w:t>
+      <w:proofErr w:type="spellEnd"/>
+      <w:r>
+        <w:rPr>
+          <w:rFonts w:ascii="Consolas" w:hAnsi="Consolas" w:cs="Consolas"/>
+          <w:color w:val="000000"/>
+          <w:sz w:val="19"/>
+          <w:szCs w:val="19"/>
+          <w:highlight w:val="white"/>
+          <w:lang w:val="en-US"/>
+        </w:rPr>
+        <w:t xml:space="preserve"> </w:t>
+      </w:r>
+      <w:proofErr w:type="spellStart"/>
+      <w:r>
+        <w:rPr>
+          <w:rFonts w:ascii="Consolas" w:hAnsi="Consolas" w:cs="Consolas"/>
+          <w:color w:val="000000"/>
+          <w:sz w:val="19"/>
+          <w:szCs w:val="19"/>
+          <w:highlight w:val="white"/>
+          <w:lang w:val="en-US"/>
+        </w:rPr>
+        <w:t>NavigateNewQuestion</w:t>
+      </w:r>
+      <w:proofErr w:type="spellEnd"/>
+      <w:r>
+        <w:rPr>
+          <w:rFonts w:ascii="Consolas" w:hAnsi="Consolas" w:cs="Consolas"/>
+          <w:color w:val="000000"/>
+          <w:sz w:val="19"/>
+          <w:szCs w:val="19"/>
+          <w:highlight w:val="white"/>
+          <w:lang w:val="en-US"/>
+        </w:rPr>
+        <w:t xml:space="preserve"> { </w:t>
       </w:r>
       <w:r>
         <w:rPr>
@@ -7712,6 +9053,7 @@
         </w:rPr>
         <w:t xml:space="preserve">        </w:t>
       </w:r>
+      <w:proofErr w:type="gramStart"/>
       <w:r>
         <w:rPr>
           <w:rFonts w:ascii="Consolas" w:hAnsi="Consolas" w:cs="Consolas"/>
@@ -7723,6 +9065,7 @@
         </w:rPr>
         <w:t>public</w:t>
       </w:r>
+      <w:proofErr w:type="gramEnd"/>
       <w:r>
         <w:rPr>
           <w:rFonts w:ascii="Consolas" w:hAnsi="Consolas" w:cs="Consolas"/>
@@ -7734,6 +9077,7 @@
         </w:rPr>
         <w:t xml:space="preserve"> </w:t>
       </w:r>
+      <w:proofErr w:type="spellStart"/>
       <w:r>
         <w:rPr>
           <w:rFonts w:ascii="Consolas" w:hAnsi="Consolas" w:cs="Consolas"/>
@@ -7745,16 +9089,41 @@
         </w:rPr>
         <w:t>ICommand</w:t>
       </w:r>
-      <w:r>
-        <w:rPr>
-          <w:rFonts w:ascii="Consolas" w:hAnsi="Consolas" w:cs="Consolas"/>
-          <w:color w:val="000000"/>
-          <w:sz w:val="19"/>
-          <w:szCs w:val="19"/>
-          <w:highlight w:val="white"/>
-          <w:lang w:val="en-US"/>
-        </w:rPr>
-        <w:t xml:space="preserve"> NavigateUserManagement { </w:t>
+      <w:proofErr w:type="spellEnd"/>
+      <w:r>
+        <w:rPr>
+          <w:rFonts w:ascii="Consolas" w:hAnsi="Consolas" w:cs="Consolas"/>
+          <w:color w:val="000000"/>
+          <w:sz w:val="19"/>
+          <w:szCs w:val="19"/>
+          <w:highlight w:val="white"/>
+          <w:lang w:val="en-US"/>
+        </w:rPr>
+        <w:t xml:space="preserve"> </w:t>
+      </w:r>
+      <w:proofErr w:type="spellStart"/>
+      <w:r>
+        <w:rPr>
+          <w:rFonts w:ascii="Consolas" w:hAnsi="Consolas" w:cs="Consolas"/>
+          <w:color w:val="000000"/>
+          <w:sz w:val="19"/>
+          <w:szCs w:val="19"/>
+          <w:highlight w:val="white"/>
+          <w:lang w:val="en-US"/>
+        </w:rPr>
+        <w:t>NavigateUserManagement</w:t>
+      </w:r>
+      <w:proofErr w:type="spellEnd"/>
+      <w:r>
+        <w:rPr>
+          <w:rFonts w:ascii="Consolas" w:hAnsi="Consolas" w:cs="Consolas"/>
+          <w:color w:val="000000"/>
+          <w:sz w:val="19"/>
+          <w:szCs w:val="19"/>
+          <w:highlight w:val="white"/>
+          <w:lang w:val="en-US"/>
+        </w:rPr>
+        <w:t xml:space="preserve"> { </w:t>
       </w:r>
       <w:r>
         <w:rPr>
@@ -7822,6 +9191,7 @@
         </w:rPr>
         <w:t xml:space="preserve">        </w:t>
       </w:r>
+      <w:proofErr w:type="gramStart"/>
       <w:r>
         <w:rPr>
           <w:rFonts w:ascii="Consolas" w:hAnsi="Consolas" w:cs="Consolas"/>
@@ -7833,6 +9203,7 @@
         </w:rPr>
         <w:t>public</w:t>
       </w:r>
+      <w:proofErr w:type="gramEnd"/>
       <w:r>
         <w:rPr>
           <w:rFonts w:ascii="Consolas" w:hAnsi="Consolas" w:cs="Consolas"/>
@@ -7866,6 +9237,7 @@
         </w:rPr>
         <w:t xml:space="preserve"> </w:t>
       </w:r>
+      <w:proofErr w:type="spellStart"/>
       <w:r>
         <w:rPr>
           <w:rFonts w:ascii="Consolas" w:hAnsi="Consolas" w:cs="Consolas"/>
@@ -7877,16 +9249,41 @@
         </w:rPr>
         <w:t>PropertyChangedEventHandler</w:t>
       </w:r>
-      <w:r>
-        <w:rPr>
-          <w:rFonts w:ascii="Consolas" w:hAnsi="Consolas" w:cs="Consolas"/>
-          <w:color w:val="000000"/>
-          <w:sz w:val="19"/>
-          <w:szCs w:val="19"/>
-          <w:highlight w:val="white"/>
-          <w:lang w:val="en-US"/>
-        </w:rPr>
-        <w:t xml:space="preserve"> PropertyChanged;</w:t>
+      <w:proofErr w:type="spellEnd"/>
+      <w:r>
+        <w:rPr>
+          <w:rFonts w:ascii="Consolas" w:hAnsi="Consolas" w:cs="Consolas"/>
+          <w:color w:val="000000"/>
+          <w:sz w:val="19"/>
+          <w:szCs w:val="19"/>
+          <w:highlight w:val="white"/>
+          <w:lang w:val="en-US"/>
+        </w:rPr>
+        <w:t xml:space="preserve"> </w:t>
+      </w:r>
+      <w:proofErr w:type="spellStart"/>
+      <w:r>
+        <w:rPr>
+          <w:rFonts w:ascii="Consolas" w:hAnsi="Consolas" w:cs="Consolas"/>
+          <w:color w:val="000000"/>
+          <w:sz w:val="19"/>
+          <w:szCs w:val="19"/>
+          <w:highlight w:val="white"/>
+          <w:lang w:val="en-US"/>
+        </w:rPr>
+        <w:t>PropertyChanged</w:t>
+      </w:r>
+      <w:proofErr w:type="spellEnd"/>
+      <w:r>
+        <w:rPr>
+          <w:rFonts w:ascii="Consolas" w:hAnsi="Consolas" w:cs="Consolas"/>
+          <w:color w:val="000000"/>
+          <w:sz w:val="19"/>
+          <w:szCs w:val="19"/>
+          <w:highlight w:val="white"/>
+          <w:lang w:val="en-US"/>
+        </w:rPr>
+        <w:t>;</w:t>
       </w:r>
     </w:p>
     <w:p>
@@ -7911,6 +9308,7 @@
           <w:lang w:val="en-US"/>
         </w:rPr>
       </w:pPr>
+      <w:proofErr w:type="spellStart"/>
       <w:r>
         <w:rPr>
           <w:sz w:val="32"/>
@@ -7919,13 +9317,13 @@
         </w:rPr>
         <w:t>MainToolbar.xaml</w:t>
       </w:r>
+      <w:proofErr w:type="spellEnd"/>
     </w:p>
     <w:p>
       <w:pPr>
         <w:bidi/>
         <w:ind w:left="-604" w:right="-720"/>
         <w:rPr>
-          <w:rFonts w:hint="cs"/>
           <w:sz w:val="32"/>
           <w:szCs w:val="32"/>
           <w:rtl/>
@@ -8002,7 +9400,6 @@
         <w:bidi/>
         <w:ind w:left="-604" w:right="-720"/>
         <w:rPr>
-          <w:rFonts w:hint="cs"/>
           <w:sz w:val="32"/>
           <w:szCs w:val="32"/>
           <w:rtl/>
@@ -8021,6 +9418,7 @@
           <w:lang w:val="en-US"/>
         </w:rPr>
       </w:pPr>
+      <w:proofErr w:type="spellStart"/>
       <w:r>
         <w:rPr>
           <w:sz w:val="32"/>
@@ -8029,13 +9427,13 @@
         </w:rPr>
         <w:t>MainToolbarViewModel</w:t>
       </w:r>
+      <w:proofErr w:type="spellEnd"/>
     </w:p>
     <w:p>
       <w:pPr>
         <w:bidi/>
         <w:ind w:left="-604" w:right="-720"/>
         <w:rPr>
-          <w:rFonts w:hint="cs"/>
           <w:sz w:val="32"/>
           <w:szCs w:val="32"/>
           <w:rtl/>
@@ -8052,6 +9450,7 @@
         </w:rPr>
         <w:t>זהו ה</w:t>
       </w:r>
+      <w:proofErr w:type="spellStart"/>
       <w:r>
         <w:rPr>
           <w:sz w:val="32"/>
@@ -8060,6 +9459,7 @@
         </w:rPr>
         <w:t>ViewModel</w:t>
       </w:r>
+      <w:proofErr w:type="spellEnd"/>
       <w:r>
         <w:rPr>
           <w:rFonts w:hint="cs"/>
@@ -8070,6 +9470,7 @@
         </w:rPr>
         <w:t xml:space="preserve"> של ה</w:t>
       </w:r>
+      <w:proofErr w:type="spellStart"/>
       <w:r>
         <w:rPr>
           <w:sz w:val="32"/>
@@ -8078,6 +9479,7 @@
         </w:rPr>
         <w:t>MainToolbar</w:t>
       </w:r>
+      <w:proofErr w:type="spellEnd"/>
       <w:r>
         <w:rPr>
           <w:rFonts w:hint="cs"/>
@@ -8143,9 +9545,9 @@
           <w:highlight w:val="white"/>
           <w:lang w:val="en-US"/>
         </w:rPr>
-        <w:lastRenderedPageBreak/>
         <w:t xml:space="preserve">        </w:t>
       </w:r>
+      <w:proofErr w:type="gramStart"/>
       <w:r>
         <w:rPr>
           <w:rFonts w:ascii="Consolas" w:hAnsi="Consolas" w:cs="Consolas"/>
@@ -8157,6 +9559,7 @@
         </w:rPr>
         <w:t>public</w:t>
       </w:r>
+      <w:proofErr w:type="gramEnd"/>
       <w:r>
         <w:rPr>
           <w:rFonts w:ascii="Consolas" w:hAnsi="Consolas" w:cs="Consolas"/>
@@ -8188,7 +9591,31 @@
           <w:highlight w:val="white"/>
           <w:lang w:val="en-US"/>
         </w:rPr>
-        <w:t xml:space="preserve"> SearchText { </w:t>
+        <w:t xml:space="preserve"> </w:t>
+      </w:r>
+      <w:proofErr w:type="spellStart"/>
+      <w:r>
+        <w:rPr>
+          <w:rFonts w:ascii="Consolas" w:hAnsi="Consolas" w:cs="Consolas"/>
+          <w:color w:val="000000"/>
+          <w:sz w:val="19"/>
+          <w:szCs w:val="19"/>
+          <w:highlight w:val="white"/>
+          <w:lang w:val="en-US"/>
+        </w:rPr>
+        <w:t>SearchText</w:t>
+      </w:r>
+      <w:proofErr w:type="spellEnd"/>
+      <w:r>
+        <w:rPr>
+          <w:rFonts w:ascii="Consolas" w:hAnsi="Consolas" w:cs="Consolas"/>
+          <w:color w:val="000000"/>
+          <w:sz w:val="19"/>
+          <w:szCs w:val="19"/>
+          <w:highlight w:val="white"/>
+          <w:lang w:val="en-US"/>
+        </w:rPr>
+        <w:t xml:space="preserve"> { </w:t>
       </w:r>
       <w:r>
         <w:rPr>
@@ -8257,6 +9684,7 @@
         </w:rPr>
         <w:t xml:space="preserve">        </w:t>
       </w:r>
+      <w:proofErr w:type="gramStart"/>
       <w:r>
         <w:rPr>
           <w:rFonts w:ascii="Consolas" w:hAnsi="Consolas" w:cs="Consolas"/>
@@ -8268,6 +9696,7 @@
         </w:rPr>
         <w:t>public</w:t>
       </w:r>
+      <w:proofErr w:type="gramEnd"/>
       <w:r>
         <w:rPr>
           <w:rFonts w:ascii="Consolas" w:hAnsi="Consolas" w:cs="Consolas"/>
@@ -8279,6 +9708,7 @@
         </w:rPr>
         <w:t xml:space="preserve"> </w:t>
       </w:r>
+      <w:proofErr w:type="spellStart"/>
       <w:r>
         <w:rPr>
           <w:rFonts w:ascii="Consolas" w:hAnsi="Consolas" w:cs="Consolas"/>
@@ -8290,6 +9720,7 @@
         </w:rPr>
         <w:t>ICommand</w:t>
       </w:r>
+      <w:proofErr w:type="spellEnd"/>
       <w:r>
         <w:rPr>
           <w:rFonts w:ascii="Consolas" w:hAnsi="Consolas" w:cs="Consolas"/>
@@ -8372,6 +9803,7 @@
         </w:rPr>
         <w:t xml:space="preserve">  </w:t>
       </w:r>
+      <w:proofErr w:type="gramStart"/>
       <w:r>
         <w:rPr>
           <w:rFonts w:ascii="Consolas" w:hAnsi="Consolas" w:cs="Consolas"/>
@@ -8383,6 +9815,7 @@
         </w:rPr>
         <w:t>public</w:t>
       </w:r>
+      <w:proofErr w:type="gramEnd"/>
       <w:r>
         <w:rPr>
           <w:rFonts w:ascii="Consolas" w:hAnsi="Consolas" w:cs="Consolas"/>
@@ -8394,6 +9827,7 @@
         </w:rPr>
         <w:t xml:space="preserve"> </w:t>
       </w:r>
+      <w:proofErr w:type="spellStart"/>
       <w:r>
         <w:rPr>
           <w:rFonts w:ascii="Consolas" w:hAnsi="Consolas" w:cs="Consolas"/>
@@ -8405,6 +9839,7 @@
         </w:rPr>
         <w:t>ICommand</w:t>
       </w:r>
+      <w:proofErr w:type="spellEnd"/>
       <w:r>
         <w:rPr>
           <w:rFonts w:ascii="Consolas" w:hAnsi="Consolas" w:cs="Consolas"/>
@@ -8503,6 +9938,7 @@
         </w:rPr>
         <w:t xml:space="preserve">  </w:t>
       </w:r>
+      <w:proofErr w:type="gramStart"/>
       <w:r>
         <w:rPr>
           <w:rFonts w:ascii="Consolas" w:hAnsi="Consolas" w:cs="Consolas"/>
@@ -8514,6 +9950,7 @@
         </w:rPr>
         <w:t>public</w:t>
       </w:r>
+      <w:proofErr w:type="gramEnd"/>
       <w:r>
         <w:rPr>
           <w:rFonts w:ascii="Consolas" w:hAnsi="Consolas" w:cs="Consolas"/>
@@ -8525,6 +9962,7 @@
         </w:rPr>
         <w:t xml:space="preserve"> </w:t>
       </w:r>
+      <w:proofErr w:type="spellStart"/>
       <w:r>
         <w:rPr>
           <w:rFonts w:ascii="Consolas" w:hAnsi="Consolas" w:cs="Consolas"/>
@@ -8536,6 +9974,7 @@
         </w:rPr>
         <w:t>ICommand</w:t>
       </w:r>
+      <w:proofErr w:type="spellEnd"/>
       <w:r>
         <w:rPr>
           <w:rFonts w:ascii="Consolas" w:hAnsi="Consolas" w:cs="Consolas"/>
@@ -8630,6 +10069,7 @@
         </w:rPr>
         <w:t xml:space="preserve">        </w:t>
       </w:r>
+      <w:proofErr w:type="gramStart"/>
       <w:r>
         <w:rPr>
           <w:rFonts w:ascii="Consolas" w:hAnsi="Consolas" w:cs="Consolas"/>
@@ -8641,6 +10081,7 @@
         </w:rPr>
         <w:t>public</w:t>
       </w:r>
+      <w:proofErr w:type="gramEnd"/>
       <w:r>
         <w:rPr>
           <w:rFonts w:ascii="Consolas" w:hAnsi="Consolas" w:cs="Consolas"/>
@@ -8652,6 +10093,7 @@
         </w:rPr>
         <w:t xml:space="preserve"> </w:t>
       </w:r>
+      <w:proofErr w:type="spellStart"/>
       <w:r>
         <w:rPr>
           <w:rFonts w:ascii="Consolas" w:hAnsi="Consolas" w:cs="Consolas"/>
@@ -8663,6 +10105,7 @@
         </w:rPr>
         <w:t>ICommand</w:t>
       </w:r>
+      <w:proofErr w:type="spellEnd"/>
       <w:r>
         <w:rPr>
           <w:rFonts w:ascii="Consolas" w:hAnsi="Consolas" w:cs="Consolas"/>
@@ -8741,6 +10184,7 @@
         </w:rPr>
         <w:t xml:space="preserve">        </w:t>
       </w:r>
+      <w:proofErr w:type="gramStart"/>
       <w:r>
         <w:rPr>
           <w:rFonts w:ascii="Consolas" w:hAnsi="Consolas" w:cs="Consolas"/>
@@ -8752,6 +10196,7 @@
         </w:rPr>
         <w:t>public</w:t>
       </w:r>
+      <w:proofErr w:type="gramEnd"/>
       <w:r>
         <w:rPr>
           <w:rFonts w:ascii="Consolas" w:hAnsi="Consolas" w:cs="Consolas"/>
@@ -8785,6 +10230,7 @@
         </w:rPr>
         <w:t xml:space="preserve"> </w:t>
       </w:r>
+      <w:proofErr w:type="spellStart"/>
       <w:r>
         <w:rPr>
           <w:rFonts w:ascii="Consolas" w:hAnsi="Consolas" w:cs="Consolas"/>
@@ -8796,16 +10242,41 @@
         </w:rPr>
         <w:t>PropertyChangedEventHandler</w:t>
       </w:r>
-      <w:r>
-        <w:rPr>
-          <w:rFonts w:ascii="Consolas" w:hAnsi="Consolas" w:cs="Consolas"/>
-          <w:color w:val="000000"/>
-          <w:sz w:val="19"/>
-          <w:szCs w:val="19"/>
-          <w:highlight w:val="white"/>
-          <w:lang w:val="en-US"/>
-        </w:rPr>
-        <w:t xml:space="preserve"> PropertyChanged;</w:t>
+      <w:proofErr w:type="spellEnd"/>
+      <w:r>
+        <w:rPr>
+          <w:rFonts w:ascii="Consolas" w:hAnsi="Consolas" w:cs="Consolas"/>
+          <w:color w:val="000000"/>
+          <w:sz w:val="19"/>
+          <w:szCs w:val="19"/>
+          <w:highlight w:val="white"/>
+          <w:lang w:val="en-US"/>
+        </w:rPr>
+        <w:t xml:space="preserve"> </w:t>
+      </w:r>
+      <w:proofErr w:type="spellStart"/>
+      <w:r>
+        <w:rPr>
+          <w:rFonts w:ascii="Consolas" w:hAnsi="Consolas" w:cs="Consolas"/>
+          <w:color w:val="000000"/>
+          <w:sz w:val="19"/>
+          <w:szCs w:val="19"/>
+          <w:highlight w:val="white"/>
+          <w:lang w:val="en-US"/>
+        </w:rPr>
+        <w:t>PropertyChanged</w:t>
+      </w:r>
+      <w:proofErr w:type="spellEnd"/>
+      <w:r>
+        <w:rPr>
+          <w:rFonts w:ascii="Consolas" w:hAnsi="Consolas" w:cs="Consolas"/>
+          <w:color w:val="000000"/>
+          <w:sz w:val="19"/>
+          <w:szCs w:val="19"/>
+          <w:highlight w:val="white"/>
+          <w:lang w:val="en-US"/>
+        </w:rPr>
+        <w:t>;</w:t>
       </w:r>
     </w:p>
     <w:p>
@@ -8830,6 +10301,7 @@
           <w:lang w:val="en-US"/>
         </w:rPr>
       </w:pPr>
+      <w:proofErr w:type="spellStart"/>
       <w:r>
         <w:rPr>
           <w:sz w:val="32"/>
@@ -8838,6 +10310,7 @@
         </w:rPr>
         <w:t>NewAnswer.xaml</w:t>
       </w:r>
+      <w:proofErr w:type="spellEnd"/>
     </w:p>
     <w:p>
       <w:pPr>
@@ -8888,7 +10361,6 @@
         <w:bidi/>
         <w:ind w:left="-604" w:right="-720"/>
         <w:rPr>
-          <w:rFonts w:hint="cs"/>
           <w:sz w:val="32"/>
           <w:szCs w:val="32"/>
           <w:rtl/>
@@ -8902,13 +10374,13 @@
         <w:bidi/>
         <w:ind w:left="-604" w:right="-720"/>
         <w:rPr>
-          <w:rFonts w:hint="cs"/>
-          <w:sz w:val="32"/>
-          <w:szCs w:val="32"/>
-          <w:rtl/>
-          <w:lang w:val="en-US"/>
-        </w:rPr>
-      </w:pPr>
+          <w:sz w:val="32"/>
+          <w:szCs w:val="32"/>
+          <w:rtl/>
+          <w:lang w:val="en-US"/>
+        </w:rPr>
+      </w:pPr>
+      <w:proofErr w:type="spellStart"/>
       <w:r>
         <w:rPr>
           <w:sz w:val="32"/>
@@ -8917,13 +10389,13 @@
         </w:rPr>
         <w:t>NewAnswerViewModel</w:t>
       </w:r>
+      <w:proofErr w:type="spellEnd"/>
     </w:p>
     <w:p>
       <w:pPr>
         <w:bidi/>
         <w:ind w:left="-604"/>
         <w:rPr>
-          <w:rFonts w:hint="cs"/>
           <w:sz w:val="32"/>
           <w:szCs w:val="32"/>
           <w:rtl/>
@@ -8940,6 +10412,7 @@
         </w:rPr>
         <w:t>זהו ה</w:t>
       </w:r>
+      <w:proofErr w:type="spellStart"/>
       <w:r>
         <w:rPr>
           <w:sz w:val="32"/>
@@ -8948,6 +10421,7 @@
         </w:rPr>
         <w:t>ViewModel</w:t>
       </w:r>
+      <w:proofErr w:type="spellEnd"/>
       <w:r>
         <w:rPr>
           <w:rFonts w:hint="cs"/>
@@ -9031,7 +10505,6 @@
         <w:bidi/>
         <w:ind w:left="-604"/>
         <w:rPr>
-          <w:rFonts w:hint="cs"/>
           <w:sz w:val="32"/>
           <w:szCs w:val="32"/>
           <w:rtl/>
@@ -9060,6 +10533,7 @@
         </w:rPr>
         <w:t xml:space="preserve">        </w:t>
       </w:r>
+      <w:proofErr w:type="gramStart"/>
       <w:r>
         <w:rPr>
           <w:rFonts w:ascii="Consolas" w:hAnsi="Consolas" w:cs="Consolas"/>
@@ -9071,6 +10545,7 @@
         </w:rPr>
         <w:t>public</w:t>
       </w:r>
+      <w:proofErr w:type="gramEnd"/>
       <w:r>
         <w:rPr>
           <w:rFonts w:ascii="Consolas" w:hAnsi="Consolas" w:cs="Consolas"/>
@@ -9082,6 +10557,7 @@
         </w:rPr>
         <w:t xml:space="preserve"> </w:t>
       </w:r>
+      <w:proofErr w:type="spellStart"/>
       <w:r>
         <w:rPr>
           <w:rFonts w:ascii="Consolas" w:hAnsi="Consolas" w:cs="Consolas"/>
@@ -9093,16 +10569,41 @@
         </w:rPr>
         <w:t>ICommand</w:t>
       </w:r>
-      <w:r>
-        <w:rPr>
-          <w:rFonts w:ascii="Consolas" w:hAnsi="Consolas" w:cs="Consolas"/>
-          <w:color w:val="000000"/>
-          <w:sz w:val="19"/>
-          <w:szCs w:val="19"/>
-          <w:highlight w:val="white"/>
-          <w:lang w:val="en-US"/>
-        </w:rPr>
-        <w:t xml:space="preserve"> PublishAnswer { </w:t>
+      <w:proofErr w:type="spellEnd"/>
+      <w:r>
+        <w:rPr>
+          <w:rFonts w:ascii="Consolas" w:hAnsi="Consolas" w:cs="Consolas"/>
+          <w:color w:val="000000"/>
+          <w:sz w:val="19"/>
+          <w:szCs w:val="19"/>
+          <w:highlight w:val="white"/>
+          <w:lang w:val="en-US"/>
+        </w:rPr>
+        <w:t xml:space="preserve"> </w:t>
+      </w:r>
+      <w:proofErr w:type="spellStart"/>
+      <w:r>
+        <w:rPr>
+          <w:rFonts w:ascii="Consolas" w:hAnsi="Consolas" w:cs="Consolas"/>
+          <w:color w:val="000000"/>
+          <w:sz w:val="19"/>
+          <w:szCs w:val="19"/>
+          <w:highlight w:val="white"/>
+          <w:lang w:val="en-US"/>
+        </w:rPr>
+        <w:t>PublishAnswer</w:t>
+      </w:r>
+      <w:proofErr w:type="spellEnd"/>
+      <w:r>
+        <w:rPr>
+          <w:rFonts w:ascii="Consolas" w:hAnsi="Consolas" w:cs="Consolas"/>
+          <w:color w:val="000000"/>
+          <w:sz w:val="19"/>
+          <w:szCs w:val="19"/>
+          <w:highlight w:val="white"/>
+          <w:lang w:val="en-US"/>
+        </w:rPr>
+        <w:t xml:space="preserve"> { </w:t>
       </w:r>
       <w:r>
         <w:rPr>
@@ -9172,6 +10673,7 @@
         </w:rPr>
         <w:t xml:space="preserve">        </w:t>
       </w:r>
+      <w:proofErr w:type="gramStart"/>
       <w:r>
         <w:rPr>
           <w:rFonts w:ascii="Consolas" w:hAnsi="Consolas" w:cs="Consolas"/>
@@ -9183,6 +10685,7 @@
         </w:rPr>
         <w:t>public</w:t>
       </w:r>
+      <w:proofErr w:type="gramEnd"/>
       <w:r>
         <w:rPr>
           <w:rFonts w:ascii="Consolas" w:hAnsi="Consolas" w:cs="Consolas"/>
@@ -9194,6 +10697,7 @@
         </w:rPr>
         <w:t xml:space="preserve"> </w:t>
       </w:r>
+      <w:proofErr w:type="spellStart"/>
       <w:r>
         <w:rPr>
           <w:rFonts w:ascii="Consolas" w:hAnsi="Consolas" w:cs="Consolas"/>
@@ -9205,6 +10709,7 @@
         </w:rPr>
         <w:t>AnswerModel</w:t>
       </w:r>
+      <w:proofErr w:type="spellEnd"/>
       <w:r>
         <w:rPr>
           <w:rFonts w:ascii="Consolas" w:hAnsi="Consolas" w:cs="Consolas"/>
@@ -9240,6 +10745,7 @@
         </w:rPr>
         <w:t xml:space="preserve">        </w:t>
       </w:r>
+      <w:proofErr w:type="gramStart"/>
       <w:r>
         <w:rPr>
           <w:rFonts w:ascii="Consolas" w:hAnsi="Consolas" w:cs="Consolas"/>
@@ -9251,6 +10757,7 @@
         </w:rPr>
         <w:t>public</w:t>
       </w:r>
+      <w:proofErr w:type="gramEnd"/>
       <w:r>
         <w:rPr>
           <w:rFonts w:ascii="Consolas" w:hAnsi="Consolas" w:cs="Consolas"/>
@@ -9284,6 +10791,7 @@
         </w:rPr>
         <w:t xml:space="preserve"> </w:t>
       </w:r>
+      <w:proofErr w:type="spellStart"/>
       <w:r>
         <w:rPr>
           <w:rFonts w:ascii="Consolas" w:hAnsi="Consolas" w:cs="Consolas"/>
@@ -9295,16 +10803,41 @@
         </w:rPr>
         <w:t>PropertyChangedEventHandler</w:t>
       </w:r>
-      <w:r>
-        <w:rPr>
-          <w:rFonts w:ascii="Consolas" w:hAnsi="Consolas" w:cs="Consolas"/>
-          <w:color w:val="000000"/>
-          <w:sz w:val="19"/>
-          <w:szCs w:val="19"/>
-          <w:highlight w:val="white"/>
-          <w:lang w:val="en-US"/>
-        </w:rPr>
-        <w:t xml:space="preserve"> PropertyChanged;</w:t>
+      <w:proofErr w:type="spellEnd"/>
+      <w:r>
+        <w:rPr>
+          <w:rFonts w:ascii="Consolas" w:hAnsi="Consolas" w:cs="Consolas"/>
+          <w:color w:val="000000"/>
+          <w:sz w:val="19"/>
+          <w:szCs w:val="19"/>
+          <w:highlight w:val="white"/>
+          <w:lang w:val="en-US"/>
+        </w:rPr>
+        <w:t xml:space="preserve"> </w:t>
+      </w:r>
+      <w:proofErr w:type="spellStart"/>
+      <w:r>
+        <w:rPr>
+          <w:rFonts w:ascii="Consolas" w:hAnsi="Consolas" w:cs="Consolas"/>
+          <w:color w:val="000000"/>
+          <w:sz w:val="19"/>
+          <w:szCs w:val="19"/>
+          <w:highlight w:val="white"/>
+          <w:lang w:val="en-US"/>
+        </w:rPr>
+        <w:t>PropertyChanged</w:t>
+      </w:r>
+      <w:proofErr w:type="spellEnd"/>
+      <w:r>
+        <w:rPr>
+          <w:rFonts w:ascii="Consolas" w:hAnsi="Consolas" w:cs="Consolas"/>
+          <w:color w:val="000000"/>
+          <w:sz w:val="19"/>
+          <w:szCs w:val="19"/>
+          <w:highlight w:val="white"/>
+          <w:lang w:val="en-US"/>
+        </w:rPr>
+        <w:t>;</w:t>
       </w:r>
     </w:p>
     <w:p>
@@ -9324,13 +10857,13 @@
         <w:bidi/>
         <w:ind w:left="-604" w:right="-720"/>
         <w:rPr>
-          <w:rFonts w:hint="cs"/>
-          <w:sz w:val="32"/>
-          <w:szCs w:val="32"/>
-          <w:rtl/>
-          <w:lang w:val="en-US"/>
-        </w:rPr>
-      </w:pPr>
+          <w:sz w:val="32"/>
+          <w:szCs w:val="32"/>
+          <w:rtl/>
+          <w:lang w:val="en-US"/>
+        </w:rPr>
+      </w:pPr>
+      <w:proofErr w:type="spellStart"/>
       <w:r>
         <w:rPr>
           <w:sz w:val="32"/>
@@ -9339,6 +10872,7 @@
         </w:rPr>
         <w:t>NewQuestion.xaml</w:t>
       </w:r>
+      <w:proofErr w:type="spellEnd"/>
     </w:p>
     <w:p>
       <w:pPr>
@@ -9359,27 +10893,7 @@
           <w:rtl/>
           <w:lang w:val="en-US"/>
         </w:rPr>
-        <w:t xml:space="preserve">זהו המסך המוצג בעת כתיבה של </w:t>
-      </w:r>
-      <w:r>
-        <w:rPr>
-          <w:rFonts w:hint="cs"/>
-          <w:sz w:val="32"/>
-          <w:szCs w:val="32"/>
-          <w:rtl/>
-          <w:lang w:val="en-US"/>
-        </w:rPr>
-        <w:t>שאלה</w:t>
-      </w:r>
-      <w:r>
-        <w:rPr>
-          <w:rFonts w:hint="cs"/>
-          <w:sz w:val="32"/>
-          <w:szCs w:val="32"/>
-          <w:rtl/>
-          <w:lang w:val="en-US"/>
-        </w:rPr>
-        <w:t xml:space="preserve"> חדשה לשאלה.</w:t>
+        <w:t>זהו המסך המוצג בעת כתיבה של שאלה חדשה לשאלה.</w:t>
       </w:r>
     </w:p>
     <w:p>
@@ -9427,6 +10941,7 @@
           <w:lang w:val="en-US"/>
         </w:rPr>
       </w:pPr>
+      <w:proofErr w:type="spellStart"/>
       <w:r>
         <w:rPr>
           <w:sz w:val="32"/>
@@ -9435,13 +10950,13 @@
         </w:rPr>
         <w:t>NewQuestionViewModel</w:t>
       </w:r>
+      <w:proofErr w:type="spellEnd"/>
     </w:p>
     <w:p>
       <w:pPr>
         <w:bidi/>
         <w:ind w:left="-604"/>
         <w:rPr>
-          <w:rFonts w:hint="cs"/>
           <w:sz w:val="32"/>
           <w:szCs w:val="32"/>
           <w:rtl/>
@@ -9458,6 +10973,7 @@
         </w:rPr>
         <w:t>זהו ה</w:t>
       </w:r>
+      <w:proofErr w:type="spellStart"/>
       <w:r>
         <w:rPr>
           <w:sz w:val="32"/>
@@ -9466,6 +10982,7 @@
         </w:rPr>
         <w:t>ViewModel</w:t>
       </w:r>
+      <w:proofErr w:type="spellEnd"/>
       <w:r>
         <w:rPr>
           <w:rFonts w:hint="cs"/>
@@ -9639,6 +11156,7 @@
         </w:rPr>
         <w:t xml:space="preserve">        </w:t>
       </w:r>
+      <w:proofErr w:type="gramStart"/>
       <w:r>
         <w:rPr>
           <w:rFonts w:ascii="Consolas" w:hAnsi="Consolas" w:cs="Consolas"/>
@@ -9650,6 +11168,7 @@
         </w:rPr>
         <w:t>public</w:t>
       </w:r>
+      <w:proofErr w:type="gramEnd"/>
       <w:r>
         <w:rPr>
           <w:rFonts w:ascii="Consolas" w:hAnsi="Consolas" w:cs="Consolas"/>
@@ -9661,6 +11180,7 @@
         </w:rPr>
         <w:t xml:space="preserve"> </w:t>
       </w:r>
+      <w:proofErr w:type="spellStart"/>
       <w:r>
         <w:rPr>
           <w:rFonts w:ascii="Consolas" w:hAnsi="Consolas" w:cs="Consolas"/>
@@ -9672,16 +11192,41 @@
         </w:rPr>
         <w:t>ICommand</w:t>
       </w:r>
-      <w:r>
-        <w:rPr>
-          <w:rFonts w:ascii="Consolas" w:hAnsi="Consolas" w:cs="Consolas"/>
-          <w:color w:val="000000"/>
-          <w:sz w:val="19"/>
-          <w:szCs w:val="19"/>
-          <w:highlight w:val="white"/>
-          <w:lang w:val="en-US"/>
-        </w:rPr>
-        <w:t xml:space="preserve"> PublishQuestion { </w:t>
+      <w:proofErr w:type="spellEnd"/>
+      <w:r>
+        <w:rPr>
+          <w:rFonts w:ascii="Consolas" w:hAnsi="Consolas" w:cs="Consolas"/>
+          <w:color w:val="000000"/>
+          <w:sz w:val="19"/>
+          <w:szCs w:val="19"/>
+          <w:highlight w:val="white"/>
+          <w:lang w:val="en-US"/>
+        </w:rPr>
+        <w:t xml:space="preserve"> </w:t>
+      </w:r>
+      <w:proofErr w:type="spellStart"/>
+      <w:r>
+        <w:rPr>
+          <w:rFonts w:ascii="Consolas" w:hAnsi="Consolas" w:cs="Consolas"/>
+          <w:color w:val="000000"/>
+          <w:sz w:val="19"/>
+          <w:szCs w:val="19"/>
+          <w:highlight w:val="white"/>
+          <w:lang w:val="en-US"/>
+        </w:rPr>
+        <w:t>PublishQuestion</w:t>
+      </w:r>
+      <w:proofErr w:type="spellEnd"/>
+      <w:r>
+        <w:rPr>
+          <w:rFonts w:ascii="Consolas" w:hAnsi="Consolas" w:cs="Consolas"/>
+          <w:color w:val="000000"/>
+          <w:sz w:val="19"/>
+          <w:szCs w:val="19"/>
+          <w:highlight w:val="white"/>
+          <w:lang w:val="en-US"/>
+        </w:rPr>
+        <w:t xml:space="preserve"> { </w:t>
       </w:r>
       <w:r>
         <w:rPr>
@@ -9751,6 +11296,7 @@
         </w:rPr>
         <w:t xml:space="preserve">        </w:t>
       </w:r>
+      <w:proofErr w:type="gramStart"/>
       <w:r>
         <w:rPr>
           <w:rFonts w:ascii="Consolas" w:hAnsi="Consolas" w:cs="Consolas"/>
@@ -9762,6 +11308,7 @@
         </w:rPr>
         <w:t>public</w:t>
       </w:r>
+      <w:proofErr w:type="gramEnd"/>
       <w:r>
         <w:rPr>
           <w:rFonts w:ascii="Consolas" w:hAnsi="Consolas" w:cs="Consolas"/>
@@ -9773,6 +11320,7 @@
         </w:rPr>
         <w:t xml:space="preserve"> </w:t>
       </w:r>
+      <w:proofErr w:type="spellStart"/>
       <w:r>
         <w:rPr>
           <w:rFonts w:ascii="Consolas" w:hAnsi="Consolas" w:cs="Consolas"/>
@@ -9784,6 +11332,7 @@
         </w:rPr>
         <w:t>QuestionModel</w:t>
       </w:r>
+      <w:proofErr w:type="spellEnd"/>
       <w:r>
         <w:rPr>
           <w:rFonts w:ascii="Consolas" w:hAnsi="Consolas" w:cs="Consolas"/>
@@ -9861,6 +11410,7 @@
         </w:rPr>
         <w:t xml:space="preserve">        </w:t>
       </w:r>
+      <w:proofErr w:type="gramStart"/>
       <w:r>
         <w:rPr>
           <w:rFonts w:ascii="Consolas" w:hAnsi="Consolas" w:cs="Consolas"/>
@@ -9872,6 +11422,7 @@
         </w:rPr>
         <w:t>public</w:t>
       </w:r>
+      <w:proofErr w:type="gramEnd"/>
       <w:r>
         <w:rPr>
           <w:rFonts w:ascii="Consolas" w:hAnsi="Consolas" w:cs="Consolas"/>
@@ -9905,6 +11456,7 @@
         </w:rPr>
         <w:t xml:space="preserve"> </w:t>
       </w:r>
+      <w:proofErr w:type="spellStart"/>
       <w:r>
         <w:rPr>
           <w:rFonts w:ascii="Consolas" w:hAnsi="Consolas" w:cs="Consolas"/>
@@ -9916,16 +11468,41 @@
         </w:rPr>
         <w:t>PropertyChangedEventHandler</w:t>
       </w:r>
-      <w:r>
-        <w:rPr>
-          <w:rFonts w:ascii="Consolas" w:hAnsi="Consolas" w:cs="Consolas"/>
-          <w:color w:val="000000"/>
-          <w:sz w:val="19"/>
-          <w:szCs w:val="19"/>
-          <w:highlight w:val="white"/>
-          <w:lang w:val="en-US"/>
-        </w:rPr>
-        <w:t xml:space="preserve"> PropertyChanged;</w:t>
+      <w:proofErr w:type="spellEnd"/>
+      <w:r>
+        <w:rPr>
+          <w:rFonts w:ascii="Consolas" w:hAnsi="Consolas" w:cs="Consolas"/>
+          <w:color w:val="000000"/>
+          <w:sz w:val="19"/>
+          <w:szCs w:val="19"/>
+          <w:highlight w:val="white"/>
+          <w:lang w:val="en-US"/>
+        </w:rPr>
+        <w:t xml:space="preserve"> </w:t>
+      </w:r>
+      <w:proofErr w:type="spellStart"/>
+      <w:r>
+        <w:rPr>
+          <w:rFonts w:ascii="Consolas" w:hAnsi="Consolas" w:cs="Consolas"/>
+          <w:color w:val="000000"/>
+          <w:sz w:val="19"/>
+          <w:szCs w:val="19"/>
+          <w:highlight w:val="white"/>
+          <w:lang w:val="en-US"/>
+        </w:rPr>
+        <w:t>PropertyChanged</w:t>
+      </w:r>
+      <w:proofErr w:type="spellEnd"/>
+      <w:r>
+        <w:rPr>
+          <w:rFonts w:ascii="Consolas" w:hAnsi="Consolas" w:cs="Consolas"/>
+          <w:color w:val="000000"/>
+          <w:sz w:val="19"/>
+          <w:szCs w:val="19"/>
+          <w:highlight w:val="white"/>
+          <w:lang w:val="en-US"/>
+        </w:rPr>
+        <w:t>;</w:t>
       </w:r>
     </w:p>
     <w:p>
@@ -9951,6 +11528,7 @@
           <w:lang w:val="en-US"/>
         </w:rPr>
       </w:pPr>
+      <w:proofErr w:type="spellStart"/>
       <w:r>
         <w:rPr>
           <w:sz w:val="32"/>
@@ -9959,6 +11537,7 @@
         </w:rPr>
         <w:t>QuestionList.xaml</w:t>
       </w:r>
+      <w:proofErr w:type="spellEnd"/>
     </w:p>
     <w:p>
       <w:pPr>
@@ -10005,7 +11584,6 @@
         <w:bidi/>
         <w:ind w:left="-604" w:right="-720"/>
         <w:rPr>
-          <w:rFonts w:hint="cs"/>
           <w:sz w:val="32"/>
           <w:szCs w:val="32"/>
           <w:rtl/>
@@ -10030,6 +11608,7 @@
         </w:rPr>
         <w:t xml:space="preserve"> זה מוצג כאשר רוצים להציג תוצאות של חיפוש, או כאשר מסתכלים על "השאלות שלי" (השאלות שהמשתמש הזין) על ידי לחיצה ב</w:t>
       </w:r>
+      <w:proofErr w:type="spellStart"/>
       <w:r>
         <w:rPr>
           <w:rFonts w:hint="cs"/>
@@ -10047,6 +11626,7 @@
         </w:rPr>
         <w:t>ainMenu</w:t>
       </w:r>
+      <w:proofErr w:type="spellEnd"/>
       <w:r>
         <w:rPr>
           <w:rFonts w:hint="cs"/>
@@ -10063,7 +11643,6 @@
         <w:bidi/>
         <w:ind w:left="-604" w:right="-720"/>
         <w:rPr>
-          <w:rFonts w:hint="cs"/>
           <w:sz w:val="32"/>
           <w:szCs w:val="32"/>
           <w:rtl/>
@@ -10080,6 +11659,7 @@
         </w:rPr>
         <w:t xml:space="preserve">במסך יש </w:t>
       </w:r>
+      <w:proofErr w:type="spellStart"/>
       <w:r>
         <w:rPr>
           <w:sz w:val="32"/>
@@ -10088,6 +11668,7 @@
         </w:rPr>
         <w:t>ItemsControl</w:t>
       </w:r>
+      <w:proofErr w:type="spellEnd"/>
       <w:r>
         <w:rPr>
           <w:rFonts w:hint="cs"/>
@@ -10098,6 +11679,7 @@
         </w:rPr>
         <w:t xml:space="preserve"> שמגדיר </w:t>
       </w:r>
+      <w:proofErr w:type="spellStart"/>
       <w:r>
         <w:rPr>
           <w:sz w:val="32"/>
@@ -10106,16 +11688,40 @@
         </w:rPr>
         <w:t>ItemTemplate</w:t>
       </w:r>
-      <w:r>
-        <w:rPr>
-          <w:rFonts w:hint="cs"/>
-          <w:sz w:val="32"/>
-          <w:szCs w:val="32"/>
-          <w:rtl/>
-          <w:lang w:val="en-US"/>
-        </w:rPr>
-        <w:t xml:space="preserve"> לכל אחד מהשאלות שהוא מציג, כך שבאופן אוטומטי, כל שאלה שמצויינת ב</w:t>
-      </w:r>
+      <w:proofErr w:type="spellEnd"/>
+      <w:r>
+        <w:rPr>
+          <w:rFonts w:hint="cs"/>
+          <w:sz w:val="32"/>
+          <w:szCs w:val="32"/>
+          <w:rtl/>
+          <w:lang w:val="en-US"/>
+        </w:rPr>
+        <w:t xml:space="preserve"> לכל אחד מהשאלות שהוא מציג, כך שבאופן אוטומטי, כל שאלה </w:t>
+      </w:r>
+      <w:proofErr w:type="spellStart"/>
+      <w:r>
+        <w:rPr>
+          <w:rFonts w:hint="cs"/>
+          <w:sz w:val="32"/>
+          <w:szCs w:val="32"/>
+          <w:rtl/>
+          <w:lang w:val="en-US"/>
+        </w:rPr>
+        <w:t>שמצויינת</w:t>
+      </w:r>
+      <w:proofErr w:type="spellEnd"/>
+      <w:r>
+        <w:rPr>
+          <w:rFonts w:hint="cs"/>
+          <w:sz w:val="32"/>
+          <w:szCs w:val="32"/>
+          <w:rtl/>
+          <w:lang w:val="en-US"/>
+        </w:rPr>
+        <w:t xml:space="preserve"> ב</w:t>
+      </w:r>
+      <w:proofErr w:type="spellStart"/>
       <w:r>
         <w:rPr>
           <w:sz w:val="32"/>
@@ -10124,6 +11730,7 @@
         </w:rPr>
         <w:t>ViewModel</w:t>
       </w:r>
+      <w:proofErr w:type="spellEnd"/>
       <w:r>
         <w:rPr>
           <w:rFonts w:hint="cs"/>
@@ -10134,6 +11741,7 @@
         </w:rPr>
         <w:t xml:space="preserve"> תוצג על ידי </w:t>
       </w:r>
+      <w:proofErr w:type="spellStart"/>
       <w:r>
         <w:rPr>
           <w:sz w:val="32"/>
@@ -10142,6 +11750,7 @@
         </w:rPr>
         <w:t>ItemTemplate</w:t>
       </w:r>
+      <w:proofErr w:type="spellEnd"/>
       <w:r>
         <w:rPr>
           <w:rFonts w:hint="cs"/>
@@ -10158,7 +11767,6 @@
         <w:bidi/>
         <w:ind w:left="-604" w:right="-720"/>
         <w:rPr>
-          <w:rFonts w:hint="cs"/>
           <w:sz w:val="32"/>
           <w:szCs w:val="32"/>
           <w:rtl/>
@@ -10178,6 +11786,7 @@
           <w:lang w:val="en-US"/>
         </w:rPr>
       </w:pPr>
+      <w:proofErr w:type="spellStart"/>
       <w:r>
         <w:rPr>
           <w:sz w:val="32"/>
@@ -10186,13 +11795,13 @@
         </w:rPr>
         <w:t>QuestionListViewModel</w:t>
       </w:r>
+      <w:proofErr w:type="spellEnd"/>
     </w:p>
     <w:p>
       <w:pPr>
         <w:bidi/>
         <w:ind w:left="-604" w:right="-720"/>
         <w:rPr>
-          <w:rFonts w:hint="cs"/>
           <w:sz w:val="32"/>
           <w:szCs w:val="32"/>
           <w:rtl/>
@@ -10209,6 +11818,7 @@
         </w:rPr>
         <w:t>זהו ה</w:t>
       </w:r>
+      <w:proofErr w:type="spellStart"/>
       <w:r>
         <w:rPr>
           <w:sz w:val="32"/>
@@ -10217,6 +11827,7 @@
         </w:rPr>
         <w:t>ViewModel</w:t>
       </w:r>
+      <w:proofErr w:type="spellEnd"/>
       <w:r>
         <w:rPr>
           <w:rFonts w:hint="cs"/>
@@ -10227,6 +11838,7 @@
         </w:rPr>
         <w:t xml:space="preserve"> של </w:t>
       </w:r>
+      <w:proofErr w:type="spellStart"/>
       <w:r>
         <w:rPr>
           <w:sz w:val="32"/>
@@ -10235,6 +11847,7 @@
         </w:rPr>
         <w:t>QuestionList</w:t>
       </w:r>
+      <w:proofErr w:type="spellEnd"/>
       <w:r>
         <w:rPr>
           <w:rFonts w:hint="cs"/>
@@ -10245,6 +11858,7 @@
         </w:rPr>
         <w:t xml:space="preserve">. </w:t>
       </w:r>
+      <w:proofErr w:type="spellStart"/>
       <w:r>
         <w:rPr>
           <w:sz w:val="32"/>
@@ -10253,6 +11867,7 @@
         </w:rPr>
         <w:t>ViewModel</w:t>
       </w:r>
+      <w:proofErr w:type="spellEnd"/>
       <w:r>
         <w:rPr>
           <w:rFonts w:hint="cs"/>
@@ -10263,6 +11878,7 @@
         </w:rPr>
         <w:t xml:space="preserve"> זה מחזיק את רשימת השאלה שברצוננו להציג למשתמש (כתוצאות של חיפוש או כאשר המשתמש צופה ב"שאלות שלי"). כמו כן ה</w:t>
       </w:r>
+      <w:proofErr w:type="spellStart"/>
       <w:r>
         <w:rPr>
           <w:sz w:val="32"/>
@@ -10271,6 +11887,7 @@
         </w:rPr>
         <w:t>ViewModel</w:t>
       </w:r>
+      <w:proofErr w:type="spellEnd"/>
       <w:r>
         <w:rPr>
           <w:rFonts w:hint="cs"/>
@@ -10299,6 +11916,7 @@
         </w:rPr>
         <w:t xml:space="preserve"> של צפייה ב</w:t>
       </w:r>
+      <w:proofErr w:type="spellStart"/>
       <w:r>
         <w:rPr>
           <w:sz w:val="32"/>
@@ -10307,6 +11925,7 @@
         </w:rPr>
         <w:t>DiscussionThread</w:t>
       </w:r>
+      <w:proofErr w:type="spellEnd"/>
       <w:r>
         <w:rPr>
           <w:rFonts w:hint="cs"/>
@@ -10317,6 +11936,7 @@
         </w:rPr>
         <w:t xml:space="preserve"> ספציפי על ידי לחיצה על אחד השאלות במסך </w:t>
       </w:r>
+      <w:proofErr w:type="spellStart"/>
       <w:r>
         <w:rPr>
           <w:sz w:val="32"/>
@@ -10325,6 +11945,7 @@
         </w:rPr>
         <w:t>QuestionList</w:t>
       </w:r>
+      <w:proofErr w:type="spellEnd"/>
       <w:r>
         <w:rPr>
           <w:rFonts w:hint="cs"/>
@@ -10372,6 +11993,7 @@
         </w:rPr>
         <w:t xml:space="preserve"> של </w:t>
       </w:r>
+      <w:proofErr w:type="spellStart"/>
       <w:r>
         <w:rPr>
           <w:sz w:val="32"/>
@@ -10380,6 +12002,7 @@
         </w:rPr>
         <w:t>NavigateToQuestion</w:t>
       </w:r>
+      <w:proofErr w:type="spellEnd"/>
       <w:r>
         <w:rPr>
           <w:rFonts w:hint="cs"/>
@@ -10390,15 +12013,12 @@
         </w:rPr>
         <w:t>.</w:t>
       </w:r>
-      <w:bookmarkStart w:id="0" w:name="_GoBack"/>
-      <w:bookmarkEnd w:id="0"/>
     </w:p>
     <w:p>
       <w:pPr>
         <w:bidi/>
         <w:ind w:left="-604" w:right="-720"/>
         <w:rPr>
-          <w:rFonts w:hint="cs"/>
           <w:sz w:val="32"/>
           <w:szCs w:val="32"/>
           <w:rtl/>
@@ -10427,6 +12047,7 @@
         </w:rPr>
         <w:t xml:space="preserve">        </w:t>
       </w:r>
+      <w:proofErr w:type="gramStart"/>
       <w:r>
         <w:rPr>
           <w:rFonts w:ascii="Consolas" w:hAnsi="Consolas" w:cs="Consolas"/>
@@ -10438,6 +12059,7 @@
         </w:rPr>
         <w:t>public</w:t>
       </w:r>
+      <w:proofErr w:type="gramEnd"/>
       <w:r>
         <w:rPr>
           <w:rFonts w:ascii="Consolas" w:hAnsi="Consolas" w:cs="Consolas"/>
@@ -10449,6 +12071,7 @@
         </w:rPr>
         <w:t xml:space="preserve"> </w:t>
       </w:r>
+      <w:proofErr w:type="spellStart"/>
       <w:r>
         <w:rPr>
           <w:rFonts w:ascii="Consolas" w:hAnsi="Consolas" w:cs="Consolas"/>
@@ -10460,16 +12083,41 @@
         </w:rPr>
         <w:t>ICommand</w:t>
       </w:r>
-      <w:r>
-        <w:rPr>
-          <w:rFonts w:ascii="Consolas" w:hAnsi="Consolas" w:cs="Consolas"/>
-          <w:color w:val="000000"/>
-          <w:sz w:val="19"/>
-          <w:szCs w:val="19"/>
-          <w:highlight w:val="white"/>
-          <w:lang w:val="en-US"/>
-        </w:rPr>
-        <w:t xml:space="preserve"> NavigateToQuestion { </w:t>
+      <w:proofErr w:type="spellEnd"/>
+      <w:r>
+        <w:rPr>
+          <w:rFonts w:ascii="Consolas" w:hAnsi="Consolas" w:cs="Consolas"/>
+          <w:color w:val="000000"/>
+          <w:sz w:val="19"/>
+          <w:szCs w:val="19"/>
+          <w:highlight w:val="white"/>
+          <w:lang w:val="en-US"/>
+        </w:rPr>
+        <w:t xml:space="preserve"> </w:t>
+      </w:r>
+      <w:proofErr w:type="spellStart"/>
+      <w:r>
+        <w:rPr>
+          <w:rFonts w:ascii="Consolas" w:hAnsi="Consolas" w:cs="Consolas"/>
+          <w:color w:val="000000"/>
+          <w:sz w:val="19"/>
+          <w:szCs w:val="19"/>
+          <w:highlight w:val="white"/>
+          <w:lang w:val="en-US"/>
+        </w:rPr>
+        <w:t>NavigateToQuestion</w:t>
+      </w:r>
+      <w:proofErr w:type="spellEnd"/>
+      <w:r>
+        <w:rPr>
+          <w:rFonts w:ascii="Consolas" w:hAnsi="Consolas" w:cs="Consolas"/>
+          <w:color w:val="000000"/>
+          <w:sz w:val="19"/>
+          <w:szCs w:val="19"/>
+          <w:highlight w:val="white"/>
+          <w:lang w:val="en-US"/>
+        </w:rPr>
+        <w:t xml:space="preserve"> { </w:t>
       </w:r>
       <w:r>
         <w:rPr>
@@ -10539,6 +12187,7 @@
         </w:rPr>
         <w:t xml:space="preserve">        </w:t>
       </w:r>
+      <w:proofErr w:type="gramStart"/>
       <w:r>
         <w:rPr>
           <w:rFonts w:ascii="Consolas" w:hAnsi="Consolas" w:cs="Consolas"/>
@@ -10550,6 +12199,7 @@
         </w:rPr>
         <w:t>public</w:t>
       </w:r>
+      <w:proofErr w:type="gramEnd"/>
       <w:r>
         <w:rPr>
           <w:rFonts w:ascii="Consolas" w:hAnsi="Consolas" w:cs="Consolas"/>
@@ -10561,6 +12211,7 @@
         </w:rPr>
         <w:t xml:space="preserve"> </w:t>
       </w:r>
+      <w:proofErr w:type="spellStart"/>
       <w:r>
         <w:rPr>
           <w:rFonts w:ascii="Consolas" w:hAnsi="Consolas" w:cs="Consolas"/>
@@ -10572,6 +12223,7 @@
         </w:rPr>
         <w:t>ObservableCollection</w:t>
       </w:r>
+      <w:proofErr w:type="spellEnd"/>
       <w:r>
         <w:rPr>
           <w:rFonts w:ascii="Consolas" w:hAnsi="Consolas" w:cs="Consolas"/>
@@ -10583,6 +12235,7 @@
         </w:rPr>
         <w:t>&lt;</w:t>
       </w:r>
+      <w:proofErr w:type="spellStart"/>
       <w:r>
         <w:rPr>
           <w:rFonts w:ascii="Consolas" w:hAnsi="Consolas" w:cs="Consolas"/>
@@ -10594,6 +12247,7 @@
         </w:rPr>
         <w:t>QuestionInfo</w:t>
       </w:r>
+      <w:proofErr w:type="spellEnd"/>
       <w:r>
         <w:rPr>
           <w:rFonts w:ascii="Consolas" w:hAnsi="Consolas" w:cs="Consolas"/>
@@ -10627,6 +12281,7 @@
         </w:rPr>
         <w:t xml:space="preserve">        </w:t>
       </w:r>
+      <w:proofErr w:type="gramStart"/>
       <w:r>
         <w:rPr>
           <w:rFonts w:ascii="Consolas" w:hAnsi="Consolas" w:cs="Consolas"/>
@@ -10638,6 +12293,7 @@
         </w:rPr>
         <w:t>public</w:t>
       </w:r>
+      <w:proofErr w:type="gramEnd"/>
       <w:r>
         <w:rPr>
           <w:rFonts w:ascii="Consolas" w:hAnsi="Consolas" w:cs="Consolas"/>
@@ -10671,6 +12327,7 @@
         </w:rPr>
         <w:t xml:space="preserve"> </w:t>
       </w:r>
+      <w:proofErr w:type="spellStart"/>
       <w:r>
         <w:rPr>
           <w:rFonts w:ascii="Consolas" w:hAnsi="Consolas" w:cs="Consolas"/>
@@ -10682,16 +12339,41 @@
         </w:rPr>
         <w:t>PropertyChangedEventHandler</w:t>
       </w:r>
-      <w:r>
-        <w:rPr>
-          <w:rFonts w:ascii="Consolas" w:hAnsi="Consolas" w:cs="Consolas"/>
-          <w:color w:val="000000"/>
-          <w:sz w:val="19"/>
-          <w:szCs w:val="19"/>
-          <w:highlight w:val="white"/>
-          <w:lang w:val="en-US"/>
-        </w:rPr>
-        <w:t xml:space="preserve"> PropertyChanged;</w:t>
+      <w:proofErr w:type="spellEnd"/>
+      <w:r>
+        <w:rPr>
+          <w:rFonts w:ascii="Consolas" w:hAnsi="Consolas" w:cs="Consolas"/>
+          <w:color w:val="000000"/>
+          <w:sz w:val="19"/>
+          <w:szCs w:val="19"/>
+          <w:highlight w:val="white"/>
+          <w:lang w:val="en-US"/>
+        </w:rPr>
+        <w:t xml:space="preserve"> </w:t>
+      </w:r>
+      <w:proofErr w:type="spellStart"/>
+      <w:r>
+        <w:rPr>
+          <w:rFonts w:ascii="Consolas" w:hAnsi="Consolas" w:cs="Consolas"/>
+          <w:color w:val="000000"/>
+          <w:sz w:val="19"/>
+          <w:szCs w:val="19"/>
+          <w:highlight w:val="white"/>
+          <w:lang w:val="en-US"/>
+        </w:rPr>
+        <w:t>PropertyChanged</w:t>
+      </w:r>
+      <w:proofErr w:type="spellEnd"/>
+      <w:r>
+        <w:rPr>
+          <w:rFonts w:ascii="Consolas" w:hAnsi="Consolas" w:cs="Consolas"/>
+          <w:color w:val="000000"/>
+          <w:sz w:val="19"/>
+          <w:szCs w:val="19"/>
+          <w:highlight w:val="white"/>
+          <w:lang w:val="en-US"/>
+        </w:rPr>
+        <w:t>;</w:t>
       </w:r>
     </w:p>
     <w:p>
@@ -10717,6 +12399,7 @@
           <w:lang w:val="en-US"/>
         </w:rPr>
       </w:pPr>
+      <w:proofErr w:type="spellStart"/>
       <w:r>
         <w:rPr>
           <w:sz w:val="32"/>
@@ -10725,13 +12408,13 @@
         </w:rPr>
         <w:t>QuestionView.xaml</w:t>
       </w:r>
+      <w:proofErr w:type="spellEnd"/>
     </w:p>
     <w:p>
       <w:pPr>
         <w:bidi/>
         <w:ind w:left="-604" w:right="-720"/>
         <w:rPr>
-          <w:rFonts w:hint="cs"/>
           <w:sz w:val="32"/>
           <w:szCs w:val="32"/>
           <w:rtl/>
@@ -10837,15 +12520,16 @@
           <w:lang w:val="en-US"/>
         </w:rPr>
       </w:pPr>
-      <w:r>
-        <w:rPr>
-          <w:sz w:val="32"/>
-          <w:szCs w:val="32"/>
-          <w:lang w:val="en-US"/>
-        </w:rPr>
-        <w:lastRenderedPageBreak/>
+      <w:proofErr w:type="spellStart"/>
+      <w:r>
+        <w:rPr>
+          <w:sz w:val="32"/>
+          <w:szCs w:val="32"/>
+          <w:lang w:val="en-US"/>
+        </w:rPr>
         <w:t>QuestionViewModel</w:t>
       </w:r>
+      <w:proofErr w:type="spellEnd"/>
     </w:p>
     <w:p>
       <w:pPr>
@@ -10868,6 +12552,7 @@
         </w:rPr>
         <w:t>זהו ה</w:t>
       </w:r>
+      <w:proofErr w:type="spellStart"/>
       <w:r>
         <w:rPr>
           <w:sz w:val="32"/>
@@ -10876,6 +12561,7 @@
         </w:rPr>
         <w:t>ViewModel</w:t>
       </w:r>
+      <w:proofErr w:type="spellEnd"/>
       <w:r>
         <w:rPr>
           <w:rFonts w:hint="cs"/>
@@ -10907,6 +12593,7 @@
         </w:rPr>
         <w:t>ל</w:t>
       </w:r>
+      <w:proofErr w:type="spellStart"/>
       <w:r>
         <w:rPr>
           <w:sz w:val="32"/>
@@ -10915,25 +12602,16 @@
         </w:rPr>
         <w:t>ViewModel</w:t>
       </w:r>
-      <w:r>
-        <w:rPr>
-          <w:rFonts w:hint="cs"/>
-          <w:sz w:val="32"/>
-          <w:szCs w:val="32"/>
-          <w:rtl/>
-          <w:lang w:val="en-US"/>
-        </w:rPr>
-        <w:t xml:space="preserve"> זה </w:t>
-      </w:r>
-      <w:r>
-        <w:rPr>
-          <w:rFonts w:hint="cs"/>
-          <w:sz w:val="32"/>
-          <w:szCs w:val="32"/>
-          <w:rtl/>
-          <w:lang w:val="en-US"/>
-        </w:rPr>
-        <w:t xml:space="preserve">יש </w:t>
+      <w:proofErr w:type="spellEnd"/>
+      <w:r>
+        <w:rPr>
+          <w:rFonts w:hint="cs"/>
+          <w:sz w:val="32"/>
+          <w:szCs w:val="32"/>
+          <w:rtl/>
+          <w:lang w:val="en-US"/>
+        </w:rPr>
+        <w:t xml:space="preserve"> זה יש </w:t>
       </w:r>
       <w:r>
         <w:rPr>
@@ -10995,7 +12673,6 @@
         <w:bidi/>
         <w:ind w:left="-604" w:right="-720"/>
         <w:rPr>
-          <w:rFonts w:hint="cs"/>
           <w:sz w:val="32"/>
           <w:szCs w:val="32"/>
           <w:rtl/>
@@ -11030,6 +12707,7 @@
         </w:rPr>
         <w:t xml:space="preserve"> (</w:t>
       </w:r>
+      <w:proofErr w:type="spellStart"/>
       <w:r>
         <w:rPr>
           <w:rFonts w:hint="cs"/>
@@ -11047,6 +12725,7 @@
         </w:rPr>
         <w:t>uestionModel</w:t>
       </w:r>
+      <w:proofErr w:type="spellEnd"/>
       <w:r>
         <w:rPr>
           <w:rFonts w:hint="cs"/>
@@ -11100,37 +12779,7 @@
           <w:rtl/>
           <w:lang w:val="en-US"/>
         </w:rPr>
-        <w:t xml:space="preserve"> כמו דירוג </w:t>
-      </w:r>
-      <w:r>
-        <w:rPr>
-          <w:rFonts w:hint="cs"/>
-          <w:sz w:val="32"/>
-          <w:szCs w:val="32"/>
-          <w:rtl/>
-          <w:lang w:val="en-US"/>
-        </w:rPr>
-        <w:t>השאלה</w:t>
-      </w:r>
-      <w:r>
-        <w:rPr>
-          <w:rFonts w:hint="cs"/>
-          <w:sz w:val="32"/>
-          <w:szCs w:val="32"/>
-          <w:rtl/>
-          <w:lang w:val="en-US"/>
-        </w:rPr>
-        <w:t xml:space="preserve"> לחיוב\שלילה</w:t>
-      </w:r>
-      <w:r>
-        <w:rPr>
-          <w:rFonts w:hint="cs"/>
-          <w:sz w:val="32"/>
-          <w:szCs w:val="32"/>
-          <w:rtl/>
-          <w:lang w:val="en-US"/>
-        </w:rPr>
-        <w:t>.</w:t>
+        <w:t xml:space="preserve"> כמו דירוג השאלה לחיוב\שלילה.</w:t>
       </w:r>
     </w:p>
     <w:p>
@@ -11153,6 +12802,7 @@
         </w:rPr>
         <w:t>כמו כן ה</w:t>
       </w:r>
+      <w:proofErr w:type="spellStart"/>
       <w:r>
         <w:rPr>
           <w:sz w:val="32"/>
@@ -11161,6 +12811,7 @@
         </w:rPr>
         <w:t>ViewModel</w:t>
       </w:r>
+      <w:proofErr w:type="spellEnd"/>
       <w:r>
         <w:rPr>
           <w:rFonts w:hint="cs"/>
@@ -11171,6 +12822,7 @@
         </w:rPr>
         <w:t xml:space="preserve"> מממש את </w:t>
       </w:r>
+      <w:proofErr w:type="spellStart"/>
       <w:r>
         <w:rPr>
           <w:sz w:val="32"/>
@@ -11179,6 +12831,7 @@
         </w:rPr>
         <w:t>INotifyPropertyChanged</w:t>
       </w:r>
+      <w:proofErr w:type="spellEnd"/>
       <w:r>
         <w:rPr>
           <w:rFonts w:hint="cs"/>
@@ -11213,7 +12866,6 @@
         <w:bidi/>
         <w:ind w:left="-604" w:right="-720"/>
         <w:rPr>
-          <w:rFonts w:hint="cs"/>
           <w:sz w:val="32"/>
           <w:szCs w:val="32"/>
           <w:rtl/>
@@ -11254,6 +12906,7 @@
         </w:rPr>
         <w:t xml:space="preserve">        </w:t>
       </w:r>
+      <w:proofErr w:type="gramStart"/>
       <w:r>
         <w:rPr>
           <w:rFonts w:ascii="Consolas" w:hAnsi="Consolas" w:cs="Consolas"/>
@@ -11265,6 +12918,7 @@
         </w:rPr>
         <w:t>public</w:t>
       </w:r>
+      <w:proofErr w:type="gramEnd"/>
       <w:r>
         <w:rPr>
           <w:rFonts w:ascii="Consolas" w:hAnsi="Consolas" w:cs="Consolas"/>
@@ -11276,6 +12930,7 @@
         </w:rPr>
         <w:t xml:space="preserve"> </w:t>
       </w:r>
+      <w:proofErr w:type="spellStart"/>
       <w:r>
         <w:rPr>
           <w:rFonts w:ascii="Consolas" w:hAnsi="Consolas" w:cs="Consolas"/>
@@ -11287,6 +12942,7 @@
         </w:rPr>
         <w:t>QuestionModel</w:t>
       </w:r>
+      <w:proofErr w:type="spellEnd"/>
       <w:r>
         <w:rPr>
           <w:rFonts w:ascii="Consolas" w:hAnsi="Consolas" w:cs="Consolas"/>
@@ -11322,6 +12978,7 @@
         </w:rPr>
         <w:t xml:space="preserve">        </w:t>
       </w:r>
+      <w:proofErr w:type="gramStart"/>
       <w:r>
         <w:rPr>
           <w:rFonts w:ascii="Consolas" w:hAnsi="Consolas" w:cs="Consolas"/>
@@ -11333,6 +12990,7 @@
         </w:rPr>
         <w:t>public</w:t>
       </w:r>
+      <w:proofErr w:type="gramEnd"/>
       <w:r>
         <w:rPr>
           <w:rFonts w:ascii="Consolas" w:hAnsi="Consolas" w:cs="Consolas"/>
@@ -11344,6 +13002,7 @@
         </w:rPr>
         <w:t xml:space="preserve"> </w:t>
       </w:r>
+      <w:proofErr w:type="spellStart"/>
       <w:r>
         <w:rPr>
           <w:rFonts w:ascii="Consolas" w:hAnsi="Consolas" w:cs="Consolas"/>
@@ -11355,16 +13014,41 @@
         </w:rPr>
         <w:t>ICommand</w:t>
       </w:r>
-      <w:r>
-        <w:rPr>
-          <w:rFonts w:ascii="Consolas" w:hAnsi="Consolas" w:cs="Consolas"/>
-          <w:color w:val="000000"/>
-          <w:sz w:val="19"/>
-          <w:szCs w:val="19"/>
-          <w:highlight w:val="white"/>
-          <w:lang w:val="en-US"/>
-        </w:rPr>
-        <w:t xml:space="preserve"> RankUp { </w:t>
+      <w:proofErr w:type="spellEnd"/>
+      <w:r>
+        <w:rPr>
+          <w:rFonts w:ascii="Consolas" w:hAnsi="Consolas" w:cs="Consolas"/>
+          <w:color w:val="000000"/>
+          <w:sz w:val="19"/>
+          <w:szCs w:val="19"/>
+          <w:highlight w:val="white"/>
+          <w:lang w:val="en-US"/>
+        </w:rPr>
+        <w:t xml:space="preserve"> </w:t>
+      </w:r>
+      <w:proofErr w:type="spellStart"/>
+      <w:r>
+        <w:rPr>
+          <w:rFonts w:ascii="Consolas" w:hAnsi="Consolas" w:cs="Consolas"/>
+          <w:color w:val="000000"/>
+          <w:sz w:val="19"/>
+          <w:szCs w:val="19"/>
+          <w:highlight w:val="white"/>
+          <w:lang w:val="en-US"/>
+        </w:rPr>
+        <w:t>RankUp</w:t>
+      </w:r>
+      <w:proofErr w:type="spellEnd"/>
+      <w:r>
+        <w:rPr>
+          <w:rFonts w:ascii="Consolas" w:hAnsi="Consolas" w:cs="Consolas"/>
+          <w:color w:val="000000"/>
+          <w:sz w:val="19"/>
+          <w:szCs w:val="19"/>
+          <w:highlight w:val="white"/>
+          <w:lang w:val="en-US"/>
+        </w:rPr>
+        <w:t xml:space="preserve"> { </w:t>
       </w:r>
       <w:r>
         <w:rPr>
@@ -11434,6 +13118,7 @@
         </w:rPr>
         <w:t xml:space="preserve">        </w:t>
       </w:r>
+      <w:proofErr w:type="gramStart"/>
       <w:r>
         <w:rPr>
           <w:rFonts w:ascii="Consolas" w:hAnsi="Consolas" w:cs="Consolas"/>
@@ -11445,6 +13130,7 @@
         </w:rPr>
         <w:t>public</w:t>
       </w:r>
+      <w:proofErr w:type="gramEnd"/>
       <w:r>
         <w:rPr>
           <w:rFonts w:ascii="Consolas" w:hAnsi="Consolas" w:cs="Consolas"/>
@@ -11456,6 +13142,7 @@
         </w:rPr>
         <w:t xml:space="preserve"> </w:t>
       </w:r>
+      <w:proofErr w:type="spellStart"/>
       <w:r>
         <w:rPr>
           <w:rFonts w:ascii="Consolas" w:hAnsi="Consolas" w:cs="Consolas"/>
@@ -11467,16 +13154,41 @@
         </w:rPr>
         <w:t>ICommand</w:t>
       </w:r>
-      <w:r>
-        <w:rPr>
-          <w:rFonts w:ascii="Consolas" w:hAnsi="Consolas" w:cs="Consolas"/>
-          <w:color w:val="000000"/>
-          <w:sz w:val="19"/>
-          <w:szCs w:val="19"/>
-          <w:highlight w:val="white"/>
-          <w:lang w:val="en-US"/>
-        </w:rPr>
-        <w:t xml:space="preserve"> RankDown { </w:t>
+      <w:proofErr w:type="spellEnd"/>
+      <w:r>
+        <w:rPr>
+          <w:rFonts w:ascii="Consolas" w:hAnsi="Consolas" w:cs="Consolas"/>
+          <w:color w:val="000000"/>
+          <w:sz w:val="19"/>
+          <w:szCs w:val="19"/>
+          <w:highlight w:val="white"/>
+          <w:lang w:val="en-US"/>
+        </w:rPr>
+        <w:t xml:space="preserve"> </w:t>
+      </w:r>
+      <w:proofErr w:type="spellStart"/>
+      <w:r>
+        <w:rPr>
+          <w:rFonts w:ascii="Consolas" w:hAnsi="Consolas" w:cs="Consolas"/>
+          <w:color w:val="000000"/>
+          <w:sz w:val="19"/>
+          <w:szCs w:val="19"/>
+          <w:highlight w:val="white"/>
+          <w:lang w:val="en-US"/>
+        </w:rPr>
+        <w:t>RankDown</w:t>
+      </w:r>
+      <w:proofErr w:type="spellEnd"/>
+      <w:r>
+        <w:rPr>
+          <w:rFonts w:ascii="Consolas" w:hAnsi="Consolas" w:cs="Consolas"/>
+          <w:color w:val="000000"/>
+          <w:sz w:val="19"/>
+          <w:szCs w:val="19"/>
+          <w:highlight w:val="white"/>
+          <w:lang w:val="en-US"/>
+        </w:rPr>
+        <w:t xml:space="preserve"> { </w:t>
       </w:r>
       <w:r>
         <w:rPr>
@@ -11546,6 +13258,7 @@
         </w:rPr>
         <w:t xml:space="preserve">        </w:t>
       </w:r>
+      <w:proofErr w:type="gramStart"/>
       <w:r>
         <w:rPr>
           <w:rFonts w:ascii="Consolas" w:hAnsi="Consolas" w:cs="Consolas"/>
@@ -11557,6 +13270,7 @@
         </w:rPr>
         <w:t>public</w:t>
       </w:r>
+      <w:proofErr w:type="gramEnd"/>
       <w:r>
         <w:rPr>
           <w:rFonts w:ascii="Consolas" w:hAnsi="Consolas" w:cs="Consolas"/>
@@ -11568,6 +13282,7 @@
         </w:rPr>
         <w:t xml:space="preserve"> </w:t>
       </w:r>
+      <w:proofErr w:type="spellStart"/>
       <w:r>
         <w:rPr>
           <w:rFonts w:ascii="Consolas" w:hAnsi="Consolas" w:cs="Consolas"/>
@@ -11579,6 +13294,7 @@
         </w:rPr>
         <w:t>ICommand</w:t>
       </w:r>
+      <w:proofErr w:type="spellEnd"/>
       <w:r>
         <w:rPr>
           <w:rFonts w:ascii="Consolas" w:hAnsi="Consolas" w:cs="Consolas"/>
@@ -11658,6 +13374,7 @@
         </w:rPr>
         <w:t xml:space="preserve">        </w:t>
       </w:r>
+      <w:proofErr w:type="gramStart"/>
       <w:r>
         <w:rPr>
           <w:rFonts w:ascii="Consolas" w:hAnsi="Consolas" w:cs="Consolas"/>
@@ -11669,6 +13386,7 @@
         </w:rPr>
         <w:t>public</w:t>
       </w:r>
+      <w:proofErr w:type="gramEnd"/>
       <w:r>
         <w:rPr>
           <w:rFonts w:ascii="Consolas" w:hAnsi="Consolas" w:cs="Consolas"/>
@@ -11680,6 +13398,7 @@
         </w:rPr>
         <w:t xml:space="preserve"> </w:t>
       </w:r>
+      <w:proofErr w:type="spellStart"/>
       <w:r>
         <w:rPr>
           <w:rFonts w:ascii="Consolas" w:hAnsi="Consolas" w:cs="Consolas"/>
@@ -11691,16 +13410,41 @@
         </w:rPr>
         <w:t>ICommand</w:t>
       </w:r>
-      <w:r>
-        <w:rPr>
-          <w:rFonts w:ascii="Consolas" w:hAnsi="Consolas" w:cs="Consolas"/>
-          <w:color w:val="000000"/>
-          <w:sz w:val="19"/>
-          <w:szCs w:val="19"/>
-          <w:highlight w:val="white"/>
-          <w:lang w:val="en-US"/>
-        </w:rPr>
-        <w:t xml:space="preserve"> AddAnswer { </w:t>
+      <w:proofErr w:type="spellEnd"/>
+      <w:r>
+        <w:rPr>
+          <w:rFonts w:ascii="Consolas" w:hAnsi="Consolas" w:cs="Consolas"/>
+          <w:color w:val="000000"/>
+          <w:sz w:val="19"/>
+          <w:szCs w:val="19"/>
+          <w:highlight w:val="white"/>
+          <w:lang w:val="en-US"/>
+        </w:rPr>
+        <w:t xml:space="preserve"> </w:t>
+      </w:r>
+      <w:proofErr w:type="spellStart"/>
+      <w:r>
+        <w:rPr>
+          <w:rFonts w:ascii="Consolas" w:hAnsi="Consolas" w:cs="Consolas"/>
+          <w:color w:val="000000"/>
+          <w:sz w:val="19"/>
+          <w:szCs w:val="19"/>
+          <w:highlight w:val="white"/>
+          <w:lang w:val="en-US"/>
+        </w:rPr>
+        <w:t>AddAnswer</w:t>
+      </w:r>
+      <w:proofErr w:type="spellEnd"/>
+      <w:r>
+        <w:rPr>
+          <w:rFonts w:ascii="Consolas" w:hAnsi="Consolas" w:cs="Consolas"/>
+          <w:color w:val="000000"/>
+          <w:sz w:val="19"/>
+          <w:szCs w:val="19"/>
+          <w:highlight w:val="white"/>
+          <w:lang w:val="en-US"/>
+        </w:rPr>
+        <w:t xml:space="preserve"> { </w:t>
       </w:r>
       <w:r>
         <w:rPr>
@@ -11768,6 +13512,7 @@
         </w:rPr>
         <w:t xml:space="preserve">        </w:t>
       </w:r>
+      <w:proofErr w:type="gramStart"/>
       <w:r>
         <w:rPr>
           <w:rFonts w:ascii="Consolas" w:hAnsi="Consolas" w:cs="Consolas"/>
@@ -11779,6 +13524,7 @@
         </w:rPr>
         <w:t>public</w:t>
       </w:r>
+      <w:proofErr w:type="gramEnd"/>
       <w:r>
         <w:rPr>
           <w:rFonts w:ascii="Consolas" w:hAnsi="Consolas" w:cs="Consolas"/>
@@ -11812,6 +13558,7 @@
         </w:rPr>
         <w:t xml:space="preserve"> </w:t>
       </w:r>
+      <w:proofErr w:type="spellStart"/>
       <w:r>
         <w:rPr>
           <w:rFonts w:ascii="Consolas" w:hAnsi="Consolas" w:cs="Consolas"/>
@@ -11823,16 +13570,41 @@
         </w:rPr>
         <w:t>PropertyChangedEventHandler</w:t>
       </w:r>
-      <w:r>
-        <w:rPr>
-          <w:rFonts w:ascii="Consolas" w:hAnsi="Consolas" w:cs="Consolas"/>
-          <w:color w:val="000000"/>
-          <w:sz w:val="19"/>
-          <w:szCs w:val="19"/>
-          <w:highlight w:val="white"/>
-          <w:lang w:val="en-US"/>
-        </w:rPr>
-        <w:t xml:space="preserve"> PropertyChanged;</w:t>
+      <w:proofErr w:type="spellEnd"/>
+      <w:r>
+        <w:rPr>
+          <w:rFonts w:ascii="Consolas" w:hAnsi="Consolas" w:cs="Consolas"/>
+          <w:color w:val="000000"/>
+          <w:sz w:val="19"/>
+          <w:szCs w:val="19"/>
+          <w:highlight w:val="white"/>
+          <w:lang w:val="en-US"/>
+        </w:rPr>
+        <w:t xml:space="preserve"> </w:t>
+      </w:r>
+      <w:proofErr w:type="spellStart"/>
+      <w:r>
+        <w:rPr>
+          <w:rFonts w:ascii="Consolas" w:hAnsi="Consolas" w:cs="Consolas"/>
+          <w:color w:val="000000"/>
+          <w:sz w:val="19"/>
+          <w:szCs w:val="19"/>
+          <w:highlight w:val="white"/>
+          <w:lang w:val="en-US"/>
+        </w:rPr>
+        <w:t>PropertyChanged</w:t>
+      </w:r>
+      <w:proofErr w:type="spellEnd"/>
+      <w:r>
+        <w:rPr>
+          <w:rFonts w:ascii="Consolas" w:hAnsi="Consolas" w:cs="Consolas"/>
+          <w:color w:val="000000"/>
+          <w:sz w:val="19"/>
+          <w:szCs w:val="19"/>
+          <w:highlight w:val="white"/>
+          <w:lang w:val="en-US"/>
+        </w:rPr>
+        <w:t>;</w:t>
       </w:r>
     </w:p>
     <w:p>
@@ -11857,6 +13629,7 @@
           <w:lang w:val="en-US"/>
         </w:rPr>
       </w:pPr>
+      <w:proofErr w:type="spellStart"/>
       <w:r>
         <w:rPr>
           <w:sz w:val="32"/>
@@ -11865,6 +13638,7 @@
         </w:rPr>
         <w:t>AnswerView.xaml</w:t>
       </w:r>
+      <w:proofErr w:type="spellEnd"/>
     </w:p>
     <w:p>
       <w:pPr>
@@ -11968,7 +13742,6 @@
         <w:bidi/>
         <w:ind w:left="-604" w:right="-720"/>
         <w:rPr>
-          <w:rFonts w:hint="cs"/>
           <w:sz w:val="32"/>
           <w:szCs w:val="32"/>
           <w:rtl/>
@@ -11988,6 +13761,7 @@
           <w:lang w:val="en-US"/>
         </w:rPr>
       </w:pPr>
+      <w:proofErr w:type="spellStart"/>
       <w:r>
         <w:rPr>
           <w:sz w:val="32"/>
@@ -11996,13 +13770,13 @@
         </w:rPr>
         <w:t>AnswerViewModel</w:t>
       </w:r>
+      <w:proofErr w:type="spellEnd"/>
     </w:p>
     <w:p>
       <w:pPr>
         <w:bidi/>
         <w:ind w:left="-604" w:right="-720"/>
         <w:rPr>
-          <w:rFonts w:hint="cs"/>
           <w:sz w:val="32"/>
           <w:szCs w:val="32"/>
           <w:rtl/>
@@ -12019,6 +13793,7 @@
         </w:rPr>
         <w:t>ה</w:t>
       </w:r>
+      <w:proofErr w:type="spellStart"/>
       <w:r>
         <w:rPr>
           <w:sz w:val="32"/>
@@ -12027,6 +13802,7 @@
         </w:rPr>
         <w:t>ViewModel</w:t>
       </w:r>
+      <w:proofErr w:type="spellEnd"/>
       <w:r>
         <w:rPr>
           <w:rFonts w:hint="cs"/>
@@ -12058,6 +13834,7 @@
         </w:rPr>
         <w:t>ל</w:t>
       </w:r>
+      <w:proofErr w:type="spellStart"/>
       <w:r>
         <w:rPr>
           <w:sz w:val="32"/>
@@ -12066,6 +13843,7 @@
         </w:rPr>
         <w:t>ViewModel</w:t>
       </w:r>
+      <w:proofErr w:type="spellEnd"/>
       <w:r>
         <w:rPr>
           <w:rFonts w:hint="cs"/>
@@ -12136,7 +13914,6 @@
         <w:bidi/>
         <w:ind w:left="-604" w:right="-720"/>
         <w:rPr>
-          <w:rFonts w:hint="cs"/>
           <w:sz w:val="32"/>
           <w:szCs w:val="32"/>
           <w:rtl/>
@@ -12171,6 +13948,7 @@
         </w:rPr>
         <w:t xml:space="preserve"> (</w:t>
       </w:r>
+      <w:proofErr w:type="spellStart"/>
       <w:r>
         <w:rPr>
           <w:sz w:val="32"/>
@@ -12179,6 +13957,7 @@
         </w:rPr>
         <w:t>AnswerModel</w:t>
       </w:r>
+      <w:proofErr w:type="spellEnd"/>
       <w:r>
         <w:rPr>
           <w:rFonts w:hint="cs"/>
@@ -12255,6 +14034,7 @@
         </w:rPr>
         <w:t>כמו כן ה</w:t>
       </w:r>
+      <w:proofErr w:type="spellStart"/>
       <w:r>
         <w:rPr>
           <w:sz w:val="32"/>
@@ -12263,6 +14043,7 @@
         </w:rPr>
         <w:t>ViewModel</w:t>
       </w:r>
+      <w:proofErr w:type="spellEnd"/>
       <w:r>
         <w:rPr>
           <w:rFonts w:hint="cs"/>
@@ -12273,6 +14054,7 @@
         </w:rPr>
         <w:t xml:space="preserve"> מממש את </w:t>
       </w:r>
+      <w:proofErr w:type="spellStart"/>
       <w:r>
         <w:rPr>
           <w:sz w:val="32"/>
@@ -12281,6 +14063,7 @@
         </w:rPr>
         <w:t>INotifyPropertyChanged</w:t>
       </w:r>
+      <w:proofErr w:type="spellEnd"/>
       <w:r>
         <w:rPr>
           <w:rFonts w:hint="cs"/>
@@ -12330,6 +14113,7 @@
         </w:rPr>
         <w:t xml:space="preserve">        </w:t>
       </w:r>
+      <w:proofErr w:type="gramStart"/>
       <w:r>
         <w:rPr>
           <w:rFonts w:ascii="Consolas" w:hAnsi="Consolas" w:cs="Consolas"/>
@@ -12341,6 +14125,7 @@
         </w:rPr>
         <w:t>public</w:t>
       </w:r>
+      <w:proofErr w:type="gramEnd"/>
       <w:r>
         <w:rPr>
           <w:rFonts w:ascii="Consolas" w:hAnsi="Consolas" w:cs="Consolas"/>
@@ -12352,6 +14137,7 @@
         </w:rPr>
         <w:t xml:space="preserve"> </w:t>
       </w:r>
+      <w:proofErr w:type="spellStart"/>
       <w:r>
         <w:rPr>
           <w:rFonts w:ascii="Consolas" w:hAnsi="Consolas" w:cs="Consolas"/>
@@ -12363,6 +14149,7 @@
         </w:rPr>
         <w:t>AnswerModel</w:t>
       </w:r>
+      <w:proofErr w:type="spellEnd"/>
       <w:r>
         <w:rPr>
           <w:rFonts w:ascii="Consolas" w:hAnsi="Consolas" w:cs="Consolas"/>
@@ -12395,9 +14182,9 @@
           <w:highlight w:val="white"/>
           <w:lang w:val="en-US"/>
         </w:rPr>
-        <w:lastRenderedPageBreak/>
         <w:t xml:space="preserve">        </w:t>
       </w:r>
+      <w:proofErr w:type="gramStart"/>
       <w:r>
         <w:rPr>
           <w:rFonts w:ascii="Consolas" w:hAnsi="Consolas" w:cs="Consolas"/>
@@ -12409,6 +14196,7 @@
         </w:rPr>
         <w:t>public</w:t>
       </w:r>
+      <w:proofErr w:type="gramEnd"/>
       <w:r>
         <w:rPr>
           <w:rFonts w:ascii="Consolas" w:hAnsi="Consolas" w:cs="Consolas"/>
@@ -12420,6 +14208,7 @@
         </w:rPr>
         <w:t xml:space="preserve"> </w:t>
       </w:r>
+      <w:proofErr w:type="spellStart"/>
       <w:r>
         <w:rPr>
           <w:rFonts w:ascii="Consolas" w:hAnsi="Consolas" w:cs="Consolas"/>
@@ -12431,16 +14220,41 @@
         </w:rPr>
         <w:t>ICommand</w:t>
       </w:r>
-      <w:r>
-        <w:rPr>
-          <w:rFonts w:ascii="Consolas" w:hAnsi="Consolas" w:cs="Consolas"/>
-          <w:color w:val="000000"/>
-          <w:sz w:val="19"/>
-          <w:szCs w:val="19"/>
-          <w:highlight w:val="white"/>
-          <w:lang w:val="en-US"/>
-        </w:rPr>
-        <w:t xml:space="preserve"> RankUp { </w:t>
+      <w:proofErr w:type="spellEnd"/>
+      <w:r>
+        <w:rPr>
+          <w:rFonts w:ascii="Consolas" w:hAnsi="Consolas" w:cs="Consolas"/>
+          <w:color w:val="000000"/>
+          <w:sz w:val="19"/>
+          <w:szCs w:val="19"/>
+          <w:highlight w:val="white"/>
+          <w:lang w:val="en-US"/>
+        </w:rPr>
+        <w:t xml:space="preserve"> </w:t>
+      </w:r>
+      <w:proofErr w:type="spellStart"/>
+      <w:r>
+        <w:rPr>
+          <w:rFonts w:ascii="Consolas" w:hAnsi="Consolas" w:cs="Consolas"/>
+          <w:color w:val="000000"/>
+          <w:sz w:val="19"/>
+          <w:szCs w:val="19"/>
+          <w:highlight w:val="white"/>
+          <w:lang w:val="en-US"/>
+        </w:rPr>
+        <w:t>RankUp</w:t>
+      </w:r>
+      <w:proofErr w:type="spellEnd"/>
+      <w:r>
+        <w:rPr>
+          <w:rFonts w:ascii="Consolas" w:hAnsi="Consolas" w:cs="Consolas"/>
+          <w:color w:val="000000"/>
+          <w:sz w:val="19"/>
+          <w:szCs w:val="19"/>
+          <w:highlight w:val="white"/>
+          <w:lang w:val="en-US"/>
+        </w:rPr>
+        <w:t xml:space="preserve"> { </w:t>
       </w:r>
       <w:r>
         <w:rPr>
@@ -12509,6 +14323,7 @@
         </w:rPr>
         <w:t xml:space="preserve">        </w:t>
       </w:r>
+      <w:proofErr w:type="gramStart"/>
       <w:r>
         <w:rPr>
           <w:rFonts w:ascii="Consolas" w:hAnsi="Consolas" w:cs="Consolas"/>
@@ -12520,6 +14335,7 @@
         </w:rPr>
         <w:t>public</w:t>
       </w:r>
+      <w:proofErr w:type="gramEnd"/>
       <w:r>
         <w:rPr>
           <w:rFonts w:ascii="Consolas" w:hAnsi="Consolas" w:cs="Consolas"/>
@@ -12531,6 +14347,7 @@
         </w:rPr>
         <w:t xml:space="preserve"> </w:t>
       </w:r>
+      <w:proofErr w:type="spellStart"/>
       <w:r>
         <w:rPr>
           <w:rFonts w:ascii="Consolas" w:hAnsi="Consolas" w:cs="Consolas"/>
@@ -12542,16 +14359,41 @@
         </w:rPr>
         <w:t>ICommand</w:t>
       </w:r>
-      <w:r>
-        <w:rPr>
-          <w:rFonts w:ascii="Consolas" w:hAnsi="Consolas" w:cs="Consolas"/>
-          <w:color w:val="000000"/>
-          <w:sz w:val="19"/>
-          <w:szCs w:val="19"/>
-          <w:highlight w:val="white"/>
-          <w:lang w:val="en-US"/>
-        </w:rPr>
-        <w:t xml:space="preserve"> RankDown { </w:t>
+      <w:proofErr w:type="spellEnd"/>
+      <w:r>
+        <w:rPr>
+          <w:rFonts w:ascii="Consolas" w:hAnsi="Consolas" w:cs="Consolas"/>
+          <w:color w:val="000000"/>
+          <w:sz w:val="19"/>
+          <w:szCs w:val="19"/>
+          <w:highlight w:val="white"/>
+          <w:lang w:val="en-US"/>
+        </w:rPr>
+        <w:t xml:space="preserve"> </w:t>
+      </w:r>
+      <w:proofErr w:type="spellStart"/>
+      <w:r>
+        <w:rPr>
+          <w:rFonts w:ascii="Consolas" w:hAnsi="Consolas" w:cs="Consolas"/>
+          <w:color w:val="000000"/>
+          <w:sz w:val="19"/>
+          <w:szCs w:val="19"/>
+          <w:highlight w:val="white"/>
+          <w:lang w:val="en-US"/>
+        </w:rPr>
+        <w:t>RankDown</w:t>
+      </w:r>
+      <w:proofErr w:type="spellEnd"/>
+      <w:r>
+        <w:rPr>
+          <w:rFonts w:ascii="Consolas" w:hAnsi="Consolas" w:cs="Consolas"/>
+          <w:color w:val="000000"/>
+          <w:sz w:val="19"/>
+          <w:szCs w:val="19"/>
+          <w:highlight w:val="white"/>
+          <w:lang w:val="en-US"/>
+        </w:rPr>
+        <w:t xml:space="preserve"> { </w:t>
       </w:r>
       <w:r>
         <w:rPr>
@@ -12620,6 +14462,7 @@
         </w:rPr>
         <w:t xml:space="preserve">        </w:t>
       </w:r>
+      <w:proofErr w:type="gramStart"/>
       <w:r>
         <w:rPr>
           <w:rFonts w:ascii="Consolas" w:hAnsi="Consolas" w:cs="Consolas"/>
@@ -12631,6 +14474,7 @@
         </w:rPr>
         <w:t>public</w:t>
       </w:r>
+      <w:proofErr w:type="gramEnd"/>
       <w:r>
         <w:rPr>
           <w:rFonts w:ascii="Consolas" w:hAnsi="Consolas" w:cs="Consolas"/>
@@ -12642,6 +14486,7 @@
         </w:rPr>
         <w:t xml:space="preserve"> </w:t>
       </w:r>
+      <w:proofErr w:type="spellStart"/>
       <w:r>
         <w:rPr>
           <w:rFonts w:ascii="Consolas" w:hAnsi="Consolas" w:cs="Consolas"/>
@@ -12653,6 +14498,7 @@
         </w:rPr>
         <w:t>ICommand</w:t>
       </w:r>
+      <w:proofErr w:type="spellEnd"/>
       <w:r>
         <w:rPr>
           <w:rFonts w:ascii="Consolas" w:hAnsi="Consolas" w:cs="Consolas"/>
@@ -12730,6 +14576,7 @@
         </w:rPr>
         <w:t xml:space="preserve">        </w:t>
       </w:r>
+      <w:proofErr w:type="gramStart"/>
       <w:r>
         <w:rPr>
           <w:rFonts w:ascii="Consolas" w:hAnsi="Consolas" w:cs="Consolas"/>
@@ -12741,6 +14588,7 @@
         </w:rPr>
         <w:t>public</w:t>
       </w:r>
+      <w:proofErr w:type="gramEnd"/>
       <w:r>
         <w:rPr>
           <w:rFonts w:ascii="Consolas" w:hAnsi="Consolas" w:cs="Consolas"/>
@@ -12774,6 +14622,7 @@
         </w:rPr>
         <w:t xml:space="preserve"> </w:t>
       </w:r>
+      <w:proofErr w:type="spellStart"/>
       <w:r>
         <w:rPr>
           <w:rFonts w:ascii="Consolas" w:hAnsi="Consolas" w:cs="Consolas"/>
@@ -12785,16 +14634,41 @@
         </w:rPr>
         <w:t>PropertyChangedEventHandler</w:t>
       </w:r>
-      <w:r>
-        <w:rPr>
-          <w:rFonts w:ascii="Consolas" w:hAnsi="Consolas" w:cs="Consolas"/>
-          <w:color w:val="000000"/>
-          <w:sz w:val="19"/>
-          <w:szCs w:val="19"/>
-          <w:highlight w:val="white"/>
-          <w:lang w:val="en-US"/>
-        </w:rPr>
-        <w:t xml:space="preserve"> PropertyChanged;</w:t>
+      <w:proofErr w:type="spellEnd"/>
+      <w:r>
+        <w:rPr>
+          <w:rFonts w:ascii="Consolas" w:hAnsi="Consolas" w:cs="Consolas"/>
+          <w:color w:val="000000"/>
+          <w:sz w:val="19"/>
+          <w:szCs w:val="19"/>
+          <w:highlight w:val="white"/>
+          <w:lang w:val="en-US"/>
+        </w:rPr>
+        <w:t xml:space="preserve"> </w:t>
+      </w:r>
+      <w:proofErr w:type="spellStart"/>
+      <w:r>
+        <w:rPr>
+          <w:rFonts w:ascii="Consolas" w:hAnsi="Consolas" w:cs="Consolas"/>
+          <w:color w:val="000000"/>
+          <w:sz w:val="19"/>
+          <w:szCs w:val="19"/>
+          <w:highlight w:val="white"/>
+          <w:lang w:val="en-US"/>
+        </w:rPr>
+        <w:t>PropertyChanged</w:t>
+      </w:r>
+      <w:proofErr w:type="spellEnd"/>
+      <w:r>
+        <w:rPr>
+          <w:rFonts w:ascii="Consolas" w:hAnsi="Consolas" w:cs="Consolas"/>
+          <w:color w:val="000000"/>
+          <w:sz w:val="19"/>
+          <w:szCs w:val="19"/>
+          <w:highlight w:val="white"/>
+          <w:lang w:val="en-US"/>
+        </w:rPr>
+        <w:t>;</w:t>
       </w:r>
     </w:p>
     <w:p>
@@ -12802,7 +14676,6 @@
         <w:bidi/>
         <w:ind w:left="-604" w:right="-720"/>
         <w:rPr>
-          <w:rFonts w:hint="cs"/>
           <w:sz w:val="32"/>
           <w:szCs w:val="32"/>
           <w:lang w:val="en-US"/>
@@ -12820,6 +14693,7 @@
           <w:lang w:val="en-US"/>
         </w:rPr>
       </w:pPr>
+      <w:proofErr w:type="spellStart"/>
       <w:r>
         <w:rPr>
           <w:sz w:val="32"/>
@@ -12828,13 +14702,13 @@
         </w:rPr>
         <w:t>RegistrationControl.xaml</w:t>
       </w:r>
+      <w:proofErr w:type="spellEnd"/>
     </w:p>
     <w:p>
       <w:pPr>
         <w:bidi/>
         <w:ind w:left="-604" w:right="-720"/>
         <w:rPr>
-          <w:rFonts w:hint="cs"/>
           <w:sz w:val="32"/>
           <w:szCs w:val="32"/>
           <w:rtl/>
@@ -12857,7 +14731,6 @@
         <w:bidi/>
         <w:ind w:left="-604" w:right="-720"/>
         <w:rPr>
-          <w:rFonts w:hint="cs"/>
           <w:sz w:val="32"/>
           <w:szCs w:val="32"/>
           <w:rtl/>
@@ -12880,7 +14753,6 @@
         <w:bidi/>
         <w:ind w:left="-604" w:right="-720"/>
         <w:rPr>
-          <w:rFonts w:hint="cs"/>
           <w:sz w:val="32"/>
           <w:szCs w:val="32"/>
           <w:rtl/>
@@ -12921,6 +14793,7 @@
           <w:lang w:val="en-US"/>
         </w:rPr>
       </w:pPr>
+      <w:proofErr w:type="spellStart"/>
       <w:r>
         <w:rPr>
           <w:sz w:val="32"/>
@@ -12929,13 +14802,13 @@
         </w:rPr>
         <w:t>RegistrationViewModel</w:t>
       </w:r>
+      <w:proofErr w:type="spellEnd"/>
     </w:p>
     <w:p>
       <w:pPr>
         <w:bidi/>
         <w:ind w:left="-604" w:right="-720"/>
         <w:rPr>
-          <w:rFonts w:hint="cs"/>
           <w:sz w:val="32"/>
           <w:szCs w:val="32"/>
           <w:rtl/>
@@ -12952,6 +14825,7 @@
         </w:rPr>
         <w:t>ה</w:t>
       </w:r>
+      <w:proofErr w:type="spellStart"/>
       <w:r>
         <w:rPr>
           <w:sz w:val="32"/>
@@ -12960,6 +14834,7 @@
         </w:rPr>
         <w:t>ViewModel</w:t>
       </w:r>
+      <w:proofErr w:type="spellEnd"/>
       <w:r>
         <w:rPr>
           <w:rFonts w:hint="cs"/>
@@ -12976,7 +14851,6 @@
         <w:bidi/>
         <w:ind w:left="-604" w:right="-720"/>
         <w:rPr>
-          <w:rFonts w:hint="cs"/>
           <w:sz w:val="32"/>
           <w:szCs w:val="32"/>
           <w:rtl/>
@@ -13085,7 +14959,18 @@
           <w:rtl/>
           <w:lang w:val="en-US"/>
         </w:rPr>
-        <w:t xml:space="preserve"> וה</w:t>
+        <w:t xml:space="preserve"> </w:t>
+      </w:r>
+      <w:proofErr w:type="spellStart"/>
+      <w:r>
+        <w:rPr>
+          <w:rFonts w:hint="cs"/>
+          <w:sz w:val="32"/>
+          <w:szCs w:val="32"/>
+          <w:rtl/>
+          <w:lang w:val="en-US"/>
+        </w:rPr>
+        <w:t>וה</w:t>
       </w:r>
       <w:r>
         <w:rPr>
@@ -13104,15 +14989,38 @@
         </w:rPr>
         <w:t>serCredentials</w:t>
       </w:r>
-      <w:r>
-        <w:rPr>
-          <w:rFonts w:hint="cs"/>
-          <w:sz w:val="32"/>
-          <w:szCs w:val="32"/>
-          <w:rtl/>
-          <w:lang w:val="en-US"/>
-        </w:rPr>
-        <w:t xml:space="preserve"> יתמלאו על ידי המשתמש כאשר ימלא את השדות הרלוונטים במסך.</w:t>
+      <w:proofErr w:type="spellEnd"/>
+      <w:r>
+        <w:rPr>
+          <w:rFonts w:hint="cs"/>
+          <w:sz w:val="32"/>
+          <w:szCs w:val="32"/>
+          <w:rtl/>
+          <w:lang w:val="en-US"/>
+        </w:rPr>
+        <w:t xml:space="preserve"> יתמלאו על ידי המשתמש כאשר ימלא את השדות </w:t>
+      </w:r>
+      <w:proofErr w:type="spellStart"/>
+      <w:r>
+        <w:rPr>
+          <w:rFonts w:hint="cs"/>
+          <w:sz w:val="32"/>
+          <w:szCs w:val="32"/>
+          <w:rtl/>
+          <w:lang w:val="en-US"/>
+        </w:rPr>
+        <w:t>הרלוונטים</w:t>
+      </w:r>
+      <w:proofErr w:type="spellEnd"/>
+      <w:r>
+        <w:rPr>
+          <w:rFonts w:hint="cs"/>
+          <w:sz w:val="32"/>
+          <w:szCs w:val="32"/>
+          <w:rtl/>
+          <w:lang w:val="en-US"/>
+        </w:rPr>
+        <w:t xml:space="preserve"> במסך.</w:t>
       </w:r>
     </w:p>
     <w:p>
@@ -13136,6 +15044,7 @@
         </w:rPr>
         <w:t xml:space="preserve">        </w:t>
       </w:r>
+      <w:proofErr w:type="gramStart"/>
       <w:r>
         <w:rPr>
           <w:rFonts w:ascii="Consolas" w:hAnsi="Consolas" w:cs="Consolas"/>
@@ -13147,6 +15056,7 @@
         </w:rPr>
         <w:t>public</w:t>
       </w:r>
+      <w:proofErr w:type="gramEnd"/>
       <w:r>
         <w:rPr>
           <w:rFonts w:ascii="Consolas" w:hAnsi="Consolas" w:cs="Consolas"/>
@@ -13158,6 +15068,7 @@
         </w:rPr>
         <w:t xml:space="preserve"> </w:t>
       </w:r>
+      <w:proofErr w:type="spellStart"/>
       <w:r>
         <w:rPr>
           <w:rFonts w:ascii="Consolas" w:hAnsi="Consolas" w:cs="Consolas"/>
@@ -13169,6 +15080,7 @@
         </w:rPr>
         <w:t>UserInfo</w:t>
       </w:r>
+      <w:proofErr w:type="spellEnd"/>
       <w:r>
         <w:rPr>
           <w:rFonts w:ascii="Consolas" w:hAnsi="Consolas" w:cs="Consolas"/>
@@ -13248,6 +15160,7 @@
         </w:rPr>
         <w:t xml:space="preserve">        </w:t>
       </w:r>
+      <w:proofErr w:type="gramStart"/>
       <w:r>
         <w:rPr>
           <w:rFonts w:ascii="Consolas" w:hAnsi="Consolas" w:cs="Consolas"/>
@@ -13259,6 +15172,7 @@
         </w:rPr>
         <w:t>public</w:t>
       </w:r>
+      <w:proofErr w:type="gramEnd"/>
       <w:r>
         <w:rPr>
           <w:rFonts w:ascii="Consolas" w:hAnsi="Consolas" w:cs="Consolas"/>
@@ -13270,6 +15184,7 @@
         </w:rPr>
         <w:t xml:space="preserve"> </w:t>
       </w:r>
+      <w:proofErr w:type="spellStart"/>
       <w:r>
         <w:rPr>
           <w:rFonts w:ascii="Consolas" w:hAnsi="Consolas" w:cs="Consolas"/>
@@ -13281,6 +15196,7 @@
         </w:rPr>
         <w:t>UserCredentials</w:t>
       </w:r>
+      <w:proofErr w:type="spellEnd"/>
       <w:r>
         <w:rPr>
           <w:rFonts w:ascii="Consolas" w:hAnsi="Consolas" w:cs="Consolas"/>
@@ -13360,6 +15276,7 @@
         </w:rPr>
         <w:t xml:space="preserve">        </w:t>
       </w:r>
+      <w:proofErr w:type="gramStart"/>
       <w:r>
         <w:rPr>
           <w:rFonts w:ascii="Consolas" w:hAnsi="Consolas" w:cs="Consolas"/>
@@ -13371,6 +15288,7 @@
         </w:rPr>
         <w:t>public</w:t>
       </w:r>
+      <w:proofErr w:type="gramEnd"/>
       <w:r>
         <w:rPr>
           <w:rFonts w:ascii="Consolas" w:hAnsi="Consolas" w:cs="Consolas"/>
@@ -13382,6 +15300,7 @@
         </w:rPr>
         <w:t xml:space="preserve"> </w:t>
       </w:r>
+      <w:proofErr w:type="spellStart"/>
       <w:r>
         <w:rPr>
           <w:rFonts w:ascii="Consolas" w:hAnsi="Consolas" w:cs="Consolas"/>
@@ -13393,16 +15312,41 @@
         </w:rPr>
         <w:t>ICommand</w:t>
       </w:r>
-      <w:r>
-        <w:rPr>
-          <w:rFonts w:ascii="Consolas" w:hAnsi="Consolas" w:cs="Consolas"/>
-          <w:color w:val="000000"/>
-          <w:sz w:val="19"/>
-          <w:szCs w:val="19"/>
-          <w:highlight w:val="white"/>
-          <w:lang w:val="en-US"/>
-        </w:rPr>
-        <w:t xml:space="preserve"> RegisterUser { </w:t>
+      <w:proofErr w:type="spellEnd"/>
+      <w:r>
+        <w:rPr>
+          <w:rFonts w:ascii="Consolas" w:hAnsi="Consolas" w:cs="Consolas"/>
+          <w:color w:val="000000"/>
+          <w:sz w:val="19"/>
+          <w:szCs w:val="19"/>
+          <w:highlight w:val="white"/>
+          <w:lang w:val="en-US"/>
+        </w:rPr>
+        <w:t xml:space="preserve"> </w:t>
+      </w:r>
+      <w:proofErr w:type="spellStart"/>
+      <w:r>
+        <w:rPr>
+          <w:rFonts w:ascii="Consolas" w:hAnsi="Consolas" w:cs="Consolas"/>
+          <w:color w:val="000000"/>
+          <w:sz w:val="19"/>
+          <w:szCs w:val="19"/>
+          <w:highlight w:val="white"/>
+          <w:lang w:val="en-US"/>
+        </w:rPr>
+        <w:t>RegisterUser</w:t>
+      </w:r>
+      <w:proofErr w:type="spellEnd"/>
+      <w:r>
+        <w:rPr>
+          <w:rFonts w:ascii="Consolas" w:hAnsi="Consolas" w:cs="Consolas"/>
+          <w:color w:val="000000"/>
+          <w:sz w:val="19"/>
+          <w:szCs w:val="19"/>
+          <w:highlight w:val="white"/>
+          <w:lang w:val="en-US"/>
+        </w:rPr>
+        <w:t xml:space="preserve"> { </w:t>
       </w:r>
       <w:r>
         <w:rPr>
@@ -13470,6 +15414,7 @@
         </w:rPr>
         <w:t xml:space="preserve">        </w:t>
       </w:r>
+      <w:proofErr w:type="gramStart"/>
       <w:r>
         <w:rPr>
           <w:rFonts w:ascii="Consolas" w:hAnsi="Consolas" w:cs="Consolas"/>
@@ -13481,6 +15426,7 @@
         </w:rPr>
         <w:t>public</w:t>
       </w:r>
+      <w:proofErr w:type="gramEnd"/>
       <w:r>
         <w:rPr>
           <w:rFonts w:ascii="Consolas" w:hAnsi="Consolas" w:cs="Consolas"/>
@@ -13514,6 +15460,7 @@
         </w:rPr>
         <w:t xml:space="preserve"> </w:t>
       </w:r>
+      <w:proofErr w:type="spellStart"/>
       <w:r>
         <w:rPr>
           <w:rFonts w:ascii="Consolas" w:hAnsi="Consolas" w:cs="Consolas"/>
@@ -13525,16 +15472,41 @@
         </w:rPr>
         <w:t>PropertyChangedEventHandler</w:t>
       </w:r>
-      <w:r>
-        <w:rPr>
-          <w:rFonts w:ascii="Consolas" w:hAnsi="Consolas" w:cs="Consolas"/>
-          <w:color w:val="000000"/>
-          <w:sz w:val="19"/>
-          <w:szCs w:val="19"/>
-          <w:highlight w:val="white"/>
-          <w:lang w:val="en-US"/>
-        </w:rPr>
-        <w:t xml:space="preserve"> PropertyChanged;</w:t>
+      <w:proofErr w:type="spellEnd"/>
+      <w:r>
+        <w:rPr>
+          <w:rFonts w:ascii="Consolas" w:hAnsi="Consolas" w:cs="Consolas"/>
+          <w:color w:val="000000"/>
+          <w:sz w:val="19"/>
+          <w:szCs w:val="19"/>
+          <w:highlight w:val="white"/>
+          <w:lang w:val="en-US"/>
+        </w:rPr>
+        <w:t xml:space="preserve"> </w:t>
+      </w:r>
+      <w:proofErr w:type="spellStart"/>
+      <w:r>
+        <w:rPr>
+          <w:rFonts w:ascii="Consolas" w:hAnsi="Consolas" w:cs="Consolas"/>
+          <w:color w:val="000000"/>
+          <w:sz w:val="19"/>
+          <w:szCs w:val="19"/>
+          <w:highlight w:val="white"/>
+          <w:lang w:val="en-US"/>
+        </w:rPr>
+        <w:t>PropertyChanged</w:t>
+      </w:r>
+      <w:proofErr w:type="spellEnd"/>
+      <w:r>
+        <w:rPr>
+          <w:rFonts w:ascii="Consolas" w:hAnsi="Consolas" w:cs="Consolas"/>
+          <w:color w:val="000000"/>
+          <w:sz w:val="19"/>
+          <w:szCs w:val="19"/>
+          <w:highlight w:val="white"/>
+          <w:lang w:val="en-US"/>
+        </w:rPr>
+        <w:t>;</w:t>
       </w:r>
     </w:p>
     <w:p>
@@ -13559,6 +15531,7 @@
           <w:lang w:val="en-US"/>
         </w:rPr>
       </w:pPr>
+      <w:proofErr w:type="spellStart"/>
       <w:r>
         <w:rPr>
           <w:sz w:val="32"/>
@@ -13567,13 +15540,13 @@
         </w:rPr>
         <w:t>UserManagementView.xaml</w:t>
       </w:r>
+      <w:proofErr w:type="spellEnd"/>
     </w:p>
     <w:p>
       <w:pPr>
         <w:bidi/>
         <w:ind w:left="-604" w:right="-720"/>
         <w:rPr>
-          <w:rFonts w:hint="cs"/>
           <w:sz w:val="32"/>
           <w:szCs w:val="32"/>
           <w:rtl/>
@@ -13596,7 +15569,6 @@
         <w:bidi/>
         <w:ind w:left="-604" w:right="-720"/>
         <w:rPr>
-          <w:rFonts w:hint="cs"/>
           <w:sz w:val="32"/>
           <w:szCs w:val="32"/>
           <w:rtl/>
@@ -13619,7 +15591,6 @@
         <w:bidi/>
         <w:ind w:left="-604" w:right="-720"/>
         <w:rPr>
-          <w:rFonts w:hint="cs"/>
           <w:sz w:val="32"/>
           <w:szCs w:val="32"/>
           <w:rtl/>
@@ -13661,22 +15632,22 @@
           <w:lang w:val="en-US"/>
         </w:rPr>
       </w:pPr>
-      <w:r>
-        <w:rPr>
-          <w:sz w:val="32"/>
-          <w:szCs w:val="32"/>
-          <w:lang w:val="en-US"/>
-        </w:rPr>
-        <w:lastRenderedPageBreak/>
+      <w:proofErr w:type="spellStart"/>
+      <w:r>
+        <w:rPr>
+          <w:sz w:val="32"/>
+          <w:szCs w:val="32"/>
+          <w:lang w:val="en-US"/>
+        </w:rPr>
         <w:t>UserManagementViewModel</w:t>
       </w:r>
+      <w:proofErr w:type="spellEnd"/>
     </w:p>
     <w:p>
       <w:pPr>
         <w:bidi/>
         <w:ind w:left="-604" w:right="-720"/>
         <w:rPr>
-          <w:rFonts w:hint="cs"/>
           <w:sz w:val="32"/>
           <w:szCs w:val="32"/>
           <w:rtl/>
@@ -13693,6 +15664,7 @@
         </w:rPr>
         <w:t>זהו ה</w:t>
       </w:r>
+      <w:proofErr w:type="spellStart"/>
       <w:r>
         <w:rPr>
           <w:sz w:val="32"/>
@@ -13701,6 +15673,7 @@
         </w:rPr>
         <w:t>ViewModel</w:t>
       </w:r>
+      <w:proofErr w:type="spellEnd"/>
       <w:r>
         <w:rPr>
           <w:rFonts w:hint="cs"/>
@@ -13711,6 +15684,7 @@
         </w:rPr>
         <w:t xml:space="preserve"> של מסך הניהול למשתמש. ה</w:t>
       </w:r>
+      <w:proofErr w:type="spellStart"/>
       <w:r>
         <w:rPr>
           <w:sz w:val="32"/>
@@ -13719,6 +15693,7 @@
         </w:rPr>
         <w:t>ViewModel</w:t>
       </w:r>
+      <w:proofErr w:type="spellEnd"/>
       <w:r>
         <w:rPr>
           <w:rFonts w:hint="cs"/>
@@ -13729,6 +15704,7 @@
         </w:rPr>
         <w:t xml:space="preserve"> מכיל ב</w:t>
       </w:r>
+      <w:proofErr w:type="spellStart"/>
       <w:r>
         <w:rPr>
           <w:sz w:val="32"/>
@@ -13737,6 +15713,7 @@
         </w:rPr>
         <w:t>ObservableCollection</w:t>
       </w:r>
+      <w:proofErr w:type="spellEnd"/>
       <w:r>
         <w:rPr>
           <w:rFonts w:hint="cs"/>
@@ -13793,6 +15770,7 @@
         </w:rPr>
         <w:t xml:space="preserve">  </w:t>
       </w:r>
+      <w:proofErr w:type="gramStart"/>
       <w:r>
         <w:rPr>
           <w:rFonts w:ascii="Consolas" w:hAnsi="Consolas" w:cs="Consolas"/>
@@ -13804,6 +15782,7 @@
         </w:rPr>
         <w:t>public</w:t>
       </w:r>
+      <w:proofErr w:type="gramEnd"/>
       <w:r>
         <w:rPr>
           <w:rFonts w:ascii="Consolas" w:hAnsi="Consolas" w:cs="Consolas"/>
@@ -13815,6 +15794,7 @@
         </w:rPr>
         <w:t xml:space="preserve"> </w:t>
       </w:r>
+      <w:proofErr w:type="spellStart"/>
       <w:r>
         <w:rPr>
           <w:rFonts w:ascii="Consolas" w:hAnsi="Consolas" w:cs="Consolas"/>
@@ -13826,6 +15806,7 @@
         </w:rPr>
         <w:t>ObservableCollection</w:t>
       </w:r>
+      <w:proofErr w:type="spellEnd"/>
       <w:r>
         <w:rPr>
           <w:rFonts w:ascii="Consolas" w:hAnsi="Consolas" w:cs="Consolas"/>
@@ -13837,6 +15818,7 @@
         </w:rPr>
         <w:t>&lt;</w:t>
       </w:r>
+      <w:proofErr w:type="spellStart"/>
       <w:r>
         <w:rPr>
           <w:rFonts w:ascii="Consolas" w:hAnsi="Consolas" w:cs="Consolas"/>
@@ -13848,6 +15830,7 @@
         </w:rPr>
         <w:t>UserAccountModel</w:t>
       </w:r>
+      <w:proofErr w:type="spellEnd"/>
       <w:r>
         <w:rPr>
           <w:rFonts w:ascii="Consolas" w:hAnsi="Consolas" w:cs="Consolas"/>
@@ -13878,6 +15861,7 @@
         </w:rPr>
         <w:t xml:space="preserve">  </w:t>
       </w:r>
+      <w:proofErr w:type="gramStart"/>
       <w:r>
         <w:rPr>
           <w:rFonts w:ascii="Consolas" w:hAnsi="Consolas" w:cs="Consolas"/>
@@ -13889,6 +15873,7 @@
         </w:rPr>
         <w:t>public</w:t>
       </w:r>
+      <w:proofErr w:type="gramEnd"/>
       <w:r>
         <w:rPr>
           <w:rFonts w:ascii="Consolas" w:hAnsi="Consolas" w:cs="Consolas"/>
@@ -13900,6 +15885,7 @@
         </w:rPr>
         <w:t xml:space="preserve"> </w:t>
       </w:r>
+      <w:proofErr w:type="spellStart"/>
       <w:r>
         <w:rPr>
           <w:rFonts w:ascii="Consolas" w:hAnsi="Consolas" w:cs="Consolas"/>
@@ -13911,16 +15897,41 @@
         </w:rPr>
         <w:t>ICommand</w:t>
       </w:r>
-      <w:r>
-        <w:rPr>
-          <w:rFonts w:ascii="Consolas" w:hAnsi="Consolas" w:cs="Consolas"/>
-          <w:color w:val="000000"/>
-          <w:sz w:val="19"/>
-          <w:szCs w:val="19"/>
-          <w:highlight w:val="white"/>
-          <w:lang w:val="en-US"/>
-        </w:rPr>
-        <w:t xml:space="preserve"> ApplyChanges { </w:t>
+      <w:proofErr w:type="spellEnd"/>
+      <w:r>
+        <w:rPr>
+          <w:rFonts w:ascii="Consolas" w:hAnsi="Consolas" w:cs="Consolas"/>
+          <w:color w:val="000000"/>
+          <w:sz w:val="19"/>
+          <w:szCs w:val="19"/>
+          <w:highlight w:val="white"/>
+          <w:lang w:val="en-US"/>
+        </w:rPr>
+        <w:t xml:space="preserve"> </w:t>
+      </w:r>
+      <w:proofErr w:type="spellStart"/>
+      <w:r>
+        <w:rPr>
+          <w:rFonts w:ascii="Consolas" w:hAnsi="Consolas" w:cs="Consolas"/>
+          <w:color w:val="000000"/>
+          <w:sz w:val="19"/>
+          <w:szCs w:val="19"/>
+          <w:highlight w:val="white"/>
+          <w:lang w:val="en-US"/>
+        </w:rPr>
+        <w:t>ApplyChanges</w:t>
+      </w:r>
+      <w:proofErr w:type="spellEnd"/>
+      <w:r>
+        <w:rPr>
+          <w:rFonts w:ascii="Consolas" w:hAnsi="Consolas" w:cs="Consolas"/>
+          <w:color w:val="000000"/>
+          <w:sz w:val="19"/>
+          <w:szCs w:val="19"/>
+          <w:highlight w:val="white"/>
+          <w:lang w:val="en-US"/>
+        </w:rPr>
+        <w:t xml:space="preserve"> { </w:t>
       </w:r>
       <w:r>
         <w:rPr>
@@ -13985,6 +15996,7 @@
         </w:rPr>
         <w:t xml:space="preserve">  </w:t>
       </w:r>
+      <w:proofErr w:type="gramStart"/>
       <w:r>
         <w:rPr>
           <w:rFonts w:ascii="Consolas" w:hAnsi="Consolas" w:cs="Consolas"/>
@@ -13996,6 +16008,7 @@
         </w:rPr>
         <w:t>public</w:t>
       </w:r>
+      <w:proofErr w:type="gramEnd"/>
       <w:r>
         <w:rPr>
           <w:rFonts w:ascii="Consolas" w:hAnsi="Consolas" w:cs="Consolas"/>
@@ -14029,6 +16042,7 @@
         </w:rPr>
         <w:t xml:space="preserve"> </w:t>
       </w:r>
+      <w:proofErr w:type="spellStart"/>
       <w:r>
         <w:rPr>
           <w:rFonts w:ascii="Consolas" w:hAnsi="Consolas" w:cs="Consolas"/>
@@ -14040,16 +16054,41 @@
         </w:rPr>
         <w:t>PropertyChangedEventHandler</w:t>
       </w:r>
-      <w:r>
-        <w:rPr>
-          <w:rFonts w:ascii="Consolas" w:hAnsi="Consolas" w:cs="Consolas"/>
-          <w:color w:val="000000"/>
-          <w:sz w:val="19"/>
-          <w:szCs w:val="19"/>
-          <w:highlight w:val="white"/>
-          <w:lang w:val="en-US"/>
-        </w:rPr>
-        <w:t xml:space="preserve"> PropertyChanged;</w:t>
+      <w:proofErr w:type="spellEnd"/>
+      <w:r>
+        <w:rPr>
+          <w:rFonts w:ascii="Consolas" w:hAnsi="Consolas" w:cs="Consolas"/>
+          <w:color w:val="000000"/>
+          <w:sz w:val="19"/>
+          <w:szCs w:val="19"/>
+          <w:highlight w:val="white"/>
+          <w:lang w:val="en-US"/>
+        </w:rPr>
+        <w:t xml:space="preserve"> </w:t>
+      </w:r>
+      <w:proofErr w:type="spellStart"/>
+      <w:r>
+        <w:rPr>
+          <w:rFonts w:ascii="Consolas" w:hAnsi="Consolas" w:cs="Consolas"/>
+          <w:color w:val="000000"/>
+          <w:sz w:val="19"/>
+          <w:szCs w:val="19"/>
+          <w:highlight w:val="white"/>
+          <w:lang w:val="en-US"/>
+        </w:rPr>
+        <w:t>PropertyChanged</w:t>
+      </w:r>
+      <w:proofErr w:type="spellEnd"/>
+      <w:r>
+        <w:rPr>
+          <w:rFonts w:ascii="Consolas" w:hAnsi="Consolas" w:cs="Consolas"/>
+          <w:color w:val="000000"/>
+          <w:sz w:val="19"/>
+          <w:szCs w:val="19"/>
+          <w:highlight w:val="white"/>
+          <w:lang w:val="en-US"/>
+        </w:rPr>
+        <w:t>;</w:t>
       </w:r>
     </w:p>
     <w:p>
@@ -14072,6 +16111,7 @@
           <w:lang w:val="en-US"/>
         </w:rPr>
       </w:pPr>
+      <w:proofErr w:type="spellStart"/>
       <w:r>
         <w:rPr>
           <w:sz w:val="32"/>
@@ -14080,13 +16120,13 @@
         </w:rPr>
         <w:t>NotificationsView.xaml</w:t>
       </w:r>
+      <w:proofErr w:type="spellEnd"/>
     </w:p>
     <w:p>
       <w:pPr>
         <w:bidi/>
         <w:ind w:left="-604"/>
         <w:rPr>
-          <w:rFonts w:hint="cs"/>
           <w:sz w:val="32"/>
           <w:szCs w:val="32"/>
           <w:rtl/>
@@ -14144,7 +16184,6 @@
       <w:pPr>
         <w:bidi/>
         <w:rPr>
-          <w:rFonts w:hint="cs"/>
           <w:rtl/>
           <w:lang w:val="en-US"/>
         </w:rPr>
@@ -14162,6 +16201,7 @@
           <w:lang w:val="en-US"/>
         </w:rPr>
       </w:pPr>
+      <w:proofErr w:type="spellStart"/>
       <w:r>
         <w:rPr>
           <w:sz w:val="32"/>
@@ -14170,13 +16210,13 @@
         </w:rPr>
         <w:t>NotificationsViewModel</w:t>
       </w:r>
+      <w:proofErr w:type="spellEnd"/>
     </w:p>
     <w:p>
       <w:pPr>
         <w:bidi/>
         <w:ind w:left="-604"/>
         <w:rPr>
-          <w:rFonts w:hint="cs"/>
           <w:sz w:val="32"/>
           <w:szCs w:val="32"/>
           <w:rtl/>
@@ -14193,6 +16233,7 @@
         </w:rPr>
         <w:t>ה</w:t>
       </w:r>
+      <w:proofErr w:type="spellStart"/>
       <w:r>
         <w:rPr>
           <w:sz w:val="32"/>
@@ -14201,6 +16242,7 @@
         </w:rPr>
         <w:t>ViewModel</w:t>
       </w:r>
+      <w:proofErr w:type="spellEnd"/>
       <w:r>
         <w:rPr>
           <w:rFonts w:hint="cs"/>
@@ -14217,11 +16259,11 @@
         <w:bidi/>
         <w:ind w:left="-604"/>
         <w:rPr>
-          <w:rFonts w:hint="cs"/>
-          <w:rtl/>
-          <w:lang w:val="en-US"/>
-        </w:rPr>
-      </w:pPr>
+          <w:rtl/>
+          <w:lang w:val="en-US"/>
+        </w:rPr>
+      </w:pPr>
+      <w:proofErr w:type="spellStart"/>
       <w:r>
         <w:rPr>
           <w:sz w:val="32"/>
@@ -14230,6 +16272,7 @@
         </w:rPr>
         <w:t>ViewModel</w:t>
       </w:r>
+      <w:proofErr w:type="spellEnd"/>
       <w:r>
         <w:rPr>
           <w:rFonts w:hint="cs"/>
@@ -14240,6 +16283,7 @@
         </w:rPr>
         <w:t xml:space="preserve"> זה יכיל ב</w:t>
       </w:r>
+      <w:proofErr w:type="spellStart"/>
       <w:r>
         <w:rPr>
           <w:sz w:val="32"/>
@@ -14248,6 +16292,7 @@
         </w:rPr>
         <w:t>ObservableCollection</w:t>
       </w:r>
+      <w:proofErr w:type="spellEnd"/>
       <w:r>
         <w:rPr>
           <w:rFonts w:hint="cs"/>
@@ -14258,6 +16303,7 @@
         </w:rPr>
         <w:t xml:space="preserve"> את כל ההתראות האחרונות שיוצגו על המסך. כמו כן ה</w:t>
       </w:r>
+      <w:proofErr w:type="spellStart"/>
       <w:r>
         <w:rPr>
           <w:sz w:val="32"/>
@@ -14266,6 +16312,7 @@
         </w:rPr>
         <w:t>ViewModel</w:t>
       </w:r>
+      <w:proofErr w:type="spellEnd"/>
       <w:r>
         <w:rPr>
           <w:rFonts w:hint="cs"/>
@@ -14276,6 +16323,7 @@
         </w:rPr>
         <w:t xml:space="preserve"> ייצור מופע של ה</w:t>
       </w:r>
+      <w:proofErr w:type="spellStart"/>
       <w:r>
         <w:rPr>
           <w:sz w:val="32"/>
@@ -14284,6 +16332,7 @@
         </w:rPr>
         <w:t>NotificationsObserver</w:t>
       </w:r>
+      <w:proofErr w:type="spellEnd"/>
       <w:r>
         <w:rPr>
           <w:rFonts w:hint="cs"/>
@@ -14366,6 +16415,7 @@
         </w:rPr>
         <w:t xml:space="preserve"> </w:t>
       </w:r>
+      <w:proofErr w:type="gramStart"/>
       <w:r>
         <w:rPr>
           <w:rFonts w:ascii="Consolas" w:hAnsi="Consolas" w:cs="Consolas"/>
@@ -14377,6 +16427,7 @@
         </w:rPr>
         <w:t>public</w:t>
       </w:r>
+      <w:proofErr w:type="gramEnd"/>
       <w:r>
         <w:rPr>
           <w:rFonts w:ascii="Consolas" w:hAnsi="Consolas" w:cs="Consolas"/>
@@ -14388,6 +16439,7 @@
         </w:rPr>
         <w:t xml:space="preserve"> </w:t>
       </w:r>
+      <w:proofErr w:type="spellStart"/>
       <w:r>
         <w:rPr>
           <w:rFonts w:ascii="Consolas" w:hAnsi="Consolas" w:cs="Consolas"/>
@@ -14399,6 +16451,7 @@
         </w:rPr>
         <w:t>ObservableCollection</w:t>
       </w:r>
+      <w:proofErr w:type="spellEnd"/>
       <w:r>
         <w:rPr>
           <w:rFonts w:ascii="Consolas" w:hAnsi="Consolas" w:cs="Consolas"/>
@@ -14437,7 +16490,6 @@
       <w:pPr>
         <w:bidi/>
         <w:rPr>
-          <w:rFonts w:hint="cs"/>
           <w:rtl/>
           <w:lang w:val="en-US"/>
         </w:rPr>
@@ -14455,6 +16507,7 @@
           <w:lang w:val="en-US"/>
         </w:rPr>
       </w:pPr>
+      <w:proofErr w:type="spellStart"/>
       <w:r>
         <w:rPr>
           <w:sz w:val="32"/>
@@ -14463,6 +16516,7 @@
         </w:rPr>
         <w:t>Styles.xaml</w:t>
       </w:r>
+      <w:proofErr w:type="spellEnd"/>
     </w:p>
     <w:p>
       <w:pPr>
@@ -14478,7 +16532,6 @@
         <w:bidi/>
         <w:ind w:left="-604"/>
         <w:rPr>
-          <w:rFonts w:hint="cs"/>
           <w:sz w:val="32"/>
           <w:szCs w:val="32"/>
           <w:rtl/>
@@ -15452,7 +17505,7 @@
 </file>
 
 <file path=customXml/itemProps1.xml><?xml version="1.0" encoding="utf-8"?>
-<ds:datastoreItem xmlns:ds="http://schemas.openxmlformats.org/officeDocument/2006/customXml" ds:itemID="{60279C10-9386-4B97-B199-CCEFEA2FE2BC}">
+<ds:datastoreItem xmlns:ds="http://schemas.openxmlformats.org/officeDocument/2006/customXml" ds:itemID="{26BA8A7E-FCCF-47A7-B23C-B2F82793FFA7}">
   <ds:schemaRefs>
     <ds:schemaRef ds:uri="http://schemas.openxmlformats.org/officeDocument/2006/bibliography"/>
   </ds:schemaRefs>
